--- a/TestingNotes.docx
+++ b/TestingNotes.docx
@@ -159,7 +159,7 @@
                 <v:shape id="_x0000_i1025" type="#_x0000_t75" style="width:114.55pt;height:25.05pt" o:ole="">
                   <v:imagedata r:id="rId4" o:title=""/>
                 </v:shape>
-                <o:OLEObject Type="Embed" ProgID="Equation.3" ShapeID="_x0000_i1025" DrawAspect="Content" ObjectID="_1368797813" r:id="rId5"/>
+                <o:OLEObject Type="Embed" ProgID="Equation.3" ShapeID="_x0000_i1025" DrawAspect="Content" ObjectID="_1368806033" r:id="rId5"/>
               </w:object>
             </w:r>
           </w:p>
@@ -180,7 +180,7 @@
                 <v:shape id="_x0000_i1026" type="#_x0000_t75" style="width:118.35pt;height:25.05pt" o:ole="">
                   <v:imagedata r:id="rId6" o:title=""/>
                 </v:shape>
-                <o:OLEObject Type="Embed" ProgID="Equation.3" ShapeID="_x0000_i1026" DrawAspect="Content" ObjectID="_1368797814" r:id="rId7"/>
+                <o:OLEObject Type="Embed" ProgID="Equation.3" ShapeID="_x0000_i1026" DrawAspect="Content" ObjectID="_1368806034" r:id="rId7"/>
               </w:object>
             </w:r>
           </w:p>
@@ -400,13 +400,7 @@
               <w:t>128-EEA3</w:t>
             </w:r>
             <w:r>
-              <w:t xml:space="preserve"> dù</w:t>
-            </w:r>
-            <w:r>
-              <w:t>ng để mã hóa và giải mã dữ liệu</w:t>
-            </w:r>
-            <w:r>
-              <w:t xml:space="preserve"> có độ dài từ 1 đến 2000 bit</w:t>
+              <w:t xml:space="preserve"> dùng để mã hóa và giải mã dữ liệu có độ dài từ 1 đến 2000 bit</w:t>
             </w:r>
           </w:p>
         </w:tc>
@@ -458,10 +452,7 @@
           </w:tcPr>
           <w:p>
             <w:r>
-              <w:t>COUNT, BEARER, DIRECTION là các tham số dùng để thiết lập generator. Giá trị của các biến này sẽ được gửi kèm cùng với bản mã</w:t>
-            </w:r>
-            <w:r>
-              <w:t>?</w:t>
+              <w:t>COUNT, BEARER, DIRECTION là các tham số dùng để thiết lập generator. Giá trị của các biến này sẽ được gửi kèm cùng với bản mã?</w:t>
             </w:r>
           </w:p>
         </w:tc>
@@ -624,6 +615,41 @@
       </w:tr>
     </w:tbl>
     <w:p/>
+    <w:p>
+      <w:r>
+        <w:rPr>
+          <w:b/>
+        </w:rPr>
+        <w:t>Chú thích:</w:t>
+      </w:r>
+      <w:r>
+        <w:t xml:space="preserve"> Chỗ nào mà STT là </w:t>
+      </w:r>
+      <w:r>
+        <w:rPr>
+          <w:b/>
+          <w:i/>
+        </w:rPr>
+        <w:t>“</w:t>
+      </w:r>
+      <w:r>
+        <w:rPr>
+          <w:b/>
+          <w:i/>
+        </w:rPr>
+        <w:t>?</w:t>
+      </w:r>
+      <w:r>
+        <w:rPr>
+          <w:b/>
+          <w:i/>
+        </w:rPr>
+        <w:t>”</w:t>
+      </w:r>
+      <w:r>
+        <w:t xml:space="preserve"> là chỗ đó có khúc mắc cần được giải đáp từ 1 người còn lại trong nhóm.</w:t>
+      </w:r>
+    </w:p>
     <w:sectPr>
       <w:pgSz w:w="12240" w:h="15840"/>
       <w:pgMar w:top="1440" w:right="1440" w:bottom="1440" w:left="1440" w:header="720" w:footer="720" w:gutter="0"/>

--- a/TestingNotes.docx
+++ b/TestingNotes.docx
@@ -5,19 +5,19 @@
     <w:tbl>
       <w:tblPr>
         <w:tblStyle w:val="TableGrid"/>
-        <w:tblW w:w="5000" w:type="pct"/>
+        <w:tblW w:w="5038" w:type="pct"/>
         <w:tblLook w:val="04A0"/>
       </w:tblPr>
       <w:tblGrid>
-        <w:gridCol w:w="754"/>
+        <w:gridCol w:w="755"/>
         <w:gridCol w:w="1040"/>
         <w:gridCol w:w="3892"/>
-        <w:gridCol w:w="3890"/>
+        <w:gridCol w:w="3962"/>
       </w:tblGrid>
       <w:tr>
         <w:tc>
           <w:tcPr>
-            <w:tcW w:w="394" w:type="pct"/>
+            <w:tcW w:w="391" w:type="pct"/>
           </w:tcPr>
           <w:p>
             <w:pPr>
@@ -36,7 +36,7 @@
         </w:tc>
         <w:tc>
           <w:tcPr>
-            <w:tcW w:w="543" w:type="pct"/>
+            <w:tcW w:w="539" w:type="pct"/>
           </w:tcPr>
           <w:p>
             <w:pPr>
@@ -55,7 +55,7 @@
         </w:tc>
         <w:tc>
           <w:tcPr>
-            <w:tcW w:w="2032" w:type="pct"/>
+            <w:tcW w:w="2017" w:type="pct"/>
             <w:shd w:val="clear" w:color="auto" w:fill="D9D9D9" w:themeFill="background1" w:themeFillShade="D9"/>
           </w:tcPr>
           <w:p>
@@ -75,7 +75,7 @@
         </w:tc>
         <w:tc>
           <w:tcPr>
-            <w:tcW w:w="2031" w:type="pct"/>
+            <w:tcW w:w="2053" w:type="pct"/>
           </w:tcPr>
           <w:p>
             <w:pPr>
@@ -96,7 +96,7 @@
       <w:tr>
         <w:tc>
           <w:tcPr>
-            <w:tcW w:w="394" w:type="pct"/>
+            <w:tcW w:w="391" w:type="pct"/>
           </w:tcPr>
           <w:p>
             <w:pPr>
@@ -109,7 +109,7 @@
         </w:tc>
         <w:tc>
           <w:tcPr>
-            <w:tcW w:w="543" w:type="pct"/>
+            <w:tcW w:w="539" w:type="pct"/>
           </w:tcPr>
           <w:p>
             <w:pPr>
@@ -122,7 +122,7 @@
         </w:tc>
         <w:tc>
           <w:tcPr>
-            <w:tcW w:w="2032" w:type="pct"/>
+            <w:tcW w:w="2017" w:type="pct"/>
             <w:shd w:val="clear" w:color="auto" w:fill="D9D9D9" w:themeFill="background1" w:themeFillShade="D9"/>
           </w:tcPr>
           <w:p>
@@ -157,16 +157,16 @@
                   <o:lock v:ext="edit" aspectratio="t"/>
                 </v:shapetype>
                 <v:shape id="_x0000_i1025" type="#_x0000_t75" style="width:114.55pt;height:25.05pt" o:ole="">
-                  <v:imagedata r:id="rId4" o:title=""/>
+                  <v:imagedata r:id="rId6" o:title=""/>
                 </v:shape>
-                <o:OLEObject Type="Embed" ProgID="Equation.3" ShapeID="_x0000_i1025" DrawAspect="Content" ObjectID="_1368806033" r:id="rId5"/>
+                <o:OLEObject Type="Embed" ProgID="Equation.3" ShapeID="_x0000_i1025" DrawAspect="Content" ObjectID="_1368974122" r:id="rId7"/>
               </w:object>
             </w:r>
           </w:p>
         </w:tc>
         <w:tc>
           <w:tcPr>
-            <w:tcW w:w="2031" w:type="pct"/>
+            <w:tcW w:w="2053" w:type="pct"/>
           </w:tcPr>
           <w:p>
             <w:r>
@@ -178,9 +178,9 @@
               </w:rPr>
               <w:object w:dxaOrig="1880" w:dyaOrig="400">
                 <v:shape id="_x0000_i1026" type="#_x0000_t75" style="width:118.35pt;height:25.05pt" o:ole="">
-                  <v:imagedata r:id="rId6" o:title=""/>
+                  <v:imagedata r:id="rId8" o:title=""/>
                 </v:shape>
-                <o:OLEObject Type="Embed" ProgID="Equation.3" ShapeID="_x0000_i1026" DrawAspect="Content" ObjectID="_1368806034" r:id="rId7"/>
+                <o:OLEObject Type="Embed" ProgID="Equation.3" ShapeID="_x0000_i1026" DrawAspect="Content" ObjectID="_1368974123" r:id="rId9"/>
               </w:object>
             </w:r>
           </w:p>
@@ -189,7 +189,7 @@
       <w:tr>
         <w:tc>
           <w:tcPr>
-            <w:tcW w:w="394" w:type="pct"/>
+            <w:tcW w:w="391" w:type="pct"/>
           </w:tcPr>
           <w:p>
             <w:pPr>
@@ -202,7 +202,7 @@
         </w:tc>
         <w:tc>
           <w:tcPr>
-            <w:tcW w:w="543" w:type="pct"/>
+            <w:tcW w:w="539" w:type="pct"/>
           </w:tcPr>
           <w:p>
             <w:pPr>
@@ -215,7 +215,7 @@
         </w:tc>
         <w:tc>
           <w:tcPr>
-            <w:tcW w:w="2032" w:type="pct"/>
+            <w:tcW w:w="2017" w:type="pct"/>
             <w:shd w:val="clear" w:color="auto" w:fill="D9D9D9" w:themeFill="background1" w:themeFillShade="D9"/>
           </w:tcPr>
           <w:p>
@@ -226,7 +226,7 @@
         </w:tc>
         <w:tc>
           <w:tcPr>
-            <w:tcW w:w="2031" w:type="pct"/>
+            <w:tcW w:w="2053" w:type="pct"/>
           </w:tcPr>
           <w:p>
             <w:r>
@@ -238,7 +238,7 @@
       <w:tr>
         <w:tc>
           <w:tcPr>
-            <w:tcW w:w="394" w:type="pct"/>
+            <w:tcW w:w="391" w:type="pct"/>
           </w:tcPr>
           <w:p>
             <w:pPr>
@@ -251,7 +251,7 @@
         </w:tc>
         <w:tc>
           <w:tcPr>
-            <w:tcW w:w="543" w:type="pct"/>
+            <w:tcW w:w="539" w:type="pct"/>
           </w:tcPr>
           <w:p>
             <w:pPr>
@@ -264,7 +264,7 @@
         </w:tc>
         <w:tc>
           <w:tcPr>
-            <w:tcW w:w="2032" w:type="pct"/>
+            <w:tcW w:w="2017" w:type="pct"/>
             <w:shd w:val="clear" w:color="auto" w:fill="D9D9D9" w:themeFill="background1" w:themeFillShade="D9"/>
           </w:tcPr>
           <w:p>
@@ -281,7 +281,7 @@
         </w:tc>
         <w:tc>
           <w:tcPr>
-            <w:tcW w:w="2031" w:type="pct"/>
+            <w:tcW w:w="2053" w:type="pct"/>
           </w:tcPr>
           <w:p>
             <w:r>
@@ -299,7 +299,7 @@
       <w:tr>
         <w:tc>
           <w:tcPr>
-            <w:tcW w:w="394" w:type="pct"/>
+            <w:tcW w:w="391" w:type="pct"/>
           </w:tcPr>
           <w:p>
             <w:pPr>
@@ -312,7 +312,7 @@
         </w:tc>
         <w:tc>
           <w:tcPr>
-            <w:tcW w:w="543" w:type="pct"/>
+            <w:tcW w:w="539" w:type="pct"/>
           </w:tcPr>
           <w:p>
             <w:pPr>
@@ -325,7 +325,7 @@
         </w:tc>
         <w:tc>
           <w:tcPr>
-            <w:tcW w:w="2032" w:type="pct"/>
+            <w:tcW w:w="2017" w:type="pct"/>
             <w:shd w:val="clear" w:color="auto" w:fill="D9D9D9" w:themeFill="background1" w:themeFillShade="D9"/>
           </w:tcPr>
           <w:p>
@@ -345,7 +345,7 @@
         </w:tc>
         <w:tc>
           <w:tcPr>
-            <w:tcW w:w="2031" w:type="pct"/>
+            <w:tcW w:w="2053" w:type="pct"/>
           </w:tcPr>
           <w:p>
             <w:r>
@@ -366,7 +366,7 @@
       <w:tr>
         <w:tc>
           <w:tcPr>
-            <w:tcW w:w="394" w:type="pct"/>
+            <w:tcW w:w="391" w:type="pct"/>
           </w:tcPr>
           <w:p>
             <w:pPr>
@@ -379,7 +379,7 @@
         </w:tc>
         <w:tc>
           <w:tcPr>
-            <w:tcW w:w="543" w:type="pct"/>
+            <w:tcW w:w="539" w:type="pct"/>
           </w:tcPr>
           <w:p>
             <w:pPr>
@@ -392,7 +392,7 @@
         </w:tc>
         <w:tc>
           <w:tcPr>
-            <w:tcW w:w="2032" w:type="pct"/>
+            <w:tcW w:w="2017" w:type="pct"/>
             <w:shd w:val="clear" w:color="auto" w:fill="D9D9D9" w:themeFill="background1" w:themeFillShade="D9"/>
           </w:tcPr>
           <w:p>
@@ -406,7 +406,7 @@
         </w:tc>
         <w:tc>
           <w:tcPr>
-            <w:tcW w:w="2031" w:type="pct"/>
+            <w:tcW w:w="2053" w:type="pct"/>
           </w:tcPr>
           <w:p>
             <w:r>
@@ -421,7 +421,7 @@
       <w:tr>
         <w:tc>
           <w:tcPr>
-            <w:tcW w:w="394" w:type="pct"/>
+            <w:tcW w:w="391" w:type="pct"/>
           </w:tcPr>
           <w:p>
             <w:pPr>
@@ -434,7 +434,7 @@
         </w:tc>
         <w:tc>
           <w:tcPr>
-            <w:tcW w:w="543" w:type="pct"/>
+            <w:tcW w:w="539" w:type="pct"/>
           </w:tcPr>
           <w:p>
             <w:pPr>
@@ -447,7 +447,7 @@
         </w:tc>
         <w:tc>
           <w:tcPr>
-            <w:tcW w:w="2032" w:type="pct"/>
+            <w:tcW w:w="2017" w:type="pct"/>
             <w:shd w:val="clear" w:color="auto" w:fill="D9D9D9" w:themeFill="background1" w:themeFillShade="D9"/>
           </w:tcPr>
           <w:p>
@@ -458,15 +458,31 @@
         </w:tc>
         <w:tc>
           <w:tcPr>
-            <w:tcW w:w="2031" w:type="pct"/>
-          </w:tcPr>
-          <w:p/>
-        </w:tc>
-      </w:tr>
-      <w:tr>
-        <w:tc>
-          <w:tcPr>
-            <w:tcW w:w="394" w:type="pct"/>
+            <w:tcW w:w="2053" w:type="pct"/>
+          </w:tcPr>
+          <w:p>
+            <w:r>
+              <w:t xml:space="preserve">COUNT, BEARER, DIRECTION là các tham số dùng để thiết lập generator. Bộ ba biến này kết hợp lại tạo thành </w:t>
+            </w:r>
+            <w:r>
+              <w:t>biến nonce cho quá trình mã hóa</w:t>
+            </w:r>
+            <w:r>
+              <w:t>,</w:t>
+            </w:r>
+            <w:r>
+              <w:t xml:space="preserve"> </w:t>
+            </w:r>
+            <w:r>
+              <w:t>giải mã và được đính kèm vào bản mã.</w:t>
+            </w:r>
+          </w:p>
+        </w:tc>
+      </w:tr>
+      <w:tr>
+        <w:tc>
+          <w:tcPr>
+            <w:tcW w:w="391" w:type="pct"/>
           </w:tcPr>
           <w:p>
             <w:pPr>
@@ -479,7 +495,7 @@
         </w:tc>
         <w:tc>
           <w:tcPr>
-            <w:tcW w:w="543" w:type="pct"/>
+            <w:tcW w:w="539" w:type="pct"/>
           </w:tcPr>
           <w:p>
             <w:pPr>
@@ -492,7 +508,7 @@
         </w:tc>
         <w:tc>
           <w:tcPr>
-            <w:tcW w:w="2032" w:type="pct"/>
+            <w:tcW w:w="2017" w:type="pct"/>
             <w:shd w:val="clear" w:color="auto" w:fill="D9D9D9" w:themeFill="background1" w:themeFillShade="D9"/>
           </w:tcPr>
           <w:p>
@@ -517,7 +533,7 @@
         </w:tc>
         <w:tc>
           <w:tcPr>
-            <w:tcW w:w="2031" w:type="pct"/>
+            <w:tcW w:w="2053" w:type="pct"/>
           </w:tcPr>
           <w:p>
             <w:r>
@@ -546,108 +562,6021 @@
       <w:tr>
         <w:tc>
           <w:tcPr>
-            <w:tcW w:w="394" w:type="pct"/>
-          </w:tcPr>
-          <w:p>
-            <w:pPr>
-              <w:jc w:val="center"/>
-            </w:pPr>
-          </w:p>
-        </w:tc>
-        <w:tc>
-          <w:tcPr>
-            <w:tcW w:w="543" w:type="pct"/>
-          </w:tcPr>
-          <w:p>
-            <w:pPr>
-              <w:jc w:val="center"/>
-            </w:pPr>
-          </w:p>
-        </w:tc>
-        <w:tc>
-          <w:tcPr>
-            <w:tcW w:w="2032" w:type="pct"/>
-            <w:shd w:val="clear" w:color="auto" w:fill="D9D9D9" w:themeFill="background1" w:themeFillShade="D9"/>
-          </w:tcPr>
+            <w:tcW w:w="391" w:type="pct"/>
+          </w:tcPr>
+          <w:p>
+            <w:pPr>
+              <w:jc w:val="center"/>
+            </w:pPr>
+            <w:r>
+              <w:t>7</w:t>
+            </w:r>
+          </w:p>
+        </w:tc>
+        <w:tc>
+          <w:tcPr>
+            <w:tcW w:w="539" w:type="pct"/>
+          </w:tcPr>
+          <w:p>
+            <w:pPr>
+              <w:jc w:val="center"/>
+            </w:pPr>
+            <w:r>
+              <w:t>12</w:t>
+            </w:r>
+          </w:p>
+        </w:tc>
+        <w:tc>
+          <w:tcPr>
+            <w:tcW w:w="2017" w:type="pct"/>
+            <w:shd w:val="clear" w:color="auto" w:fill="D9D9D9" w:themeFill="background1" w:themeFillShade="D9"/>
+          </w:tcPr>
+          <w:p>
+            <w:r>
+              <w:t xml:space="preserve">Hình </w:t>
+            </w:r>
+            <w:r>
+              <w:fldChar w:fldCharType="begin"/>
+            </w:r>
+            <w:r>
+              <w:instrText xml:space="preserve"> SEQ Hình \* ARABIC </w:instrText>
+            </w:r>
+            <w:r>
+              <w:fldChar w:fldCharType="separate"/>
+            </w:r>
+            <w:r>
+              <w:t>1</w:t>
+            </w:r>
+            <w:r>
+              <w:fldChar w:fldCharType="end"/>
+            </w:r>
+            <w:r>
+              <w:t>. Logo 3GPP</w:t>
+            </w:r>
+          </w:p>
+        </w:tc>
+        <w:tc>
+          <w:tcPr>
+            <w:tcW w:w="2053" w:type="pct"/>
+          </w:tcPr>
+          <w:p>
+            <w:r>
+              <w:t xml:space="preserve">Hình </w:t>
+            </w:r>
+            <w:r>
+              <w:fldChar w:fldCharType="begin"/>
+            </w:r>
+            <w:r>
+              <w:instrText xml:space="preserve"> SEQ Hình \* ARABIC </w:instrText>
+            </w:r>
+            <w:r>
+              <w:fldChar w:fldCharType="separate"/>
+            </w:r>
+            <w:r>
+              <w:t>1</w:t>
+            </w:r>
+            <w:r>
+              <w:fldChar w:fldCharType="end"/>
+            </w:r>
+            <w:r>
+              <w:t>. Logo của tổ chức 3GPP</w:t>
+            </w:r>
+          </w:p>
+        </w:tc>
+      </w:tr>
+      <w:tr>
+        <w:tc>
+          <w:tcPr>
+            <w:tcW w:w="391" w:type="pct"/>
+          </w:tcPr>
+          <w:p>
+            <w:pPr>
+              <w:jc w:val="center"/>
+            </w:pPr>
+            <w:r>
+              <w:t>8</w:t>
+            </w:r>
+          </w:p>
+        </w:tc>
+        <w:tc>
+          <w:tcPr>
+            <w:tcW w:w="539" w:type="pct"/>
+          </w:tcPr>
+          <w:p>
+            <w:pPr>
+              <w:jc w:val="center"/>
+            </w:pPr>
+          </w:p>
+        </w:tc>
+        <w:tc>
+          <w:tcPr>
+            <w:tcW w:w="2017" w:type="pct"/>
+            <w:shd w:val="clear" w:color="auto" w:fill="D9D9D9" w:themeFill="background1" w:themeFillShade="D9"/>
+          </w:tcPr>
+          <w:p>
+            <w:r>
+              <w:t>[Lặp chữ “ngày nay”,”tiện dụng cho người dùng”,</w:t>
+            </w:r>
+            <w:r>
+              <w:t>”quan tâm”</w:t>
+            </w:r>
+            <w:r>
+              <w:t xml:space="preserve"> XHuy đã sửa lại chút vì Xhuy thấy như vậy sẽ mượt hơn]</w:t>
+            </w:r>
+          </w:p>
+          <w:p>
+            <w:r>
+              <w:rPr>
+                <w:snapToGrid w:val="0"/>
+              </w:rPr>
+              <w:t xml:space="preserve">Ngày nay, với sự phát triển vượt bật của công nghệ thông tin và truyền thông, đã đem lại rất nhiều những ứng dụng tiện dụng đến với người dùng. Xu hướng phát triển của công nghệ ngày nay là trên môi trường mạng, trong đó mạng di động đang và sẽ có nhiều hứa hẹn đem đến rất nhiều tiện dụng cho người dùng. Trong tương lai gần như mọi ứng dụng đều có thể đưa lên chiếc điện thoại gọn nhẹ. Vấn đề bảo mật ngày nay không chỉ cấp bách trong mạng internet toàn cầu, mà ngay cả ở mạng di động cũng rất cần được sự </w:t>
+            </w:r>
+            <w:r>
+              <w:rPr>
+                <w:snapToGrid w:val="0"/>
+              </w:rPr>
+              <w:lastRenderedPageBreak/>
+              <w:t>quan tâm.</w:t>
+            </w:r>
+            <w:r>
+              <w:rPr>
+                <w:snapToGrid w:val="0"/>
+              </w:rPr>
+              <w:t xml:space="preserve"> Nhu cầu đảm bảo bí mật khi thực hiện các cuộc gọi, hay các dịch vụ thông qua mạng di động là điều mà người dùng rất quan tâm. Điều này càng được quan tâm hơn khi có sự xuất hiện thêm hàng loạt những công nghệ mạng di động mới như GPRS, 3G, EPS (LTE – SAE), …. Các công nghệ này đều do tổ chức 3GPP công bố. Dưới đây là Logo của tổ chức 3GPP, được lấy từ trang web của tổ chức (</w:t>
+            </w:r>
+            <w:hyperlink r:id="rId10" w:history="1">
+              <w:r>
+                <w:rPr>
+                  <w:rStyle w:val="Hyperlink"/>
+                </w:rPr>
+                <w:t>http://www.3gpp.org/</w:t>
+              </w:r>
+            </w:hyperlink>
+            <w:r>
+              <w:rPr>
+                <w:snapToGrid w:val="0"/>
+              </w:rPr>
+              <w:t>)</w:t>
+            </w:r>
+          </w:p>
+        </w:tc>
+        <w:tc>
+          <w:tcPr>
+            <w:tcW w:w="2053" w:type="pct"/>
+          </w:tcPr>
+          <w:p>
+            <w:r>
+              <w:rPr>
+                <w:snapToGrid w:val="0"/>
+              </w:rPr>
+              <w:lastRenderedPageBreak/>
+              <w:t>Ngày nay sự phát triển vượt bật của công nghệ thông tin và truyền thông đã đem lại rất nhiều những ứng dụng tiện dụng đến với người dùng. Xu hướng của công nghệ hiện đại là tập trung phát triển trên môi trường mạng, trong đó mạng di động đang và sẽ có rất nhiều hứa hẹn. Trong  tương lai gần như mọi ứng dụng đều có thể đưa vào một chiếc điện thoại gọn nhẹ. Vì vậy vấn đề bảo mật ngày nay không chỉ cấp bách trong mạng internet toàn cầu, mà ngay cả ở mạng di động cũng rất cần được sự quan tâm.</w:t>
+            </w:r>
+            <w:r>
+              <w:rPr>
+                <w:snapToGrid w:val="0"/>
+              </w:rPr>
+              <w:t xml:space="preserve"> Nhu cầu đảm bảo bí mật khi thực hiện các cuộc gọi, hay các dịch vụ thông qua mạng di động là điều mà người dùng rất quan tâm, nhất là ngày càng xuất </w:t>
+            </w:r>
+            <w:r>
+              <w:rPr>
+                <w:snapToGrid w:val="0"/>
+              </w:rPr>
+              <w:lastRenderedPageBreak/>
+              <w:t>hiện thêm hàng loạt những công nghệ mạng di động mới như GPRS, 3G, EPS (LTE – SAE), …. Các công nghệ này đều do tổ chức 3GPP công bố. Ảnh dưới đây là Logo của tổ chức 3GPP, được lấy từ trang web của tổ chức (</w:t>
+            </w:r>
+            <w:hyperlink r:id="rId11" w:history="1">
+              <w:r>
+                <w:rPr>
+                  <w:rStyle w:val="Hyperlink"/>
+                </w:rPr>
+                <w:t>http://www.3gpp.org/</w:t>
+              </w:r>
+            </w:hyperlink>
+            <w:r>
+              <w:rPr>
+                <w:snapToGrid w:val="0"/>
+              </w:rPr>
+              <w:t>)</w:t>
+            </w:r>
+          </w:p>
+        </w:tc>
+      </w:tr>
+      <w:tr>
+        <w:tc>
+          <w:tcPr>
+            <w:tcW w:w="391" w:type="pct"/>
+          </w:tcPr>
+          <w:p>
+            <w:pPr>
+              <w:jc w:val="center"/>
+            </w:pPr>
+            <w:r>
+              <w:lastRenderedPageBreak/>
+              <w:t>9</w:t>
+            </w:r>
+          </w:p>
+        </w:tc>
+        <w:tc>
+          <w:tcPr>
+            <w:tcW w:w="539" w:type="pct"/>
+          </w:tcPr>
+          <w:p>
+            <w:pPr>
+              <w:jc w:val="center"/>
+            </w:pPr>
+            <w:r>
+              <w:t>12</w:t>
+            </w:r>
+          </w:p>
+        </w:tc>
+        <w:tc>
+          <w:tcPr>
+            <w:tcW w:w="2017" w:type="pct"/>
+            <w:shd w:val="clear" w:color="auto" w:fill="D9D9D9" w:themeFill="background1" w:themeFillShade="D9"/>
+          </w:tcPr>
+          <w:p>
+            <w:r>
+              <w:t>[lặp chữ được ]</w:t>
+            </w:r>
+          </w:p>
+          <w:p>
+            <w:r>
+              <w:rPr>
+                <w:snapToGrid w:val="0"/>
+              </w:rPr>
+              <w:t xml:space="preserve">Để đáp ứng được các nhu cầu bảo mật trên mạng di động, các công nghệ di động được nói trên đều áp dụng các kỹ thuật mã hóa phù hợp. </w:t>
+            </w:r>
+          </w:p>
+        </w:tc>
+        <w:tc>
+          <w:tcPr>
+            <w:tcW w:w="2053" w:type="pct"/>
+          </w:tcPr>
+          <w:p>
+            <w:pPr>
+              <w:rPr>
+                <w:snapToGrid w:val="0"/>
+              </w:rPr>
+            </w:pPr>
+            <w:r>
+              <w:rPr>
+                <w:snapToGrid w:val="0"/>
+              </w:rPr>
+              <w:t>Để đáp ứng các nhu cầu bảo mật trên mạng di động thì các công nghệ di động đều phải áp dụng các kỹ thuật mã hóa phù hợp.</w:t>
+            </w:r>
+          </w:p>
+        </w:tc>
+      </w:tr>
+      <w:tr>
+        <w:tc>
+          <w:tcPr>
+            <w:tcW w:w="391" w:type="pct"/>
+            <w:vAlign w:val="bottom"/>
+          </w:tcPr>
+          <w:p>
+            <w:pPr>
+              <w:jc w:val="center"/>
+            </w:pPr>
+            <w:r>
+              <w:rPr>
+                <w:rFonts w:ascii="Calibri" w:hAnsi="Calibri" w:cs="Calibri"/>
+                <w:color w:val="000000"/>
+              </w:rPr>
+              <w:t>9</w:t>
+            </w:r>
+          </w:p>
+        </w:tc>
+        <w:tc>
+          <w:tcPr>
+            <w:tcW w:w="539" w:type="pct"/>
+          </w:tcPr>
+          <w:p>
+            <w:pPr>
+              <w:jc w:val="center"/>
+            </w:pPr>
+            <w:r>
+              <w:t>13</w:t>
+            </w:r>
+          </w:p>
+        </w:tc>
+        <w:tc>
+          <w:tcPr>
+            <w:tcW w:w="2017" w:type="pct"/>
+            <w:shd w:val="clear" w:color="auto" w:fill="D9D9D9" w:themeFill="background1" w:themeFillShade="D9"/>
+          </w:tcPr>
+          <w:p>
+            <w:r>
+              <w:t>[cụm từ  “như ta đã biết ” không cần thiết</w:t>
+            </w:r>
+          </w:p>
+          <w:p>
+            <w:r>
+              <w:t>]</w:t>
+            </w:r>
+          </w:p>
+          <w:p>
+            <w:r>
+              <w:rPr>
+                <w:snapToGrid w:val="0"/>
+              </w:rPr>
+              <w:t>Trong đó như ta đã biết, mã khối sẽ làm việc bằng cách chia khối dữ liệu cần mã hóa ban đầu thành những khối dữ liệu nhất định</w:t>
+            </w:r>
+          </w:p>
+        </w:tc>
+        <w:tc>
+          <w:tcPr>
+            <w:tcW w:w="2053" w:type="pct"/>
+          </w:tcPr>
+          <w:p>
+            <w:pPr>
+              <w:rPr>
+                <w:snapToGrid w:val="0"/>
+              </w:rPr>
+            </w:pPr>
+            <w:r>
+              <w:rPr>
+                <w:snapToGrid w:val="0"/>
+              </w:rPr>
+              <w:t>Trong đó, mã khối sẽ làm việc bằng cách chia khối dữ liệu cần mã hóa ban đầu thành những khối dữ liệu nhất định</w:t>
+            </w:r>
+          </w:p>
+        </w:tc>
+      </w:tr>
+      <w:tr>
+        <w:tc>
+          <w:tcPr>
+            <w:tcW w:w="391" w:type="pct"/>
+            <w:vAlign w:val="bottom"/>
+          </w:tcPr>
+          <w:p>
+            <w:pPr>
+              <w:jc w:val="center"/>
+            </w:pPr>
+            <w:r>
+              <w:rPr>
+                <w:rFonts w:ascii="Calibri" w:hAnsi="Calibri" w:cs="Calibri"/>
+                <w:color w:val="000000"/>
+              </w:rPr>
+              <w:t>10</w:t>
+            </w:r>
+          </w:p>
+        </w:tc>
+        <w:tc>
+          <w:tcPr>
+            <w:tcW w:w="539" w:type="pct"/>
+          </w:tcPr>
+          <w:p>
+            <w:pPr>
+              <w:jc w:val="center"/>
+            </w:pPr>
+            <w:r>
+              <w:t>13</w:t>
+            </w:r>
+          </w:p>
+        </w:tc>
+        <w:tc>
+          <w:tcPr>
+            <w:tcW w:w="2017" w:type="pct"/>
+            <w:shd w:val="clear" w:color="auto" w:fill="D9D9D9" w:themeFill="background1" w:themeFillShade="D9"/>
+          </w:tcPr>
+          <w:p>
+            <w:r>
+              <w:rPr>
+                <w:snapToGrid w:val="0"/>
+              </w:rPr>
+              <w:t>Trên công nghệ Wi-Fi, ở phiên bản 802.11a/b còn đang sử dụng mã dòng RC4, nhưng sang phiên bản 802.11i thì được thay thế bởi mã khối AES</w:t>
+            </w:r>
+          </w:p>
+        </w:tc>
+        <w:tc>
+          <w:tcPr>
+            <w:tcW w:w="2053" w:type="pct"/>
+          </w:tcPr>
+          <w:p>
+            <w:pPr>
+              <w:rPr>
+                <w:snapToGrid w:val="0"/>
+              </w:rPr>
+            </w:pPr>
+            <w:r>
+              <w:rPr>
+                <w:snapToGrid w:val="0"/>
+              </w:rPr>
+              <w:t>Trên công nghệ Wi-Fi, ở phiên bản IEEE 802.11a/b còn đang sử dụng mã dòng RC4, nhưng sang phiên bản IEEE 802.11i thì được thay thế bởi mã khối AES</w:t>
+            </w:r>
+          </w:p>
+        </w:tc>
+      </w:tr>
+      <w:tr>
+        <w:tc>
+          <w:tcPr>
+            <w:tcW w:w="391" w:type="pct"/>
+            <w:vAlign w:val="bottom"/>
+          </w:tcPr>
+          <w:p>
+            <w:pPr>
+              <w:jc w:val="center"/>
+            </w:pPr>
+            <w:r>
+              <w:rPr>
+                <w:rFonts w:ascii="Calibri" w:hAnsi="Calibri" w:cs="Calibri"/>
+                <w:color w:val="000000"/>
+              </w:rPr>
+              <w:t>11</w:t>
+            </w:r>
+          </w:p>
+        </w:tc>
+        <w:tc>
+          <w:tcPr>
+            <w:tcW w:w="539" w:type="pct"/>
+          </w:tcPr>
+          <w:p>
+            <w:pPr>
+              <w:jc w:val="center"/>
+            </w:pPr>
+            <w:r>
+              <w:t>13</w:t>
+            </w:r>
+          </w:p>
+        </w:tc>
+        <w:tc>
+          <w:tcPr>
+            <w:tcW w:w="2017" w:type="pct"/>
+            <w:shd w:val="clear" w:color="auto" w:fill="D9D9D9" w:themeFill="background1" w:themeFillShade="D9"/>
+          </w:tcPr>
+          <w:p>
+            <w:r>
+              <w:t>[Lặp chữ “vào thời gian đó”]</w:t>
+            </w:r>
+          </w:p>
+          <w:p>
+            <w:r>
+              <w:rPr>
+                <w:snapToGrid w:val="0"/>
+              </w:rPr>
+              <w:t xml:space="preserve">Vào thời gian đó, rất nhiều tổ chức sử dụng đến mã dòng như: những nhu cầu của quân đội và ngoại giao, các tổ chức gián điệp, các tổ chức cung cấp dịch vụ viễn thông, các doanh nghiệp,… Vào thời gian đó những thiết bị mã hóa điện </w:t>
+            </w:r>
+            <w:r>
+              <w:rPr>
+                <w:snapToGrid w:val="0"/>
+              </w:rPr>
+              <w:lastRenderedPageBreak/>
+              <w:t>tử bán dẫn đã bắt đầu xuất hiện. Nhiều thiết bị còn có bộ nhớ với dung lượng rất thấp, nên mã dòng trở nên phổ biến hơn mã khối</w:t>
+            </w:r>
+          </w:p>
+        </w:tc>
+        <w:tc>
+          <w:tcPr>
+            <w:tcW w:w="2053" w:type="pct"/>
+          </w:tcPr>
+          <w:p>
+            <w:pPr>
+              <w:rPr>
+                <w:snapToGrid w:val="0"/>
+              </w:rPr>
+            </w:pPr>
+            <w:r>
+              <w:rPr>
+                <w:snapToGrid w:val="0"/>
+              </w:rPr>
+              <w:lastRenderedPageBreak/>
+              <w:t xml:space="preserve">Vào thời gian đó, rất nhiều tổ chức sử dụng đến mã dòng như: những nhu cầu của quân đội và ngoại giao, các tổ chức gián điệp, các tổ chức cung cấp dịch vụ viễn thông, các doanh nghiệp,… Những thiết bị mã hóa điện tử bán dẫn cũng đã bắt đầu xuất hiện. Do các thiết bị này có </w:t>
+            </w:r>
+            <w:r>
+              <w:rPr>
+                <w:snapToGrid w:val="0"/>
+              </w:rPr>
+              <w:lastRenderedPageBreak/>
+              <w:t>dung lượng bộ nhớ thấp nên mã dòng trở nên phổ biến hơn mã khối.</w:t>
+            </w:r>
+          </w:p>
+        </w:tc>
+      </w:tr>
+      <w:tr>
+        <w:tc>
+          <w:tcPr>
+            <w:tcW w:w="391" w:type="pct"/>
+            <w:vAlign w:val="bottom"/>
+          </w:tcPr>
+          <w:p>
+            <w:pPr>
+              <w:jc w:val="center"/>
+            </w:pPr>
+            <w:r>
+              <w:rPr>
+                <w:rFonts w:ascii="Calibri" w:hAnsi="Calibri" w:cs="Calibri"/>
+                <w:color w:val="000000"/>
+              </w:rPr>
+              <w:lastRenderedPageBreak/>
+              <w:t>12</w:t>
+            </w:r>
+          </w:p>
+        </w:tc>
+        <w:tc>
+          <w:tcPr>
+            <w:tcW w:w="539" w:type="pct"/>
+          </w:tcPr>
+          <w:p>
+            <w:pPr>
+              <w:jc w:val="center"/>
+            </w:pPr>
+            <w:r>
+              <w:t>13</w:t>
+            </w:r>
+          </w:p>
+        </w:tc>
+        <w:tc>
+          <w:tcPr>
+            <w:tcW w:w="2017" w:type="pct"/>
+            <w:shd w:val="clear" w:color="auto" w:fill="D9D9D9" w:themeFill="background1" w:themeFillShade="D9"/>
+          </w:tcPr>
+          <w:p>
+            <w:r>
+              <w:rPr>
+                <w:snapToGrid w:val="0"/>
+              </w:rPr>
+              <w:t xml:space="preserve">Nhưng không vì vậy mà mã dòng lại không thể phát triển được. Hội thảo </w:t>
+            </w:r>
+            <w:r>
+              <w:rPr>
+                <w:b/>
+                <w:i/>
+                <w:color w:val="000000"/>
+              </w:rPr>
+              <w:t>The State of the Art of Stream Ciphers</w:t>
+            </w:r>
+            <w:r>
+              <w:rPr>
+                <w:color w:val="000000"/>
+              </w:rPr>
+              <w:t>, một hội thảo chuyên về mã dòng, vẫn đang được thu hút.</w:t>
+            </w:r>
+          </w:p>
+        </w:tc>
+        <w:tc>
+          <w:tcPr>
+            <w:tcW w:w="2053" w:type="pct"/>
+          </w:tcPr>
+          <w:p>
+            <w:pPr>
+              <w:rPr>
+                <w:snapToGrid w:val="0"/>
+              </w:rPr>
+            </w:pPr>
+            <w:r>
+              <w:rPr>
+                <w:snapToGrid w:val="0"/>
+              </w:rPr>
+              <w:t xml:space="preserve"> &lt;nên thêm thời gian và địa điểm&gt;</w:t>
+            </w:r>
+          </w:p>
+        </w:tc>
+      </w:tr>
+      <w:tr>
+        <w:tc>
+          <w:tcPr>
+            <w:tcW w:w="391" w:type="pct"/>
+            <w:vAlign w:val="bottom"/>
+          </w:tcPr>
+          <w:p>
+            <w:pPr>
+              <w:jc w:val="center"/>
+            </w:pPr>
+            <w:r>
+              <w:rPr>
+                <w:rFonts w:ascii="Calibri" w:hAnsi="Calibri" w:cs="Calibri"/>
+                <w:color w:val="000000"/>
+              </w:rPr>
+              <w:t>13</w:t>
+            </w:r>
+          </w:p>
+        </w:tc>
+        <w:tc>
+          <w:tcPr>
+            <w:tcW w:w="539" w:type="pct"/>
+          </w:tcPr>
+          <w:p>
+            <w:pPr>
+              <w:jc w:val="center"/>
+            </w:pPr>
+            <w:r>
+              <w:t>17</w:t>
+            </w:r>
+          </w:p>
+        </w:tc>
+        <w:tc>
+          <w:tcPr>
+            <w:tcW w:w="2017" w:type="pct"/>
+            <w:shd w:val="clear" w:color="auto" w:fill="D9D9D9" w:themeFill="background1" w:themeFillShade="D9"/>
+          </w:tcPr>
+          <w:p>
+            <w:r>
+              <w:rPr>
+                <w:b/>
+              </w:rPr>
+              <w:t>Phụ lục A</w:t>
+            </w:r>
+            <w:r>
+              <w:t xml:space="preserve"> trình bày một số đặc tính mật mã khác của hàm Boolean và của S-box ảnh hướng đến tính an toàn của bộ sinh là: bậc đại số (</w:t>
+            </w:r>
+            <w:r>
+              <w:rPr>
+                <w:lang w:val="fr-FR"/>
+              </w:rPr>
+              <w:t>algebraic degree</w:t>
+            </w:r>
+            <w:r>
+              <w:t>) và độ miễn đại số (</w:t>
+            </w:r>
+            <w:r>
+              <w:rPr>
+                <w:lang w:val="fr-FR"/>
+              </w:rPr>
+              <w:t>algebraic immunity</w:t>
+            </w:r>
+            <w:r>
+              <w:t>).</w:t>
+            </w:r>
+          </w:p>
           <w:p/>
         </w:tc>
         <w:tc>
           <w:tcPr>
-            <w:tcW w:w="2031" w:type="pct"/>
-          </w:tcPr>
+            <w:tcW w:w="2053" w:type="pct"/>
+          </w:tcPr>
+          <w:p>
+            <w:r>
+              <w:rPr>
+                <w:b/>
+              </w:rPr>
+              <w:t>Phụ lục A</w:t>
+            </w:r>
+            <w:r>
+              <w:t xml:space="preserve"> trình bày một số đặc tính mật mã khác của hàm Boolean và của S-box ảnh hướng đến tính an toàn của bộ sinh là bậc đại số (</w:t>
+            </w:r>
+            <w:r>
+              <w:rPr>
+                <w:lang w:val="fr-FR"/>
+              </w:rPr>
+              <w:t>algebraic degree</w:t>
+            </w:r>
+            <w:r>
+              <w:t>) và độ miễn đại số (</w:t>
+            </w:r>
+            <w:r>
+              <w:rPr>
+                <w:lang w:val="fr-FR"/>
+              </w:rPr>
+              <w:t>algebraic immunity</w:t>
+            </w:r>
+            <w:r>
+              <w:t>).</w:t>
+            </w:r>
+          </w:p>
+          <w:p>
+            <w:pPr>
+              <w:rPr>
+                <w:snapToGrid w:val="0"/>
+              </w:rPr>
+            </w:pPr>
+          </w:p>
+        </w:tc>
+      </w:tr>
+      <w:tr>
+        <w:tc>
+          <w:tcPr>
+            <w:tcW w:w="391" w:type="pct"/>
+            <w:vAlign w:val="bottom"/>
+          </w:tcPr>
+          <w:p>
+            <w:pPr>
+              <w:jc w:val="center"/>
+            </w:pPr>
+            <w:r>
+              <w:rPr>
+                <w:rFonts w:ascii="Calibri" w:hAnsi="Calibri" w:cs="Calibri"/>
+                <w:color w:val="000000"/>
+              </w:rPr>
+              <w:t>14</w:t>
+            </w:r>
+          </w:p>
+        </w:tc>
+        <w:tc>
+          <w:tcPr>
+            <w:tcW w:w="539" w:type="pct"/>
+          </w:tcPr>
+          <w:p>
+            <w:pPr>
+              <w:jc w:val="center"/>
+            </w:pPr>
+            <w:r>
+              <w:t>20</w:t>
+            </w:r>
+          </w:p>
+        </w:tc>
+        <w:tc>
+          <w:tcPr>
+            <w:tcW w:w="2017" w:type="pct"/>
+            <w:shd w:val="clear" w:color="auto" w:fill="D9D9D9" w:themeFill="background1" w:themeFillShade="D9"/>
+          </w:tcPr>
+          <w:p>
+            <w:r>
+              <w:rPr>
+                <w:b/>
+              </w:rPr>
+              <w:t>Đối với mã khối</w:t>
+            </w:r>
+            <w:r>
+              <w:t>, khi mã hóa, dữ liệu ban đầu được chia thành các khối (block) thường thì có kích thước bằng nhau, và kích thước này sẽ tùy thuộc vào thuật toán mã hóa được dùng như DES, 3DES, AES, RC2,….</w:t>
+            </w:r>
+          </w:p>
+        </w:tc>
+        <w:tc>
+          <w:tcPr>
+            <w:tcW w:w="2053" w:type="pct"/>
+          </w:tcPr>
+          <w:p>
+            <w:pPr>
+              <w:rPr>
+                <w:snapToGrid w:val="0"/>
+              </w:rPr>
+            </w:pPr>
+            <w:r>
+              <w:rPr>
+                <w:b/>
+              </w:rPr>
+              <w:t>Đối với mã khối</w:t>
+            </w:r>
+            <w:r>
+              <w:t>, khi mã hóa, dữ liệu ban đầu được chia thành các khối (block) thường có kích thước bằng nhau, và kích thước này sẽ tùy thuộc vào thuật toán mã hóa được dùng như DES, 3DES, AES, RC2,….</w:t>
+            </w:r>
+          </w:p>
+        </w:tc>
+      </w:tr>
+      <w:tr>
+        <w:tc>
+          <w:tcPr>
+            <w:tcW w:w="391" w:type="pct"/>
+            <w:vAlign w:val="bottom"/>
+          </w:tcPr>
+          <w:p>
+            <w:pPr>
+              <w:jc w:val="center"/>
+            </w:pPr>
+            <w:r>
+              <w:rPr>
+                <w:rFonts w:ascii="Calibri" w:hAnsi="Calibri" w:cs="Calibri"/>
+                <w:color w:val="000000"/>
+              </w:rPr>
+              <w:t>15</w:t>
+            </w:r>
+          </w:p>
+        </w:tc>
+        <w:tc>
+          <w:tcPr>
+            <w:tcW w:w="539" w:type="pct"/>
+          </w:tcPr>
+          <w:p>
+            <w:pPr>
+              <w:jc w:val="center"/>
+            </w:pPr>
+            <w:r>
+              <w:t>21</w:t>
+            </w:r>
+          </w:p>
+        </w:tc>
+        <w:tc>
+          <w:tcPr>
+            <w:tcW w:w="2017" w:type="pct"/>
+            <w:shd w:val="clear" w:color="auto" w:fill="D9D9D9" w:themeFill="background1" w:themeFillShade="D9"/>
+          </w:tcPr>
+          <w:p>
+            <w:r>
+              <w:t xml:space="preserve">Thực thể đảm nhiệm chức năng sinh dòng khóa này được gọi là </w:t>
+            </w:r>
+            <w:r>
+              <w:rPr>
+                <w:i/>
+              </w:rPr>
+              <w:t>bộ</w:t>
+            </w:r>
+            <w:r>
+              <w:rPr>
+                <w:i/>
+              </w:rPr>
+              <w:t xml:space="preserve"> sinh dòng khóa</w:t>
+            </w:r>
+            <w:r>
+              <w:t xml:space="preserve"> (keystream generator)</w:t>
+            </w:r>
+          </w:p>
+        </w:tc>
+        <w:tc>
+          <w:tcPr>
+            <w:tcW w:w="2053" w:type="pct"/>
+          </w:tcPr>
+          <w:p>
+            <w:pPr>
+              <w:rPr>
+                <w:snapToGrid w:val="0"/>
+              </w:rPr>
+            </w:pPr>
+            <w:r>
+              <w:rPr>
+                <w:snapToGrid w:val="0"/>
+              </w:rPr>
+              <w:t>Nên gọi là bộ sinh hay phần tử sinh ?</w:t>
+            </w:r>
+          </w:p>
+        </w:tc>
+      </w:tr>
+      <w:tr>
+        <w:tc>
+          <w:tcPr>
+            <w:tcW w:w="391" w:type="pct"/>
+            <w:vAlign w:val="bottom"/>
+          </w:tcPr>
+          <w:p>
+            <w:pPr>
+              <w:jc w:val="center"/>
+            </w:pPr>
+            <w:r>
+              <w:rPr>
+                <w:rFonts w:ascii="Calibri" w:hAnsi="Calibri" w:cs="Calibri"/>
+                <w:color w:val="000000"/>
+              </w:rPr>
+              <w:t>16</w:t>
+            </w:r>
+          </w:p>
+        </w:tc>
+        <w:tc>
+          <w:tcPr>
+            <w:tcW w:w="539" w:type="pct"/>
+          </w:tcPr>
+          <w:p>
+            <w:pPr>
+              <w:jc w:val="center"/>
+            </w:pPr>
+            <w:r>
+              <w:t>22</w:t>
+            </w:r>
+          </w:p>
+        </w:tc>
+        <w:tc>
+          <w:tcPr>
+            <w:tcW w:w="2017" w:type="pct"/>
+            <w:shd w:val="clear" w:color="auto" w:fill="D9D9D9" w:themeFill="background1" w:themeFillShade="D9"/>
+          </w:tcPr>
+          <w:p>
+            <w:r>
+              <w:t xml:space="preserve">Về căn bản một thuật toán mã dòng thuộc về một trong hai loại, đó là: </w:t>
+            </w:r>
+            <w:r>
+              <w:rPr>
+                <w:b/>
+                <w:i/>
+              </w:rPr>
+              <w:t>mã dòng đồng bộ</w:t>
+            </w:r>
+            <w:r>
+              <w:t xml:space="preserve"> (synchronous cipher), và </w:t>
+            </w:r>
+            <w:r>
+              <w:rPr>
+                <w:b/>
+                <w:i/>
+              </w:rPr>
+              <w:t>mã dòng tự đồng bộ</w:t>
+            </w:r>
+            <w:r>
+              <w:t xml:space="preserve"> (self-synchronous cipher) hay còn có tên gọi khác là </w:t>
+            </w:r>
+            <w:r>
+              <w:rPr>
+                <w:i/>
+              </w:rPr>
+              <w:t>bất đồng bộ</w:t>
+            </w:r>
+            <w:r>
+              <w:t xml:space="preserve"> (asynchronous). Tuy nhiên, những người từ dự án eSTREAM đã cho một định nghĩa tổng quát hơn về mã dòng</w:t>
+            </w:r>
+          </w:p>
+        </w:tc>
+        <w:tc>
+          <w:tcPr>
+            <w:tcW w:w="2053" w:type="pct"/>
+          </w:tcPr>
+          <w:p>
+            <w:pPr>
+              <w:rPr>
+                <w:snapToGrid w:val="0"/>
+              </w:rPr>
+            </w:pPr>
+            <w:r>
+              <w:t xml:space="preserve">Về căn bản một thuật toán mã dòng thuộc một trong hai loại : </w:t>
+            </w:r>
+            <w:r>
+              <w:rPr>
+                <w:b/>
+                <w:i/>
+              </w:rPr>
+              <w:t>mã dòng đồng bộ</w:t>
+            </w:r>
+            <w:r>
+              <w:t xml:space="preserve"> (synchronous cipher), và </w:t>
+            </w:r>
+            <w:r>
+              <w:rPr>
+                <w:b/>
+                <w:i/>
+              </w:rPr>
+              <w:t>mã dòng tự đồng bộ</w:t>
+            </w:r>
+            <w:r>
+              <w:t xml:space="preserve"> (self-synchronous cipher) hay còn có tên gọi khác là </w:t>
+            </w:r>
+            <w:r>
+              <w:rPr>
+                <w:i/>
+              </w:rPr>
+              <w:t>mã</w:t>
+            </w:r>
+            <w:r>
+              <w:t xml:space="preserve"> </w:t>
+            </w:r>
+            <w:r>
+              <w:rPr>
+                <w:i/>
+              </w:rPr>
+              <w:t>bất đồng bộ</w:t>
+            </w:r>
+            <w:r>
+              <w:t xml:space="preserve"> (asynchronous cipher). Tuy nhiên, những người thuộc dự án eSTREAM đã đưa ra một định nghĩa tổng quát hơn về mã dòng</w:t>
+            </w:r>
+          </w:p>
+        </w:tc>
+      </w:tr>
+      <w:tr>
+        <w:tc>
+          <w:tcPr>
+            <w:tcW w:w="391" w:type="pct"/>
+            <w:vAlign w:val="bottom"/>
+          </w:tcPr>
+          <w:p>
+            <w:pPr>
+              <w:jc w:val="center"/>
+            </w:pPr>
+            <w:r>
+              <w:rPr>
+                <w:rFonts w:ascii="Calibri" w:hAnsi="Calibri" w:cs="Calibri"/>
+                <w:color w:val="000000"/>
+              </w:rPr>
+              <w:lastRenderedPageBreak/>
+              <w:t>17</w:t>
+            </w:r>
+          </w:p>
+        </w:tc>
+        <w:tc>
+          <w:tcPr>
+            <w:tcW w:w="539" w:type="pct"/>
+          </w:tcPr>
+          <w:p>
+            <w:pPr>
+              <w:jc w:val="center"/>
+            </w:pPr>
+            <w:r>
+              <w:t>23</w:t>
+            </w:r>
+          </w:p>
+        </w:tc>
+        <w:tc>
+          <w:tcPr>
+            <w:tcW w:w="2017" w:type="pct"/>
+            <w:shd w:val="clear" w:color="auto" w:fill="D9D9D9" w:themeFill="background1" w:themeFillShade="D9"/>
+          </w:tcPr>
+          <w:p>
+            <w:r>
+              <w:t>.</w:t>
+            </w:r>
+            <w:r>
+              <w:rPr>
+                <w:i/>
+              </w:rPr>
+              <w:t>Trạng thái</w:t>
+            </w:r>
+            <w:r>
+              <w:t xml:space="preserve"> là giá trị của một tập hợp các biến mang lại duy nhất một sự mô tả cho trạng thái của thiết bị</w:t>
+            </w:r>
+          </w:p>
+        </w:tc>
+        <w:tc>
+          <w:tcPr>
+            <w:tcW w:w="2053" w:type="pct"/>
+          </w:tcPr>
+          <w:p>
+            <w:pPr>
+              <w:rPr>
+                <w:color w:val="00B050"/>
+              </w:rPr>
+            </w:pPr>
+            <w:r>
+              <w:rPr>
+                <w:color w:val="00B050"/>
+              </w:rPr>
+              <w:t>Hai chữ</w:t>
+            </w:r>
+            <w:r>
+              <w:rPr>
+                <w:color w:val="00B050"/>
+              </w:rPr>
+              <w:t>”</w:t>
+            </w:r>
+            <w:r>
+              <w:rPr>
+                <w:color w:val="00B050"/>
+              </w:rPr>
+              <w:t xml:space="preserve"> trạng</w:t>
+            </w:r>
+            <w:r>
+              <w:rPr>
+                <w:color w:val="00B050"/>
+              </w:rPr>
+              <w:t xml:space="preserve"> thái” liên tục dễ làm người nghe bị rối ?</w:t>
+            </w:r>
+          </w:p>
+          <w:p>
+            <w:pPr>
+              <w:rPr>
+                <w:snapToGrid w:val="0"/>
+              </w:rPr>
+            </w:pPr>
+            <w:r>
+              <w:rPr>
+                <w:i/>
+              </w:rPr>
+              <w:t>Trạng thái</w:t>
+            </w:r>
+            <w:r>
+              <w:t xml:space="preserve"> (state) là giá trị của một tập hợp các biến mang lại duy nhất một sự mô tả cho trạng thái của thiết bị</w:t>
+            </w:r>
+          </w:p>
+        </w:tc>
+      </w:tr>
+      <w:tr>
+        <w:tc>
+          <w:tcPr>
+            <w:tcW w:w="391" w:type="pct"/>
+            <w:vAlign w:val="bottom"/>
+          </w:tcPr>
+          <w:p>
+            <w:pPr>
+              <w:jc w:val="center"/>
+            </w:pPr>
+            <w:r>
+              <w:rPr>
+                <w:rFonts w:ascii="Calibri" w:hAnsi="Calibri" w:cs="Calibri"/>
+                <w:color w:val="000000"/>
+              </w:rPr>
+              <w:t>18</w:t>
+            </w:r>
+          </w:p>
+        </w:tc>
+        <w:tc>
+          <w:tcPr>
+            <w:tcW w:w="539" w:type="pct"/>
+          </w:tcPr>
+          <w:p>
+            <w:pPr>
+              <w:jc w:val="center"/>
+            </w:pPr>
+            <w:r>
+              <w:t>23</w:t>
+            </w:r>
+          </w:p>
+        </w:tc>
+        <w:tc>
+          <w:tcPr>
+            <w:tcW w:w="2017" w:type="pct"/>
+            <w:shd w:val="clear" w:color="auto" w:fill="D9D9D9" w:themeFill="background1" w:themeFillShade="D9"/>
+          </w:tcPr>
+          <w:p>
+            <w:r>
+              <w:t>Chúng có thể chỉ đơn giản là phép XOR chẵng hạn</w:t>
+            </w:r>
+          </w:p>
+        </w:tc>
+        <w:tc>
+          <w:tcPr>
+            <w:tcW w:w="2053" w:type="pct"/>
+          </w:tcPr>
+          <w:p>
+            <w:pPr>
+              <w:rPr>
+                <w:snapToGrid w:val="0"/>
+              </w:rPr>
+            </w:pPr>
+            <w:r>
+              <w:t>Chúng có thể chỉ đơn giản là phép XOR chẳng hạn</w:t>
+            </w:r>
+          </w:p>
+        </w:tc>
+      </w:tr>
+      <w:tr>
+        <w:tc>
+          <w:tcPr>
+            <w:tcW w:w="391" w:type="pct"/>
+            <w:vAlign w:val="bottom"/>
+          </w:tcPr>
+          <w:p>
+            <w:pPr>
+              <w:jc w:val="center"/>
+            </w:pPr>
+            <w:r>
+              <w:rPr>
+                <w:rFonts w:ascii="Calibri" w:hAnsi="Calibri" w:cs="Calibri"/>
+                <w:color w:val="000000"/>
+              </w:rPr>
+              <w:t>19</w:t>
+            </w:r>
+          </w:p>
+        </w:tc>
+        <w:tc>
+          <w:tcPr>
+            <w:tcW w:w="539" w:type="pct"/>
+          </w:tcPr>
+          <w:p>
+            <w:pPr>
+              <w:jc w:val="center"/>
+            </w:pPr>
+            <w:r>
+              <w:t>24</w:t>
+            </w:r>
+          </w:p>
+        </w:tc>
+        <w:tc>
+          <w:tcPr>
+            <w:tcW w:w="2017" w:type="pct"/>
+            <w:shd w:val="clear" w:color="auto" w:fill="D9D9D9" w:themeFill="background1" w:themeFillShade="D9"/>
+          </w:tcPr>
+          <w:p>
+            <w:r>
+              <w:t>-</w:t>
+            </w:r>
+            <w:r>
+              <w:t xml:space="preserve">Còn khi dùng mã dòng đồng bộ theo công thức mã hóa:  . Suy ra công thức giải mã  . Trong trường hợp   bị thay đổi thì dễ dàng nhìn thấy quá trình giải mã chỉ bị lan truyền lỗi như đối với mã dòng tự đồng bộ. Tuy nhiên, khi   bị mất, lúc đó chuỗi các ký tự bản mã bị thụt lùi lại một ký tự. Nghĩa là   đóng vai trò của  ,   đóng vai trò của  </w:t>
+            </w:r>
+            <w:r>
+              <w:t>…</w:t>
+            </w:r>
+          </w:p>
+        </w:tc>
+        <w:tc>
+          <w:tcPr>
+            <w:tcW w:w="2053" w:type="pct"/>
+          </w:tcPr>
+          <w:p>
+            <w:r>
+              <w:t xml:space="preserve">Cái này phải hỏi ông kỹ lại nè :  </w:t>
+            </w:r>
+            <w:r>
+              <w:t>Trong trường hợp thay đổi thì lỗi giải mã chỉ xảy ra tại một bit sao gọi là “lan truyền lỗi như đối với mã dòng tự đồng bộ”</w:t>
+            </w:r>
+          </w:p>
+          <w:p>
+            <w:pPr>
+              <w:pStyle w:val="ListParagraph"/>
+            </w:pPr>
+          </w:p>
+        </w:tc>
+      </w:tr>
+      <w:tr>
+        <w:tc>
+          <w:tcPr>
+            <w:tcW w:w="391" w:type="pct"/>
+            <w:vAlign w:val="bottom"/>
+          </w:tcPr>
+          <w:p>
+            <w:pPr>
+              <w:jc w:val="center"/>
+            </w:pPr>
+            <w:r>
+              <w:rPr>
+                <w:rFonts w:ascii="Calibri" w:hAnsi="Calibri" w:cs="Calibri"/>
+                <w:color w:val="000000"/>
+              </w:rPr>
+              <w:t>20</w:t>
+            </w:r>
+          </w:p>
+        </w:tc>
+        <w:tc>
+          <w:tcPr>
+            <w:tcW w:w="539" w:type="pct"/>
+          </w:tcPr>
+          <w:p>
+            <w:pPr>
+              <w:jc w:val="center"/>
+            </w:pPr>
+            <w:r>
+              <w:t>24</w:t>
+            </w:r>
+          </w:p>
+        </w:tc>
+        <w:tc>
+          <w:tcPr>
+            <w:tcW w:w="2017" w:type="pct"/>
+            <w:shd w:val="clear" w:color="auto" w:fill="D9D9D9" w:themeFill="background1" w:themeFillShade="D9"/>
+          </w:tcPr>
+          <w:p>
+            <w:r>
+              <w:t xml:space="preserve">Nói cách khác, kể từ </w:t>
+            </w:r>
+            <w:r>
+              <w:rPr>
+                <w:sz w:val="24"/>
+                <w:szCs w:val="24"/>
+              </w:rPr>
+              <w:object w:dxaOrig="400" w:dyaOrig="380">
+                <v:shape id="_x0000_i1027" type="#_x0000_t75" style="width:20.05pt;height:18.8pt" o:ole="">
+                  <v:imagedata r:id="rId12" o:title=""/>
+                </v:shape>
+                <o:OLEObject Type="Embed" ProgID="Equation.3" ShapeID="_x0000_i1027" DrawAspect="Content" ObjectID="_1368974124" r:id="rId13"/>
+              </w:object>
+            </w:r>
+            <w:r>
+              <w:t xml:space="preserve"> tất cả các ký tự bản mã đều bị lỗi. Dẫn đến quá trình giải mã tất cả các ký tự sau đó đều bị lỗi.</w:t>
+            </w:r>
+          </w:p>
           <w:p/>
         </w:tc>
-      </w:tr>
-      <w:tr>
-        <w:tc>
-          <w:tcPr>
-            <w:tcW w:w="394" w:type="pct"/>
-          </w:tcPr>
-          <w:p>
-            <w:pPr>
-              <w:jc w:val="center"/>
-            </w:pPr>
-          </w:p>
-        </w:tc>
-        <w:tc>
-          <w:tcPr>
-            <w:tcW w:w="543" w:type="pct"/>
-          </w:tcPr>
-          <w:p>
-            <w:pPr>
-              <w:jc w:val="center"/>
-            </w:pPr>
-          </w:p>
-        </w:tc>
-        <w:tc>
-          <w:tcPr>
-            <w:tcW w:w="2032" w:type="pct"/>
-            <w:shd w:val="clear" w:color="auto" w:fill="D9D9D9" w:themeFill="background1" w:themeFillShade="D9"/>
-          </w:tcPr>
+        <w:tc>
+          <w:tcPr>
+            <w:tcW w:w="2053" w:type="pct"/>
+          </w:tcPr>
+          <w:p>
+            <w:r>
+              <w:t xml:space="preserve">Nói cách khác, kể từ </w:t>
+            </w:r>
+            <w:r>
+              <w:rPr>
+                <w:sz w:val="24"/>
+                <w:szCs w:val="24"/>
+              </w:rPr>
+              <w:object w:dxaOrig="400" w:dyaOrig="380">
+                <v:shape id="_x0000_i1028" type="#_x0000_t75" style="width:20.05pt;height:18.8pt" o:ole="">
+                  <v:imagedata r:id="rId12" o:title=""/>
+                </v:shape>
+                <o:OLEObject Type="Embed" ProgID="Equation.3" ShapeID="_x0000_i1028" DrawAspect="Content" ObjectID="_1368974125" r:id="rId14"/>
+              </w:object>
+            </w:r>
+            <w:r>
+              <w:t>trở về sau tất cả các ký tự bản mã đều bị lỗi. Dẫn đến quá trình giải mã tất cả các ký tự sau đó đều bị lỗi.</w:t>
+            </w:r>
+          </w:p>
           <w:p/>
         </w:tc>
-        <w:tc>
-          <w:tcPr>
-            <w:tcW w:w="2031" w:type="pct"/>
+      </w:tr>
+      <w:tr>
+        <w:tc>
+          <w:tcPr>
+            <w:tcW w:w="391" w:type="pct"/>
+            <w:vAlign w:val="bottom"/>
+          </w:tcPr>
+          <w:p>
+            <w:pPr>
+              <w:jc w:val="center"/>
+            </w:pPr>
+            <w:r>
+              <w:rPr>
+                <w:rFonts w:ascii="Calibri" w:hAnsi="Calibri" w:cs="Calibri"/>
+                <w:color w:val="000000"/>
+              </w:rPr>
+              <w:t>21</w:t>
+            </w:r>
+          </w:p>
+        </w:tc>
+        <w:tc>
+          <w:tcPr>
+            <w:tcW w:w="539" w:type="pct"/>
+          </w:tcPr>
+          <w:p>
+            <w:pPr>
+              <w:jc w:val="center"/>
+            </w:pPr>
+            <w:r>
+              <w:t>26</w:t>
+            </w:r>
+          </w:p>
+        </w:tc>
+        <w:tc>
+          <w:tcPr>
+            <w:tcW w:w="2017" w:type="pct"/>
+            <w:shd w:val="clear" w:color="auto" w:fill="D9D9D9" w:themeFill="background1" w:themeFillShade="D9"/>
+          </w:tcPr>
+          <w:p>
+            <w:r>
+              <w:t xml:space="preserve">Sở dĩ kiến trúc </w:t>
+            </w:r>
+            <w:r>
+              <w:rPr>
+                <w:u w:val="single"/>
+              </w:rPr>
+              <w:t>mà</w:t>
+            </w:r>
+            <w:r>
+              <w:t xml:space="preserve"> dòng này được gọi là </w:t>
+            </w:r>
+            <w:r>
+              <w:rPr>
+                <w:b/>
+                <w:i/>
+              </w:rPr>
+              <w:t>mã dòng đồng bộ không cộng</w:t>
+            </w:r>
+          </w:p>
+        </w:tc>
+        <w:tc>
+          <w:tcPr>
+            <w:tcW w:w="2053" w:type="pct"/>
+          </w:tcPr>
+          <w:p>
+            <w:pPr>
+              <w:rPr>
+                <w:b/>
+                <w:i/>
+              </w:rPr>
+            </w:pPr>
+            <w:r>
+              <w:t xml:space="preserve">Sở dĩ kiến trúc </w:t>
+            </w:r>
+            <w:r>
+              <w:rPr>
+                <w:u w:val="single"/>
+              </w:rPr>
+              <w:t>mã</w:t>
+            </w:r>
+            <w:r>
+              <w:t xml:space="preserve"> dòng này được gọi là </w:t>
+            </w:r>
+            <w:r>
+              <w:rPr>
+                <w:b/>
+                <w:i/>
+              </w:rPr>
+              <w:t>mã dòng đồng bộ không cộng</w:t>
+            </w:r>
+          </w:p>
+          <w:p>
+            <w:pPr>
+              <w:rPr>
+                <w:color w:val="00B050"/>
+              </w:rPr>
+            </w:pPr>
+            <w:r>
+              <w:rPr>
+                <w:color w:val="00B050"/>
+              </w:rPr>
+              <w:t>Câu này cũng có nhiều từ không cần thiết như “Sở dĩ”  “là bởi do”</w:t>
+            </w:r>
+          </w:p>
+        </w:tc>
+      </w:tr>
+      <w:tr>
+        <w:tc>
+          <w:tcPr>
+            <w:tcW w:w="391" w:type="pct"/>
+            <w:vAlign w:val="bottom"/>
+          </w:tcPr>
+          <w:p>
+            <w:pPr>
+              <w:jc w:val="center"/>
+            </w:pPr>
+            <w:r>
+              <w:rPr>
+                <w:rFonts w:ascii="Calibri" w:hAnsi="Calibri" w:cs="Calibri"/>
+                <w:color w:val="000000"/>
+              </w:rPr>
+              <w:t>22</w:t>
+            </w:r>
+          </w:p>
+        </w:tc>
+        <w:tc>
+          <w:tcPr>
+            <w:tcW w:w="539" w:type="pct"/>
+          </w:tcPr>
+          <w:p>
+            <w:pPr>
+              <w:jc w:val="center"/>
+            </w:pPr>
+            <w:r>
+              <w:t>27</w:t>
+            </w:r>
+          </w:p>
+        </w:tc>
+        <w:tc>
+          <w:tcPr>
+            <w:tcW w:w="2017" w:type="pct"/>
+            <w:shd w:val="clear" w:color="auto" w:fill="D9D9D9" w:themeFill="background1" w:themeFillShade="D9"/>
+          </w:tcPr>
+          <w:p>
+            <w:r>
+              <w:t>Một điểm thuận lợi của nó là có thể phát hiện sự thay đổi của bản rõ bởi vì bản rõ được mã hóa theo từng khối</w:t>
+            </w:r>
+          </w:p>
+        </w:tc>
+        <w:tc>
+          <w:tcPr>
+            <w:tcW w:w="2053" w:type="pct"/>
+          </w:tcPr>
+          <w:p>
+            <w:pPr>
+              <w:rPr>
+                <w:color w:val="00B050"/>
+              </w:rPr>
+            </w:pPr>
+            <w:r>
+              <w:rPr>
+                <w:color w:val="00B050"/>
+              </w:rPr>
+              <w:t>“</w:t>
+            </w:r>
+            <w:r>
+              <w:rPr>
+                <w:color w:val="00B050"/>
+              </w:rPr>
+              <w:t>sự thay đổi của bản rõ</w:t>
+            </w:r>
+            <w:r>
+              <w:rPr>
+                <w:color w:val="00B050"/>
+              </w:rPr>
+              <w:t>” là gì và ý nghĩa ?</w:t>
+            </w:r>
+          </w:p>
+        </w:tc>
+      </w:tr>
+      <w:tr>
+        <w:tc>
+          <w:tcPr>
+            <w:tcW w:w="391" w:type="pct"/>
+            <w:vAlign w:val="bottom"/>
+          </w:tcPr>
+          <w:p>
+            <w:pPr>
+              <w:jc w:val="center"/>
+            </w:pPr>
+            <w:r>
+              <w:rPr>
+                <w:rFonts w:ascii="Calibri" w:hAnsi="Calibri" w:cs="Calibri"/>
+                <w:color w:val="000000"/>
+              </w:rPr>
+              <w:t>23</w:t>
+            </w:r>
+          </w:p>
+        </w:tc>
+        <w:tc>
+          <w:tcPr>
+            <w:tcW w:w="539" w:type="pct"/>
+          </w:tcPr>
+          <w:p>
+            <w:pPr>
+              <w:jc w:val="center"/>
+            </w:pPr>
+            <w:r>
+              <w:t>27</w:t>
+            </w:r>
+          </w:p>
+        </w:tc>
+        <w:tc>
+          <w:tcPr>
+            <w:tcW w:w="2017" w:type="pct"/>
+            <w:shd w:val="clear" w:color="auto" w:fill="D9D9D9" w:themeFill="background1" w:themeFillShade="D9"/>
+          </w:tcPr>
+          <w:p>
+            <w:r>
+              <w:t xml:space="preserve">một </w:t>
+            </w:r>
+            <w:r>
+              <w:rPr>
+                <w:i/>
+              </w:rPr>
+              <w:t>phương pháp mã khối động</w:t>
+            </w:r>
+            <w:r>
+              <w:t xml:space="preserve"> (dynamic block ciphering approach) được mô tả như dưới. Với phương pháp này một bộ sinh dòng khóa và một thuật toán mã khối (dùng một khóa) biết trước </w:t>
+            </w:r>
+            <w:r>
+              <w:lastRenderedPageBreak/>
+              <w:t xml:space="preserve">được kết hợp theo cách mà một số ký tự dòng khóa sinh ra của bộ sinh dòng khóa được dùng để làm </w:t>
+            </w:r>
+            <w:r>
+              <w:rPr>
+                <w:b/>
+                <w:i/>
+              </w:rPr>
+              <w:t>khóa động</w:t>
+            </w:r>
+            <w:r>
+              <w:t xml:space="preserve"> của thuật toán mã khối cho mỗi khối bản rõ</w:t>
+            </w:r>
+          </w:p>
+        </w:tc>
+        <w:tc>
+          <w:tcPr>
+            <w:tcW w:w="2053" w:type="pct"/>
+          </w:tcPr>
+          <w:p>
+            <w:r>
+              <w:lastRenderedPageBreak/>
+              <w:t xml:space="preserve">một </w:t>
+            </w:r>
+            <w:r>
+              <w:rPr>
+                <w:i/>
+              </w:rPr>
+              <w:t>phương pháp mã khối động</w:t>
+            </w:r>
+            <w:r>
+              <w:t xml:space="preserve"> (dynamic block ciphering approach) sẽ  được mô tả</w:t>
+            </w:r>
+            <w:r>
+              <w:t xml:space="preserve"> như</w:t>
+            </w:r>
+            <w:r>
+              <w:t xml:space="preserve"> bên dưới. Với phương pháp này , một bộ sinh dòng khóa và một thuật toán mã khối biết trước được kết hợp với nhau. </w:t>
+            </w:r>
+            <w:r>
+              <w:lastRenderedPageBreak/>
+              <w:t xml:space="preserve">Các ký tự dòng khóa sinh ra bởi bộ sinh dòng khóa sẽ được dùng để làm </w:t>
+            </w:r>
+            <w:r>
+              <w:rPr>
+                <w:b/>
+                <w:i/>
+              </w:rPr>
+              <w:t>khóa động</w:t>
+            </w:r>
+            <w:r>
+              <w:t xml:space="preserve"> của thuật toán mã khối cho mỗi khối bản rõ</w:t>
+            </w:r>
+          </w:p>
+        </w:tc>
+      </w:tr>
+      <w:tr>
+        <w:tc>
+          <w:tcPr>
+            <w:tcW w:w="391" w:type="pct"/>
+            <w:vAlign w:val="bottom"/>
+          </w:tcPr>
+          <w:p>
+            <w:pPr>
+              <w:jc w:val="center"/>
+            </w:pPr>
+            <w:r>
+              <w:rPr>
+                <w:rFonts w:ascii="Calibri" w:hAnsi="Calibri" w:cs="Calibri"/>
+                <w:color w:val="000000"/>
+              </w:rPr>
+              <w:lastRenderedPageBreak/>
+              <w:t>24</w:t>
+            </w:r>
+          </w:p>
+        </w:tc>
+        <w:tc>
+          <w:tcPr>
+            <w:tcW w:w="539" w:type="pct"/>
+          </w:tcPr>
+          <w:p>
+            <w:pPr>
+              <w:jc w:val="center"/>
+            </w:pPr>
+            <w:r>
+              <w:t>27</w:t>
+            </w:r>
+          </w:p>
+        </w:tc>
+        <w:tc>
+          <w:tcPr>
+            <w:tcW w:w="2017" w:type="pct"/>
+            <w:shd w:val="clear" w:color="auto" w:fill="D9D9D9" w:themeFill="background1" w:themeFillShade="D9"/>
+          </w:tcPr>
+          <w:p>
+            <w:r>
+              <w:t>Vì vậy sự mã hóa và giải mã được thể hiện như:</w:t>
+            </w:r>
+          </w:p>
+          <w:p/>
+        </w:tc>
+        <w:tc>
+          <w:tcPr>
+            <w:tcW w:w="2053" w:type="pct"/>
+          </w:tcPr>
+          <w:p>
+            <w:r>
+              <w:t xml:space="preserve">Vì vậy </w:t>
+            </w:r>
+            <w:r>
+              <w:t>công thức</w:t>
+            </w:r>
+            <w:r>
+              <w:t xml:space="preserve"> mã hóa và giải mã được thể hiện như sau:</w:t>
+            </w:r>
+          </w:p>
+          <w:p/>
+        </w:tc>
+      </w:tr>
+      <w:tr>
+        <w:tc>
+          <w:tcPr>
+            <w:tcW w:w="391" w:type="pct"/>
+            <w:vAlign w:val="bottom"/>
+          </w:tcPr>
+          <w:p>
+            <w:pPr>
+              <w:jc w:val="center"/>
+            </w:pPr>
+            <w:r>
+              <w:rPr>
+                <w:rFonts w:ascii="Calibri" w:hAnsi="Calibri" w:cs="Calibri"/>
+                <w:color w:val="000000"/>
+              </w:rPr>
+              <w:t>25</w:t>
+            </w:r>
+          </w:p>
+        </w:tc>
+        <w:tc>
+          <w:tcPr>
+            <w:tcW w:w="539" w:type="pct"/>
+          </w:tcPr>
+          <w:p>
+            <w:pPr>
+              <w:jc w:val="center"/>
+            </w:pPr>
+          </w:p>
+        </w:tc>
+        <w:tc>
+          <w:tcPr>
+            <w:tcW w:w="2017" w:type="pct"/>
+            <w:shd w:val="clear" w:color="auto" w:fill="D9D9D9" w:themeFill="background1" w:themeFillShade="D9"/>
+          </w:tcPr>
+          <w:p>
+            <w:r>
+              <w:rPr>
+                <w:i/>
+              </w:rPr>
+              <w:t xml:space="preserve">Trong </w:t>
+            </w:r>
+            <w:r>
+              <w:rPr>
+                <w:i/>
+              </w:rPr>
+              <w:t>kiến trúc</w:t>
+            </w:r>
+            <w:r>
+              <w:rPr>
+                <w:i/>
+              </w:rPr>
+              <w:t xml:space="preserve"> mã </w:t>
+            </w:r>
+            <w:r>
+              <w:rPr>
+                <w:i/>
+              </w:rPr>
+              <w:t xml:space="preserve">dòng </w:t>
+            </w:r>
+            <w:r>
+              <w:rPr>
+                <w:i/>
+              </w:rPr>
+              <w:t xml:space="preserve">này, không </w:t>
+            </w:r>
+            <w:r>
+              <w:rPr>
+                <w:i/>
+              </w:rPr>
+              <w:t>nhất</w:t>
+            </w:r>
+            <w:r>
+              <w:rPr>
+                <w:i/>
+              </w:rPr>
+              <w:t xml:space="preserve"> thiết yêu cầu một độ phức tạp tuyến tính (linear complexity) (xem phần: 2.6. Các khía cạnh mật mã của Sequences) lớn đối với dãy sinh ra của SG </w:t>
+            </w:r>
+            <w:r>
+              <w:rPr>
+                <w:i/>
+                <w:u w:val="single"/>
+              </w:rPr>
+              <w:t>nếu thuật toán mã khối được thiết kế tốt. Nếu hệ thống được thiết kế tốt</w:t>
+            </w:r>
+            <w:r>
+              <w:rPr>
+                <w:i/>
+              </w:rPr>
+              <w:t xml:space="preserve">, </w:t>
+            </w:r>
+            <w:r>
+              <w:rPr>
+                <w:i/>
+                <w:u w:val="single"/>
+              </w:rPr>
+              <w:t>dường như</w:t>
+            </w:r>
+            <w:r>
+              <w:rPr>
+                <w:i/>
+              </w:rPr>
+              <w:t xml:space="preserve"> những tấn công </w:t>
+            </w:r>
+            <w:r>
+              <w:rPr>
+                <w:i/>
+                <w:u w:val="single"/>
+              </w:rPr>
+              <w:t>được</w:t>
+            </w:r>
+            <w:r>
+              <w:rPr>
+                <w:i/>
+              </w:rPr>
+              <w:t xml:space="preserve"> biết đối với mã dòng </w:t>
+            </w:r>
+            <w:r>
+              <w:t>cộn</w:t>
+            </w:r>
+            <w:r>
+              <w:rPr>
+                <w:i/>
+                <w:u w:val="single"/>
+              </w:rPr>
+              <w:t xml:space="preserve"> </w:t>
+            </w:r>
+            <w:r>
+              <w:rPr>
+                <w:i/>
+              </w:rPr>
+              <w:t>và mã khối không áp dụng được cho hệ thống này. Để tấn công nó, cần đến những phương thức mới</w:t>
+            </w:r>
+          </w:p>
+        </w:tc>
+        <w:tc>
+          <w:tcPr>
+            <w:tcW w:w="2053" w:type="pct"/>
+          </w:tcPr>
+          <w:p>
+            <w:r>
+              <w:rPr>
+                <w:i/>
+              </w:rPr>
+              <w:t xml:space="preserve">Trong </w:t>
+            </w:r>
+            <w:r>
+              <w:rPr>
+                <w:i/>
+              </w:rPr>
+              <w:t>kiến trúc</w:t>
+            </w:r>
+            <w:r>
+              <w:rPr>
+                <w:i/>
+              </w:rPr>
+              <w:t xml:space="preserve"> mã </w:t>
+            </w:r>
+            <w:r>
+              <w:rPr>
+                <w:i/>
+              </w:rPr>
+              <w:t xml:space="preserve">dòng </w:t>
+            </w:r>
+            <w:r>
+              <w:rPr>
+                <w:i/>
+              </w:rPr>
+              <w:t>này,</w:t>
+            </w:r>
+            <w:r>
+              <w:rPr>
+                <w:i/>
+              </w:rPr>
+              <w:t>thường</w:t>
+            </w:r>
+            <w:r>
+              <w:rPr>
+                <w:i/>
+              </w:rPr>
+              <w:t xml:space="preserve"> không </w:t>
+            </w:r>
+            <w:r>
+              <w:rPr>
+                <w:i/>
+              </w:rPr>
+              <w:t>nhất</w:t>
+            </w:r>
+            <w:r>
+              <w:rPr>
+                <w:i/>
+              </w:rPr>
+              <w:t xml:space="preserve"> thiết </w:t>
+            </w:r>
+            <w:r>
+              <w:rPr>
+                <w:i/>
+              </w:rPr>
+              <w:t>phải có</w:t>
+            </w:r>
+            <w:r>
+              <w:rPr>
+                <w:i/>
+              </w:rPr>
+              <w:t xml:space="preserve"> một độ phức tạp tuyến tính (linear complexity) (xem phần: 2.6. Các khía cạnh mật mã của Sequences) lớn đối với dãy sinh ra của SG . Nếu hệ thống </w:t>
+            </w:r>
+            <w:r>
+              <w:rPr>
+                <w:i/>
+              </w:rPr>
+              <w:t>theo kiến trúc</w:t>
+            </w:r>
+            <w:r>
+              <w:rPr>
+                <w:i/>
+              </w:rPr>
+              <w:t xml:space="preserve"> mã dòng đồng bộ không cộng </w:t>
+            </w:r>
+            <w:r>
+              <w:rPr>
+                <w:i/>
+              </w:rPr>
+              <w:t xml:space="preserve">được thiết kế tốt </w:t>
+            </w:r>
+            <w:r>
+              <w:rPr>
+                <w:i/>
+              </w:rPr>
+              <w:t>thì phần lớn</w:t>
+            </w:r>
+            <w:r>
+              <w:rPr>
+                <w:i/>
+              </w:rPr>
+              <w:t xml:space="preserve"> những</w:t>
+            </w:r>
+            <w:r>
+              <w:rPr>
+                <w:i/>
+              </w:rPr>
+              <w:t xml:space="preserve"> kiểu</w:t>
+            </w:r>
+            <w:r>
+              <w:rPr>
+                <w:i/>
+              </w:rPr>
+              <w:t xml:space="preserve"> tấn công đ</w:t>
+            </w:r>
+            <w:r>
+              <w:rPr>
+                <w:i/>
+              </w:rPr>
+              <w:t>ã</w:t>
+            </w:r>
+            <w:r>
+              <w:rPr>
+                <w:i/>
+              </w:rPr>
+              <w:t xml:space="preserve"> biết đối với mã dòng </w:t>
+            </w:r>
+            <w:r>
+              <w:rPr>
+                <w:i/>
+              </w:rPr>
+              <w:t xml:space="preserve">cộng </w:t>
+            </w:r>
+            <w:r>
+              <w:rPr>
+                <w:i/>
+              </w:rPr>
+              <w:t xml:space="preserve">và mã khối không áp dụng được cho hệ thống này. Để tấn công nó, </w:t>
+            </w:r>
+            <w:r>
+              <w:rPr>
+                <w:i/>
+              </w:rPr>
+              <w:t xml:space="preserve">ta </w:t>
+            </w:r>
+            <w:r>
+              <w:rPr>
+                <w:i/>
+              </w:rPr>
+              <w:t>cần</w:t>
+            </w:r>
+            <w:r>
+              <w:rPr>
+                <w:i/>
+              </w:rPr>
+              <w:t xml:space="preserve"> dùng</w:t>
+            </w:r>
+            <w:r>
+              <w:rPr>
+                <w:i/>
+              </w:rPr>
+              <w:t xml:space="preserve"> đến những phương thức mới</w:t>
+            </w:r>
+            <w:r>
+              <w:rPr>
+                <w:i/>
+              </w:rPr>
+              <w:t>.</w:t>
+            </w:r>
+          </w:p>
+        </w:tc>
+      </w:tr>
+      <w:tr>
+        <w:tc>
+          <w:tcPr>
+            <w:tcW w:w="391" w:type="pct"/>
+            <w:vAlign w:val="bottom"/>
+          </w:tcPr>
+          <w:p>
+            <w:pPr>
+              <w:jc w:val="center"/>
+            </w:pPr>
+            <w:r>
+              <w:rPr>
+                <w:rFonts w:ascii="Calibri" w:hAnsi="Calibri" w:cs="Calibri"/>
+                <w:color w:val="000000"/>
+              </w:rPr>
+              <w:t>26</w:t>
+            </w:r>
+          </w:p>
+        </w:tc>
+        <w:tc>
+          <w:tcPr>
+            <w:tcW w:w="539" w:type="pct"/>
+          </w:tcPr>
+          <w:p>
+            <w:pPr>
+              <w:jc w:val="center"/>
+            </w:pPr>
+            <w:r>
+              <w:t>29</w:t>
+            </w:r>
+          </w:p>
+        </w:tc>
+        <w:tc>
+          <w:tcPr>
+            <w:tcW w:w="2017" w:type="pct"/>
+            <w:shd w:val="clear" w:color="auto" w:fill="D9D9D9" w:themeFill="background1" w:themeFillShade="D9"/>
+          </w:tcPr>
+          <w:p>
+            <w:r>
+              <w:rPr>
+                <w:b/>
+                <w:i/>
+              </w:rPr>
+              <w:t>LFSR</w:t>
+            </w:r>
+            <w:r>
+              <w:t xml:space="preserve"> (xem thêm ở các phần sau của luận văn)</w:t>
+            </w:r>
+          </w:p>
+        </w:tc>
+        <w:tc>
+          <w:tcPr>
+            <w:tcW w:w="2053" w:type="pct"/>
+          </w:tcPr>
+          <w:p>
+            <w:pPr>
+              <w:rPr>
+                <w:color w:val="00B050"/>
+              </w:rPr>
+            </w:pPr>
+            <w:r>
+              <w:rPr>
+                <w:color w:val="00B050"/>
+              </w:rPr>
+              <w:t>Nên ghi rõ là xem ở mục mấy</w:t>
+            </w:r>
+          </w:p>
+        </w:tc>
+      </w:tr>
+      <w:tr>
+        <w:tc>
+          <w:tcPr>
+            <w:tcW w:w="391" w:type="pct"/>
+            <w:vAlign w:val="bottom"/>
+          </w:tcPr>
+          <w:p>
+            <w:pPr>
+              <w:jc w:val="center"/>
+            </w:pPr>
+            <w:r>
+              <w:rPr>
+                <w:rFonts w:ascii="Calibri" w:hAnsi="Calibri" w:cs="Calibri"/>
+                <w:color w:val="000000"/>
+              </w:rPr>
+              <w:t>27</w:t>
+            </w:r>
+          </w:p>
+        </w:tc>
+        <w:tc>
+          <w:tcPr>
+            <w:tcW w:w="539" w:type="pct"/>
+          </w:tcPr>
+          <w:p>
+            <w:pPr>
+              <w:jc w:val="center"/>
+            </w:pPr>
+            <w:r>
+              <w:t>30</w:t>
+            </w:r>
+          </w:p>
+        </w:tc>
+        <w:tc>
+          <w:tcPr>
+            <w:tcW w:w="2017" w:type="pct"/>
+            <w:shd w:val="clear" w:color="auto" w:fill="D9D9D9" w:themeFill="background1" w:themeFillShade="D9"/>
+          </w:tcPr>
+          <w:p>
+            <w:r>
+              <w:rPr>
+                <w:b/>
+                <w:i/>
+              </w:rPr>
+              <w:t>Kiểu CFB</w:t>
+            </w:r>
+            <w:r>
+              <w:t xml:space="preserve"> ở một mã khối còn được dùng cho quá trình thực hiện mã dòng</w:t>
+            </w:r>
+          </w:p>
+        </w:tc>
+        <w:tc>
+          <w:tcPr>
+            <w:tcW w:w="2053" w:type="pct"/>
+          </w:tcPr>
+          <w:p>
+            <w:r>
+              <w:rPr>
+                <w:b/>
+                <w:i/>
+              </w:rPr>
+              <w:t>Kiểu CFB</w:t>
+            </w:r>
+            <w:r>
+              <w:t xml:space="preserve"> </w:t>
+            </w:r>
+            <w:r>
+              <w:t xml:space="preserve">trong </w:t>
+            </w:r>
+            <w:r>
+              <w:t>mã khối còn được dùng cho quá trình thực hiện mã dòng</w:t>
+            </w:r>
+          </w:p>
+        </w:tc>
+      </w:tr>
+      <w:tr>
+        <w:tc>
+          <w:tcPr>
+            <w:tcW w:w="391" w:type="pct"/>
+            <w:vAlign w:val="bottom"/>
+          </w:tcPr>
+          <w:p>
+            <w:pPr>
+              <w:jc w:val="center"/>
+            </w:pPr>
+            <w:r>
+              <w:rPr>
+                <w:rFonts w:ascii="Calibri" w:hAnsi="Calibri" w:cs="Calibri"/>
+                <w:color w:val="000000"/>
+              </w:rPr>
+              <w:t>28</w:t>
+            </w:r>
+          </w:p>
+        </w:tc>
+        <w:tc>
+          <w:tcPr>
+            <w:tcW w:w="539" w:type="pct"/>
+          </w:tcPr>
+          <w:p>
+            <w:pPr>
+              <w:jc w:val="center"/>
+            </w:pPr>
+            <w:r>
+              <w:t>31</w:t>
+            </w:r>
+          </w:p>
+        </w:tc>
+        <w:tc>
+          <w:tcPr>
+            <w:tcW w:w="2017" w:type="pct"/>
+            <w:shd w:val="clear" w:color="auto" w:fill="D9D9D9" w:themeFill="background1" w:themeFillShade="D9"/>
+          </w:tcPr>
+          <w:p>
+            <w:r>
+              <w:t xml:space="preserve">Cũng với mục đích để giữ được các ưu điểm của cả hai loại mã dòng cộng và mã khối, nhưng cũng để triệt tiêu các khuyết điểm của cả hai phương pháp, hệ thống </w:t>
+            </w:r>
+            <w:r>
+              <w:rPr>
+                <w:b/>
+                <w:i/>
+              </w:rPr>
+              <w:t>mã phân phối hợp tác</w:t>
+            </w:r>
+            <w:r>
+              <w:t xml:space="preserve"> (cooperatively distributed (CD) cipher) được thiết kế để đáp ứng mục đích này</w:t>
+            </w:r>
+          </w:p>
+        </w:tc>
+        <w:tc>
+          <w:tcPr>
+            <w:tcW w:w="2053" w:type="pct"/>
+          </w:tcPr>
+          <w:p>
+            <w:r>
+              <w:t xml:space="preserve">Hệ thống </w:t>
+            </w:r>
+            <w:r>
+              <w:rPr>
+                <w:b/>
+                <w:i/>
+              </w:rPr>
+              <w:t>mã phân phối hợp tác</w:t>
+            </w:r>
+            <w:r>
+              <w:t xml:space="preserve"> (cooperatively distributed (CD) cipher) được thiết kế nhằm mục đích giữ được các ưu điểm của cả hai loại mã dòng cộng và mã khối, nhưng đồng thời cũng triệt tiêu các khuyết điểm của cả hai phương pháp trên.</w:t>
+            </w:r>
+          </w:p>
+        </w:tc>
+      </w:tr>
+      <w:tr>
+        <w:tc>
+          <w:tcPr>
+            <w:tcW w:w="391" w:type="pct"/>
+            <w:vAlign w:val="bottom"/>
+          </w:tcPr>
+          <w:p>
+            <w:pPr>
+              <w:jc w:val="center"/>
+            </w:pPr>
+            <w:r>
+              <w:rPr>
+                <w:rFonts w:ascii="Calibri" w:hAnsi="Calibri" w:cs="Calibri"/>
+                <w:color w:val="000000"/>
+              </w:rPr>
+              <w:t>29</w:t>
+            </w:r>
+          </w:p>
+        </w:tc>
+        <w:tc>
+          <w:tcPr>
+            <w:tcW w:w="539" w:type="pct"/>
+          </w:tcPr>
+          <w:p>
+            <w:pPr>
+              <w:jc w:val="center"/>
+            </w:pPr>
+            <w:r>
+              <w:t>32</w:t>
+            </w:r>
+          </w:p>
+        </w:tc>
+        <w:tc>
+          <w:tcPr>
+            <w:tcW w:w="2017" w:type="pct"/>
+            <w:shd w:val="clear" w:color="auto" w:fill="D9D9D9" w:themeFill="background1" w:themeFillShade="D9"/>
+          </w:tcPr>
+          <w:p>
+            <w:r>
+              <w:rPr>
+                <w:position w:val="-14"/>
+                <w:sz w:val="24"/>
+                <w:szCs w:val="24"/>
+              </w:rPr>
+              <w:object w:dxaOrig="1640" w:dyaOrig="380">
+                <v:shape id="_x0000_i1029" type="#_x0000_t75" style="width:82pt;height:18.8pt" o:ole="">
+                  <v:imagedata r:id="rId15" o:title=""/>
+                </v:shape>
+                <o:OLEObject Type="Embed" ProgID="Equation.3" ShapeID="_x0000_i1029" DrawAspect="Content" ObjectID="_1368974126" r:id="rId16"/>
+              </w:object>
+            </w:r>
+          </w:p>
+        </w:tc>
+        <w:tc>
+          <w:tcPr>
+            <w:tcW w:w="2053" w:type="pct"/>
+          </w:tcPr>
+          <w:p>
+            <w:r>
+              <w:rPr>
+                <w:position w:val="-14"/>
+                <w:sz w:val="24"/>
+                <w:szCs w:val="24"/>
+              </w:rPr>
+              <w:object w:dxaOrig="1579" w:dyaOrig="380">
+                <v:shape id="_x0000_i1030" type="#_x0000_t75" style="width:78.9pt;height:18.8pt" o:ole="">
+                  <v:imagedata r:id="rId17" o:title=""/>
+                </v:shape>
+                <o:OLEObject Type="Embed" ProgID="Equation.3" ShapeID="_x0000_i1030" DrawAspect="Content" ObjectID="_1368974127" r:id="rId18"/>
+              </w:object>
+            </w:r>
+          </w:p>
+        </w:tc>
+      </w:tr>
+      <w:tr>
+        <w:tc>
+          <w:tcPr>
+            <w:tcW w:w="391" w:type="pct"/>
+            <w:vAlign w:val="bottom"/>
+          </w:tcPr>
+          <w:p>
+            <w:pPr>
+              <w:jc w:val="center"/>
+            </w:pPr>
+            <w:r>
+              <w:rPr>
+                <w:rFonts w:ascii="Calibri" w:hAnsi="Calibri" w:cs="Calibri"/>
+                <w:color w:val="000000"/>
+              </w:rPr>
+              <w:t>30</w:t>
+            </w:r>
+          </w:p>
+        </w:tc>
+        <w:tc>
+          <w:tcPr>
+            <w:tcW w:w="539" w:type="pct"/>
+          </w:tcPr>
+          <w:p>
+            <w:pPr>
+              <w:jc w:val="center"/>
+            </w:pPr>
+          </w:p>
+        </w:tc>
+        <w:tc>
+          <w:tcPr>
+            <w:tcW w:w="2017" w:type="pct"/>
+            <w:shd w:val="clear" w:color="auto" w:fill="D9D9D9" w:themeFill="background1" w:themeFillShade="D9"/>
+          </w:tcPr>
+          <w:p>
+            <w:r>
+              <w:t xml:space="preserve">Hệ thống </w:t>
+            </w:r>
+            <w:r>
+              <w:rPr>
+                <w:b/>
+                <w:i/>
+              </w:rPr>
+              <w:t>mã phân phối hợp tác</w:t>
+            </w:r>
+            <w:r>
+              <w:t xml:space="preserve"> (cooperatively distributed (CD) cipher) </w:t>
+            </w:r>
+            <w:r>
+              <w:lastRenderedPageBreak/>
+              <w:t>được thiết kế nhằm mục đích giữ được …</w:t>
+            </w:r>
+          </w:p>
+        </w:tc>
+        <w:tc>
+          <w:tcPr>
+            <w:tcW w:w="2053" w:type="pct"/>
+          </w:tcPr>
+          <w:p>
+            <w:pPr>
+              <w:rPr>
+                <w:color w:val="00B050"/>
+              </w:rPr>
+            </w:pPr>
+            <w:r>
+              <w:rPr>
+                <w:color w:val="00B050"/>
+              </w:rPr>
+              <w:lastRenderedPageBreak/>
+              <w:t xml:space="preserve">Hệ thống </w:t>
+            </w:r>
+            <w:r>
+              <w:rPr>
+                <w:b/>
+                <w:i/>
+                <w:color w:val="00B050"/>
+              </w:rPr>
+              <w:t>mã phân phối hợp tác</w:t>
+            </w:r>
+            <w:r>
+              <w:rPr>
+                <w:color w:val="00B050"/>
+              </w:rPr>
+              <w:t xml:space="preserve"> (cooperatively distributed cipher) hay còn </w:t>
+            </w:r>
+            <w:r>
+              <w:rPr>
+                <w:color w:val="00B050"/>
+              </w:rPr>
+              <w:lastRenderedPageBreak/>
+              <w:t xml:space="preserve">gọi là </w:t>
+            </w:r>
+            <w:r>
+              <w:rPr>
+                <w:b/>
+                <w:i/>
+                <w:color w:val="00B050"/>
+              </w:rPr>
+              <w:t>mã CD</w:t>
+            </w:r>
+            <w:r>
+              <w:rPr>
+                <w:color w:val="00B050"/>
+              </w:rPr>
+              <w:t xml:space="preserve"> được thiết kế nhằm mục đích giữ được …</w:t>
+            </w:r>
+          </w:p>
+        </w:tc>
+      </w:tr>
+      <w:tr>
+        <w:tc>
+          <w:tcPr>
+            <w:tcW w:w="391" w:type="pct"/>
+            <w:vAlign w:val="bottom"/>
+          </w:tcPr>
+          <w:p>
+            <w:pPr>
+              <w:jc w:val="center"/>
+            </w:pPr>
+            <w:r>
+              <w:rPr>
+                <w:rFonts w:ascii="Calibri" w:hAnsi="Calibri" w:cs="Calibri"/>
+                <w:color w:val="000000"/>
+              </w:rPr>
+              <w:lastRenderedPageBreak/>
+              <w:t>31</w:t>
+            </w:r>
+          </w:p>
+        </w:tc>
+        <w:tc>
+          <w:tcPr>
+            <w:tcW w:w="539" w:type="pct"/>
+          </w:tcPr>
+          <w:p>
+            <w:pPr>
+              <w:jc w:val="center"/>
+            </w:pPr>
+            <w:r>
+              <w:t>32</w:t>
+            </w:r>
+          </w:p>
+        </w:tc>
+        <w:tc>
+          <w:tcPr>
+            <w:tcW w:w="2017" w:type="pct"/>
+            <w:shd w:val="clear" w:color="auto" w:fill="D9D9D9" w:themeFill="background1" w:themeFillShade="D9"/>
+          </w:tcPr>
+          <w:p>
+            <w:r>
+              <w:t xml:space="preserve">Có thể có trường hợp các hàm mã hóa </w:t>
+            </w:r>
+            <w:r>
+              <w:rPr>
+                <w:i/>
+              </w:rPr>
+              <w:t>E</w:t>
+            </w:r>
+            <w:r>
+              <w:rPr>
+                <w:vertAlign w:val="subscript"/>
+              </w:rPr>
+              <w:t>0</w:t>
+            </w:r>
+            <w:r>
+              <w:rPr>
+                <w:i/>
+              </w:rPr>
+              <w:t>, …, E</w:t>
+            </w:r>
+            <w:r>
+              <w:rPr>
+                <w:i/>
+                <w:vertAlign w:val="subscript"/>
+              </w:rPr>
+              <w:t>s-</w:t>
+            </w:r>
+            <w:r>
+              <w:rPr>
+                <w:vertAlign w:val="subscript"/>
+              </w:rPr>
+              <w:t>1</w:t>
+            </w:r>
+            <w:r>
+              <w:t xml:space="preserve"> giống nhau, nhưng trong trường hợp này các khóa </w:t>
+            </w:r>
+            <w:r>
+              <w:rPr>
+                <w:i/>
+              </w:rPr>
+              <w:t>k</w:t>
+            </w:r>
+            <w:r>
+              <w:rPr>
+                <w:i/>
+                <w:vertAlign w:val="subscript"/>
+              </w:rPr>
+              <w:t>0</w:t>
+            </w:r>
+            <w:r>
+              <w:rPr>
+                <w:i/>
+              </w:rPr>
+              <w:t>, …, k</w:t>
+            </w:r>
+            <w:r>
+              <w:rPr>
+                <w:i/>
+                <w:vertAlign w:val="subscript"/>
+              </w:rPr>
+              <w:t>s-1</w:t>
+            </w:r>
+            <w:r>
+              <w:t xml:space="preserve"> sẽ phải khác nhau từng đôi một</w:t>
+            </w:r>
+          </w:p>
+        </w:tc>
+        <w:tc>
+          <w:tcPr>
+            <w:tcW w:w="2053" w:type="pct"/>
+          </w:tcPr>
+          <w:p>
+            <w:r>
+              <w:t xml:space="preserve">Có thể có trường hợp các hàm mã hóa </w:t>
+            </w:r>
+            <w:r>
+              <w:rPr>
+                <w:i/>
+              </w:rPr>
+              <w:t>E</w:t>
+            </w:r>
+            <w:r>
+              <w:rPr>
+                <w:vertAlign w:val="subscript"/>
+              </w:rPr>
+              <w:t>0</w:t>
+            </w:r>
+            <w:r>
+              <w:rPr>
+                <w:i/>
+              </w:rPr>
+              <w:t>, …, E</w:t>
+            </w:r>
+            <w:r>
+              <w:rPr>
+                <w:i/>
+                <w:vertAlign w:val="subscript"/>
+              </w:rPr>
+              <w:t>s-</w:t>
+            </w:r>
+            <w:r>
+              <w:rPr>
+                <w:vertAlign w:val="subscript"/>
+              </w:rPr>
+              <w:t>1</w:t>
+            </w:r>
+            <w:r>
+              <w:t xml:space="preserve"> giống nhau, nhưng khi đó các khóa </w:t>
+            </w:r>
+            <w:r>
+              <w:rPr>
+                <w:i/>
+              </w:rPr>
+              <w:t>k</w:t>
+            </w:r>
+            <w:r>
+              <w:rPr>
+                <w:i/>
+                <w:vertAlign w:val="subscript"/>
+              </w:rPr>
+              <w:t>0</w:t>
+            </w:r>
+            <w:r>
+              <w:rPr>
+                <w:i/>
+              </w:rPr>
+              <w:t>, …, k</w:t>
+            </w:r>
+            <w:r>
+              <w:rPr>
+                <w:i/>
+                <w:vertAlign w:val="subscript"/>
+              </w:rPr>
+              <w:t>s-1</w:t>
+            </w:r>
+            <w:r>
+              <w:t xml:space="preserve"> sẽ phải khác nhau từng đôi một</w:t>
+            </w:r>
+          </w:p>
+        </w:tc>
+      </w:tr>
+      <w:tr>
+        <w:tc>
+          <w:tcPr>
+            <w:tcW w:w="391" w:type="pct"/>
+            <w:vAlign w:val="bottom"/>
+          </w:tcPr>
+          <w:p>
+            <w:pPr>
+              <w:jc w:val="center"/>
+            </w:pPr>
+            <w:r>
+              <w:rPr>
+                <w:rFonts w:ascii="Calibri" w:hAnsi="Calibri" w:cs="Calibri"/>
+                <w:color w:val="000000"/>
+              </w:rPr>
+              <w:t>32</w:t>
+            </w:r>
+          </w:p>
+        </w:tc>
+        <w:tc>
+          <w:tcPr>
+            <w:tcW w:w="539" w:type="pct"/>
+          </w:tcPr>
+          <w:p>
+            <w:pPr>
+              <w:jc w:val="center"/>
+            </w:pPr>
+            <w:r>
+              <w:t>32</w:t>
+            </w:r>
+          </w:p>
+        </w:tc>
+        <w:tc>
+          <w:tcPr>
+            <w:tcW w:w="2017" w:type="pct"/>
+            <w:shd w:val="clear" w:color="auto" w:fill="D9D9D9" w:themeFill="background1" w:themeFillShade="D9"/>
+          </w:tcPr>
+          <w:p>
+            <w:r>
+              <w:rPr>
+                <w:b/>
+                <w:i/>
+              </w:rPr>
+              <w:t xml:space="preserve">nó quyết định chọn </w:t>
+            </w:r>
+            <w:r>
+              <w:rPr>
+                <w:b/>
+                <w:i/>
+              </w:rPr>
+              <w:t xml:space="preserve">một </w:t>
+            </w:r>
+            <w:r>
+              <w:rPr>
+                <w:b/>
+                <w:i/>
+              </w:rPr>
+              <w:t>thuật toán mã khối nào cho việc mã hóa/giải mã một khối dữ liệu</w:t>
+            </w:r>
+            <w:r>
+              <w:rPr>
+                <w:b/>
+                <w:i/>
+              </w:rPr>
+              <w:t xml:space="preserve"> tại một thời điểm</w:t>
+            </w:r>
+          </w:p>
+        </w:tc>
+        <w:tc>
+          <w:tcPr>
+            <w:tcW w:w="2053" w:type="pct"/>
+          </w:tcPr>
+          <w:p>
+            <w:pPr>
+              <w:rPr>
+                <w:color w:val="00B050"/>
+              </w:rPr>
+            </w:pPr>
+            <w:r>
+              <w:rPr>
+                <w:color w:val="00B050"/>
+              </w:rPr>
+              <w:t xml:space="preserve">Cái này có một chút rắc rối , nếu theo phần 2.1.5 trang 18 sách Number Theory thì phải ghi là </w:t>
+            </w:r>
+          </w:p>
+          <w:p>
+            <w:pPr>
+              <w:rPr>
+                <w:color w:val="00B050"/>
+              </w:rPr>
+            </w:pPr>
+            <w:r>
+              <w:rPr>
+                <w:color w:val="00B050"/>
+              </w:rPr>
+              <w:t xml:space="preserve"> </w:t>
+            </w:r>
+            <w:r>
+              <w:rPr>
+                <w:b/>
+                <w:i/>
+                <w:color w:val="00B050"/>
+              </w:rPr>
+              <w:t>nó quyết định thành phần mã khối nào sẽ được dùng cho việc mã hóa/giải mã một khối dữ liệu tại một thời điểm</w:t>
+            </w:r>
+          </w:p>
+        </w:tc>
+      </w:tr>
+      <w:tr>
+        <w:tc>
+          <w:tcPr>
+            <w:tcW w:w="391" w:type="pct"/>
+            <w:vAlign w:val="bottom"/>
+          </w:tcPr>
+          <w:p>
+            <w:pPr>
+              <w:jc w:val="center"/>
+            </w:pPr>
+            <w:r>
+              <w:rPr>
+                <w:rFonts w:ascii="Calibri" w:hAnsi="Calibri" w:cs="Calibri"/>
+                <w:color w:val="000000"/>
+              </w:rPr>
+              <w:t>33</w:t>
+            </w:r>
+          </w:p>
+        </w:tc>
+        <w:tc>
+          <w:tcPr>
+            <w:tcW w:w="539" w:type="pct"/>
+          </w:tcPr>
+          <w:p>
+            <w:pPr>
+              <w:jc w:val="center"/>
+            </w:pPr>
+            <w:r>
+              <w:t>33</w:t>
+            </w:r>
+          </w:p>
+        </w:tc>
+        <w:tc>
+          <w:tcPr>
+            <w:tcW w:w="2017" w:type="pct"/>
+            <w:shd w:val="clear" w:color="auto" w:fill="D9D9D9" w:themeFill="background1" w:themeFillShade="D9"/>
+          </w:tcPr>
+          <w:p>
+            <w:r>
+              <w:t>Nếu hệ thống được thiết kế đúng đắn, có thể có một mã rất mạnh bằng cách chọn một số các mã khối rất yếu và một bộ sinh dãy yếu</w:t>
+            </w:r>
+          </w:p>
+        </w:tc>
+        <w:tc>
+          <w:tcPr>
+            <w:tcW w:w="2053" w:type="pct"/>
+          </w:tcPr>
+          <w:p>
+            <w:r>
+              <w:t>Nếu hệ thống được thiết kế đúng đắn,</w:t>
+            </w:r>
+            <w:r>
+              <w:t xml:space="preserve"> </w:t>
+            </w:r>
+            <w:r>
+              <w:t>ta có thể tạo một mã CD rất mạnh từ  một số mã khối rất yếu và một bộ sinh dãy yếu</w:t>
+            </w:r>
+          </w:p>
+        </w:tc>
+      </w:tr>
+      <w:tr>
+        <w:tc>
+          <w:tcPr>
+            <w:tcW w:w="391" w:type="pct"/>
+            <w:vAlign w:val="bottom"/>
+          </w:tcPr>
+          <w:p>
+            <w:pPr>
+              <w:jc w:val="center"/>
+            </w:pPr>
+            <w:r>
+              <w:rPr>
+                <w:rFonts w:ascii="Calibri" w:hAnsi="Calibri" w:cs="Calibri"/>
+                <w:color w:val="000000"/>
+              </w:rPr>
+              <w:t>34</w:t>
+            </w:r>
+          </w:p>
+        </w:tc>
+        <w:tc>
+          <w:tcPr>
+            <w:tcW w:w="539" w:type="pct"/>
+          </w:tcPr>
+          <w:p>
+            <w:pPr>
+              <w:jc w:val="center"/>
+            </w:pPr>
+            <w:r>
+              <w:t>34</w:t>
+            </w:r>
+          </w:p>
+        </w:tc>
+        <w:tc>
+          <w:tcPr>
+            <w:tcW w:w="2017" w:type="pct"/>
+            <w:shd w:val="clear" w:color="auto" w:fill="D9D9D9" w:themeFill="background1" w:themeFillShade="D9"/>
+          </w:tcPr>
+          <w:p>
+            <w:r>
+              <w:t>. Cho hệ thống mã CD với hai thành phần mã khối</w:t>
+            </w:r>
+            <w:r>
+              <w:rPr>
+                <w:u w:val="single"/>
+              </w:rPr>
+              <w:t xml:space="preserve">, </w:t>
+            </w:r>
+            <w:r>
+              <w:rPr>
+                <w:b/>
+                <w:i/>
+                <w:u w:val="single"/>
+              </w:rPr>
+              <w:t>các tham số được chọn</w:t>
+            </w:r>
+            <w:r>
+              <w:rPr>
+                <w:u w:val="single"/>
+              </w:rPr>
+              <w:t xml:space="preserve"> như sau</w:t>
+            </w:r>
+          </w:p>
+        </w:tc>
+        <w:tc>
+          <w:tcPr>
+            <w:tcW w:w="2053" w:type="pct"/>
+          </w:tcPr>
+          <w:p>
+            <w:r>
+              <w:t xml:space="preserve"> Cho hệ thống mã CD với hai thành phần mã khối, </w:t>
+            </w:r>
+            <w:r>
+              <w:rPr>
+                <w:b/>
+                <w:i/>
+              </w:rPr>
+              <w:t xml:space="preserve">các tham số </w:t>
+            </w:r>
+            <w:r>
+              <w:t>cần đạt các giá trị như sau</w:t>
+            </w:r>
+            <w:r>
+              <w:t xml:space="preserve"> :</w:t>
+            </w:r>
+          </w:p>
+        </w:tc>
+      </w:tr>
+      <w:tr>
+        <w:tc>
+          <w:tcPr>
+            <w:tcW w:w="391" w:type="pct"/>
+            <w:vAlign w:val="bottom"/>
+          </w:tcPr>
+          <w:p>
+            <w:pPr>
+              <w:jc w:val="center"/>
+            </w:pPr>
+            <w:r>
+              <w:rPr>
+                <w:rFonts w:ascii="Calibri" w:hAnsi="Calibri" w:cs="Calibri"/>
+                <w:color w:val="000000"/>
+              </w:rPr>
+              <w:t>35</w:t>
+            </w:r>
+          </w:p>
+        </w:tc>
+        <w:tc>
+          <w:tcPr>
+            <w:tcW w:w="539" w:type="pct"/>
+          </w:tcPr>
+          <w:p>
+            <w:pPr>
+              <w:jc w:val="center"/>
+            </w:pPr>
+            <w:r>
+              <w:t>35</w:t>
+            </w:r>
+          </w:p>
+        </w:tc>
+        <w:tc>
+          <w:tcPr>
+            <w:tcW w:w="2017" w:type="pct"/>
+            <w:shd w:val="clear" w:color="auto" w:fill="D9D9D9" w:themeFill="background1" w:themeFillShade="D9"/>
+          </w:tcPr>
+          <w:p>
+            <w:r>
+              <w:rPr>
+                <w:i/>
+              </w:rPr>
+              <w:t xml:space="preserve">Nếu SG được thiết kế tốt, </w:t>
+            </w:r>
+            <w:r>
+              <w:rPr>
+                <w:i/>
+              </w:rPr>
+              <w:t>trong khi</w:t>
+            </w:r>
+            <w:r>
+              <w:rPr>
+                <w:i/>
+              </w:rPr>
+              <w:t xml:space="preserve"> một số mã khối yếu có thể dùng được trong trường hợp này</w:t>
+            </w:r>
+          </w:p>
+        </w:tc>
+        <w:tc>
+          <w:tcPr>
+            <w:tcW w:w="2053" w:type="pct"/>
+          </w:tcPr>
+          <w:p>
+            <w:r>
+              <w:rPr>
+                <w:i/>
+              </w:rPr>
+              <w:t>Nếu SG được thiết kế tốt</w:t>
+            </w:r>
+            <w:r>
+              <w:rPr>
+                <w:i/>
+              </w:rPr>
+              <w:t>, mã CD có thể tận dụng được các mã khối yếu.</w:t>
+            </w:r>
+          </w:p>
+        </w:tc>
+      </w:tr>
+      <w:tr>
+        <w:tc>
+          <w:tcPr>
+            <w:tcW w:w="391" w:type="pct"/>
+            <w:vAlign w:val="bottom"/>
+          </w:tcPr>
+          <w:p>
+            <w:pPr>
+              <w:jc w:val="center"/>
+            </w:pPr>
+            <w:r>
+              <w:rPr>
+                <w:rFonts w:ascii="Calibri" w:hAnsi="Calibri" w:cs="Calibri"/>
+                <w:color w:val="000000"/>
+              </w:rPr>
+              <w:t>36</w:t>
+            </w:r>
+          </w:p>
+        </w:tc>
+        <w:tc>
+          <w:tcPr>
+            <w:tcW w:w="539" w:type="pct"/>
+          </w:tcPr>
+          <w:p>
+            <w:pPr>
+              <w:jc w:val="center"/>
+            </w:pPr>
+          </w:p>
+        </w:tc>
+        <w:tc>
+          <w:tcPr>
+            <w:tcW w:w="2017" w:type="pct"/>
+            <w:shd w:val="clear" w:color="auto" w:fill="D9D9D9" w:themeFill="background1" w:themeFillShade="D9"/>
+          </w:tcPr>
+          <w:p>
+            <w:r>
+              <w:t xml:space="preserve">Một số dễ thi hành (implement), nhưng tính an toàn của chúng </w:t>
+            </w:r>
+            <w:r>
+              <w:rPr>
+                <w:u w:val="single"/>
+              </w:rPr>
+              <w:t>có thể</w:t>
+            </w:r>
+            <w:r>
+              <w:t xml:space="preserve"> khó điều khiển. Một số an toàn chống lại các loại tấn công nào đó, nhưng </w:t>
+            </w:r>
+            <w:r>
+              <w:rPr>
+                <w:u w:val="single"/>
+              </w:rPr>
+              <w:t>có thể</w:t>
+            </w:r>
+            <w:r>
+              <w:t xml:space="preserve"> thi hành tương đối chậm</w:t>
+            </w:r>
+          </w:p>
+        </w:tc>
+        <w:tc>
+          <w:tcPr>
+            <w:tcW w:w="2053" w:type="pct"/>
+          </w:tcPr>
+          <w:p>
+            <w:r>
+              <w:t>Một số dễ thi hành (implement), nhưng tính an toàn của chúng khó điều khiển. Một số an toàn chống lại các loại tấn công nào đó, nhưng lại thi hành tương đối chậm</w:t>
+            </w:r>
+          </w:p>
+        </w:tc>
+      </w:tr>
+      <w:tr>
+        <w:trPr>
+          <w:trHeight w:val="530"/>
+        </w:trPr>
+        <w:tc>
+          <w:tcPr>
+            <w:tcW w:w="391" w:type="pct"/>
+            <w:vAlign w:val="bottom"/>
+          </w:tcPr>
+          <w:p>
+            <w:pPr>
+              <w:jc w:val="center"/>
+            </w:pPr>
+            <w:r>
+              <w:rPr>
+                <w:rFonts w:ascii="Calibri" w:hAnsi="Calibri" w:cs="Calibri"/>
+                <w:color w:val="000000"/>
+              </w:rPr>
+              <w:t>37</w:t>
+            </w:r>
+          </w:p>
+        </w:tc>
+        <w:tc>
+          <w:tcPr>
+            <w:tcW w:w="539" w:type="pct"/>
+          </w:tcPr>
+          <w:p>
+            <w:pPr>
+              <w:jc w:val="center"/>
+            </w:pPr>
+            <w:r>
+              <w:t>39</w:t>
+            </w:r>
+          </w:p>
+        </w:tc>
+        <w:tc>
+          <w:tcPr>
+            <w:tcW w:w="2017" w:type="pct"/>
+            <w:shd w:val="clear" w:color="auto" w:fill="D9D9D9" w:themeFill="background1" w:themeFillShade="D9"/>
+          </w:tcPr>
+          <w:p>
+            <w:r>
+              <w:t>trình máy bán hàng tự động</w:t>
+            </w:r>
+          </w:p>
+        </w:tc>
+        <w:tc>
+          <w:tcPr>
+            <w:tcW w:w="2053" w:type="pct"/>
+          </w:tcPr>
+          <w:p>
+            <w:r>
+              <w:t>trình máy chơi bạc</w:t>
+            </w:r>
+          </w:p>
+        </w:tc>
+      </w:tr>
+      <w:tr>
+        <w:tc>
+          <w:tcPr>
+            <w:tcW w:w="391" w:type="pct"/>
+            <w:vAlign w:val="bottom"/>
+          </w:tcPr>
+          <w:p>
+            <w:pPr>
+              <w:jc w:val="center"/>
+            </w:pPr>
+            <w:r>
+              <w:rPr>
+                <w:rFonts w:ascii="Calibri" w:hAnsi="Calibri" w:cs="Calibri"/>
+                <w:color w:val="000000"/>
+              </w:rPr>
+              <w:t>38</w:t>
+            </w:r>
+          </w:p>
+        </w:tc>
+        <w:tc>
+          <w:tcPr>
+            <w:tcW w:w="539" w:type="pct"/>
+          </w:tcPr>
+          <w:p>
+            <w:pPr>
+              <w:jc w:val="center"/>
+            </w:pPr>
+            <w:r>
+              <w:t>43</w:t>
+            </w:r>
+          </w:p>
+        </w:tc>
+        <w:tc>
+          <w:tcPr>
+            <w:tcW w:w="2017" w:type="pct"/>
+            <w:shd w:val="clear" w:color="auto" w:fill="D9D9D9" w:themeFill="background1" w:themeFillShade="D9"/>
+          </w:tcPr>
+          <w:p>
+            <w:r>
+              <w:rPr>
+                <w:b/>
+                <w:i/>
+                <w:lang w:val="fr-FR"/>
+              </w:rPr>
+              <w:t>generator bit số học</w:t>
+            </w:r>
+          </w:p>
+        </w:tc>
+        <w:tc>
+          <w:tcPr>
+            <w:tcW w:w="2053" w:type="pct"/>
+          </w:tcPr>
+          <w:p>
+            <w:pPr>
+              <w:rPr>
+                <w:b/>
+                <w:i/>
+                <w:color w:val="00B050"/>
+                <w:lang w:val="fr-FR"/>
+              </w:rPr>
+            </w:pPr>
+            <w:r>
+              <w:rPr>
+                <w:b/>
+                <w:i/>
+                <w:color w:val="00B050"/>
+                <w:lang w:val="fr-FR"/>
+              </w:rPr>
+              <w:t>bit generator số học</w:t>
+            </w:r>
+          </w:p>
+          <w:p>
+            <w:r>
+              <w:t>bộ sinh bit…</w:t>
+            </w:r>
+          </w:p>
+        </w:tc>
+      </w:tr>
+      <w:tr>
+        <w:tc>
+          <w:tcPr>
+            <w:tcW w:w="391" w:type="pct"/>
+            <w:vAlign w:val="bottom"/>
+          </w:tcPr>
+          <w:p>
+            <w:pPr>
+              <w:jc w:val="center"/>
+            </w:pPr>
+            <w:r>
+              <w:rPr>
+                <w:rFonts w:ascii="Calibri" w:hAnsi="Calibri" w:cs="Calibri"/>
+                <w:color w:val="000000"/>
+              </w:rPr>
+              <w:t>39</w:t>
+            </w:r>
+          </w:p>
+        </w:tc>
+        <w:tc>
+          <w:tcPr>
+            <w:tcW w:w="539" w:type="pct"/>
+          </w:tcPr>
+          <w:p>
+            <w:pPr>
+              <w:jc w:val="center"/>
+            </w:pPr>
+            <w:r>
+              <w:t>45</w:t>
+            </w:r>
+          </w:p>
+        </w:tc>
+        <w:tc>
+          <w:tcPr>
+            <w:tcW w:w="2017" w:type="pct"/>
+            <w:shd w:val="clear" w:color="auto" w:fill="D9D9D9" w:themeFill="background1" w:themeFillShade="D9"/>
+          </w:tcPr>
+          <w:p>
+            <w:r>
+              <w:t>Generator có thể sử dụng bộ trộn kênh theo cách kết hợp hai chuỗi lại với nhau</w:t>
+            </w:r>
+          </w:p>
+        </w:tc>
+        <w:tc>
+          <w:tcPr>
+            <w:tcW w:w="2053" w:type="pct"/>
+          </w:tcPr>
+          <w:p>
+            <w:r>
+              <w:t>Generator có thể sử dụng bộ trộn kênh theo cách kết hợp hai thanh ghi lại với nhau</w:t>
+            </w:r>
+          </w:p>
+        </w:tc>
+      </w:tr>
+      <w:tr>
+        <w:tc>
+          <w:tcPr>
+            <w:tcW w:w="391" w:type="pct"/>
+            <w:vAlign w:val="bottom"/>
+          </w:tcPr>
+          <w:p>
+            <w:pPr>
+              <w:jc w:val="center"/>
+            </w:pPr>
+            <w:r>
+              <w:rPr>
+                <w:rFonts w:ascii="Calibri" w:hAnsi="Calibri" w:cs="Calibri"/>
+                <w:color w:val="000000"/>
+              </w:rPr>
+              <w:lastRenderedPageBreak/>
+              <w:t>40</w:t>
+            </w:r>
+          </w:p>
+        </w:tc>
+        <w:tc>
+          <w:tcPr>
+            <w:tcW w:w="539" w:type="pct"/>
+          </w:tcPr>
+          <w:p>
+            <w:pPr>
+              <w:jc w:val="center"/>
+            </w:pPr>
+            <w:r>
+              <w:t>50</w:t>
+            </w:r>
+          </w:p>
+        </w:tc>
+        <w:tc>
+          <w:tcPr>
+            <w:tcW w:w="2017" w:type="pct"/>
+            <w:shd w:val="clear" w:color="auto" w:fill="D9D9D9" w:themeFill="background1" w:themeFillShade="D9"/>
+          </w:tcPr>
+          <w:p>
+            <w:r>
+              <w:t xml:space="preserve">Việc cài đặt Generator lọc sẽ phức tạp hơn loại generator kết hợp vì ta phải cài đặt thêm hàm </w:t>
+            </w:r>
+            <w:r>
+              <w:rPr>
+                <w:i/>
+              </w:rPr>
+              <w:t>f</w:t>
+            </w:r>
+            <w:r>
+              <w:t>. Loại generator này cũng được áp dụng trong các phương pháp mã hóa dựa trên generator ZUC</w:t>
+            </w:r>
+          </w:p>
+        </w:tc>
+        <w:tc>
+          <w:tcPr>
+            <w:tcW w:w="2053" w:type="pct"/>
+          </w:tcPr>
+          <w:p>
+            <w:r>
+              <w:t>Loại generator này cũng được áp dụng trong các phương pháp mã hóa dựa trên generator ZUC</w:t>
+            </w:r>
+          </w:p>
+        </w:tc>
+      </w:tr>
+      <w:tr>
+        <w:tc>
+          <w:tcPr>
+            <w:tcW w:w="391" w:type="pct"/>
+            <w:vAlign w:val="bottom"/>
+          </w:tcPr>
+          <w:p>
+            <w:pPr>
+              <w:jc w:val="center"/>
+            </w:pPr>
+            <w:r>
+              <w:rPr>
+                <w:rFonts w:ascii="Calibri" w:hAnsi="Calibri" w:cs="Calibri"/>
+                <w:color w:val="000000"/>
+              </w:rPr>
+              <w:t>41</w:t>
+            </w:r>
+          </w:p>
+        </w:tc>
+        <w:tc>
+          <w:tcPr>
+            <w:tcW w:w="539" w:type="pct"/>
+          </w:tcPr>
+          <w:p>
+            <w:pPr>
+              <w:jc w:val="center"/>
+            </w:pPr>
+            <w:r>
+              <w:t>54</w:t>
+            </w:r>
+          </w:p>
+        </w:tc>
+        <w:tc>
+          <w:tcPr>
+            <w:tcW w:w="2017" w:type="pct"/>
+            <w:shd w:val="clear" w:color="auto" w:fill="D9D9D9" w:themeFill="background1" w:themeFillShade="D9"/>
+          </w:tcPr>
+          <w:p>
+            <w:r>
+              <w:rPr>
+                <w:i/>
+              </w:rPr>
+              <w:t>đa thức không tầm thường</w:t>
+            </w:r>
+          </w:p>
+        </w:tc>
+        <w:tc>
+          <w:tcPr>
+            <w:tcW w:w="2053" w:type="pct"/>
+          </w:tcPr>
+          <w:p>
+            <w:pPr>
+              <w:rPr>
+                <w:color w:val="00B050"/>
+              </w:rPr>
+            </w:pPr>
+            <w:r>
+              <w:rPr>
+                <w:color w:val="00B050"/>
+              </w:rPr>
+              <w:t>???</w:t>
+            </w:r>
+          </w:p>
+          <w:p>
+            <w:pPr>
+              <w:rPr>
+                <w:sz w:val="24"/>
+                <w:szCs w:val="24"/>
+              </w:rPr>
+            </w:pPr>
+            <w:r>
+              <w:t>Bậc &gt; 0</w:t>
+            </w:r>
+          </w:p>
+        </w:tc>
+      </w:tr>
+      <w:tr>
+        <w:tc>
+          <w:tcPr>
+            <w:tcW w:w="391" w:type="pct"/>
+            <w:vAlign w:val="bottom"/>
+          </w:tcPr>
+          <w:p>
+            <w:pPr>
+              <w:jc w:val="center"/>
+            </w:pPr>
+            <w:r>
+              <w:rPr>
+                <w:rFonts w:ascii="Calibri" w:hAnsi="Calibri" w:cs="Calibri"/>
+                <w:color w:val="000000"/>
+              </w:rPr>
+              <w:t>42</w:t>
+            </w:r>
+          </w:p>
+        </w:tc>
+        <w:tc>
+          <w:tcPr>
+            <w:tcW w:w="539" w:type="pct"/>
+          </w:tcPr>
+          <w:p>
+            <w:pPr>
+              <w:jc w:val="center"/>
+            </w:pPr>
+            <w:r>
+              <w:t>59</w:t>
+            </w:r>
+          </w:p>
+        </w:tc>
+        <w:tc>
+          <w:tcPr>
+            <w:tcW w:w="2017" w:type="pct"/>
+            <w:shd w:val="clear" w:color="auto" w:fill="D9D9D9" w:themeFill="background1" w:themeFillShade="D9"/>
+          </w:tcPr>
+          <w:p>
+            <w:r>
+              <w:t>Ta nói một dãy trên một trường, nghĩa là tất cả các phần tử của dãy đó thuộc trường đó</w:t>
+            </w:r>
+          </w:p>
+        </w:tc>
+        <w:tc>
+          <w:tcPr>
+            <w:tcW w:w="2053" w:type="pct"/>
+          </w:tcPr>
+          <w:p>
+            <w:r>
+              <w:t>Ta nói một dãy trên một trường nghĩa là tất cả các phần tử của dãy đó thuộc trường đó</w:t>
+            </w:r>
+          </w:p>
+        </w:tc>
+      </w:tr>
+      <w:tr>
+        <w:tc>
+          <w:tcPr>
+            <w:tcW w:w="391" w:type="pct"/>
+            <w:vAlign w:val="bottom"/>
+          </w:tcPr>
+          <w:p>
+            <w:pPr>
+              <w:jc w:val="center"/>
+            </w:pPr>
+            <w:r>
+              <w:rPr>
+                <w:rFonts w:ascii="Calibri" w:hAnsi="Calibri" w:cs="Calibri"/>
+                <w:color w:val="000000"/>
+              </w:rPr>
+              <w:t>43</w:t>
+            </w:r>
+          </w:p>
+        </w:tc>
+        <w:tc>
+          <w:tcPr>
+            <w:tcW w:w="539" w:type="pct"/>
+          </w:tcPr>
+          <w:p>
+            <w:pPr>
+              <w:jc w:val="center"/>
+            </w:pPr>
+            <w:r>
+              <w:t>74</w:t>
+            </w:r>
+          </w:p>
+        </w:tc>
+        <w:tc>
+          <w:tcPr>
+            <w:tcW w:w="2017" w:type="pct"/>
+            <w:shd w:val="clear" w:color="auto" w:fill="D9D9D9" w:themeFill="background1" w:themeFillShade="D9"/>
+          </w:tcPr>
+          <w:p>
+            <w:r>
+              <w:rPr>
+                <w:lang w:val="fr-FR"/>
+              </w:rPr>
+              <w:t xml:space="preserve">Ta xem xét một tấn công. Để đơn giản hóa vấn đề, ta giả sử rằng dòng khóa ở dạng nhị phân. </w:t>
+            </w:r>
+            <w:r>
+              <w:rPr>
+                <w:lang w:val="fr-FR"/>
+              </w:rPr>
+              <w:t xml:space="preserve">Với giả sử rằng độ phức tạp tuyến tính của dòng khóa </w:t>
+            </w:r>
+            <w:r>
+              <w:rPr>
+                <w:lang w:val="fr-FR"/>
+              </w:rPr>
+              <w:t xml:space="preserve">của </w:t>
+            </w:r>
+            <w:r>
+              <w:rPr>
+                <w:lang w:val="fr-FR"/>
+              </w:rPr>
+              <w:t>đối phương rất kém bền vững</w:t>
+            </w:r>
+          </w:p>
+        </w:tc>
+        <w:tc>
+          <w:tcPr>
+            <w:tcW w:w="2053" w:type="pct"/>
+          </w:tcPr>
+          <w:p>
+            <w:r>
+              <w:rPr>
+                <w:lang w:val="fr-FR"/>
+              </w:rPr>
+              <w:t xml:space="preserve">Ta xem xét một </w:t>
+            </w:r>
+            <w:r>
+              <w:rPr>
+                <w:lang w:val="fr-FR"/>
+              </w:rPr>
+              <w:t xml:space="preserve">cách </w:t>
+            </w:r>
+            <w:r>
+              <w:rPr>
+                <w:lang w:val="fr-FR"/>
+              </w:rPr>
+              <w:t>tấn công</w:t>
+            </w:r>
+            <w:r>
+              <w:rPr>
+                <w:lang w:val="fr-FR"/>
+              </w:rPr>
+              <w:t xml:space="preserve"> như sau : </w:t>
+            </w:r>
+            <w:r>
+              <w:rPr>
+                <w:lang w:val="fr-FR"/>
+              </w:rPr>
+              <w:t xml:space="preserve"> giả sử rằng dòng khóa ở dạng nhị phân</w:t>
+            </w:r>
+            <w:r>
+              <w:rPr>
+                <w:lang w:val="fr-FR"/>
+              </w:rPr>
+              <w:t xml:space="preserve"> và</w:t>
+            </w:r>
+            <w:r>
+              <w:rPr>
+                <w:lang w:val="fr-FR"/>
+              </w:rPr>
+              <w:t xml:space="preserve"> độ phức tạp tuyến tính của dòng khóa </w:t>
+            </w:r>
+            <w:r>
+              <w:rPr>
+                <w:lang w:val="fr-FR"/>
+              </w:rPr>
+              <w:t xml:space="preserve">của </w:t>
+            </w:r>
+            <w:r>
+              <w:rPr>
+                <w:lang w:val="fr-FR"/>
+              </w:rPr>
+              <w:t>đối phương rất kém bền vững</w:t>
+            </w:r>
+            <w:r>
+              <w:rPr>
+                <w:lang w:val="fr-FR"/>
+              </w:rPr>
+              <w:t>…</w:t>
+            </w:r>
+          </w:p>
+        </w:tc>
+      </w:tr>
+      <w:tr>
+        <w:tc>
+          <w:tcPr>
+            <w:tcW w:w="391" w:type="pct"/>
+            <w:vAlign w:val="bottom"/>
+          </w:tcPr>
+          <w:p>
+            <w:pPr>
+              <w:jc w:val="center"/>
+            </w:pPr>
+            <w:r>
+              <w:rPr>
+                <w:rFonts w:ascii="Calibri" w:hAnsi="Calibri" w:cs="Calibri"/>
+                <w:color w:val="000000"/>
+              </w:rPr>
+              <w:t>44</w:t>
+            </w:r>
+          </w:p>
+        </w:tc>
+        <w:tc>
+          <w:tcPr>
+            <w:tcW w:w="539" w:type="pct"/>
+          </w:tcPr>
+          <w:p>
+            <w:pPr>
+              <w:jc w:val="center"/>
+            </w:pPr>
+          </w:p>
+        </w:tc>
+        <w:tc>
+          <w:tcPr>
+            <w:tcW w:w="2017" w:type="pct"/>
+            <w:shd w:val="clear" w:color="auto" w:fill="D9D9D9" w:themeFill="background1" w:themeFillShade="D9"/>
+          </w:tcPr>
+          <w:p>
+            <w:r>
+              <w:rPr>
+                <w:lang w:val="fr-FR"/>
+              </w:rPr>
+              <w:t xml:space="preserve">, một số thì khó cài đặt nhưng tính </w:t>
+            </w:r>
+            <w:r>
+              <w:rPr>
+                <w:i/>
+                <w:lang w:val="fr-FR"/>
+              </w:rPr>
+              <w:t>an toàn</w:t>
+            </w:r>
+            <w:r>
+              <w:rPr>
+                <w:lang w:val="fr-FR"/>
+              </w:rPr>
+              <w:t xml:space="preserve"> của chúng có thể dễ bị kiểm soát</w:t>
+            </w:r>
+          </w:p>
+        </w:tc>
+        <w:tc>
+          <w:tcPr>
+            <w:tcW w:w="2053" w:type="pct"/>
+          </w:tcPr>
+          <w:p>
+            <w:pPr>
+              <w:rPr>
+                <w:color w:val="00B050"/>
+              </w:rPr>
+            </w:pPr>
+            <w:r>
+              <w:rPr>
+                <w:color w:val="00B050"/>
+              </w:rPr>
+              <w:t>Câu này hình như không phù hợp với cách hành văn</w:t>
+            </w:r>
+          </w:p>
+          <w:p>
+            <w:pPr>
+              <w:rPr>
+                <w:sz w:val="24"/>
+                <w:szCs w:val="24"/>
+              </w:rPr>
+            </w:pPr>
+            <w:r>
+              <w:t>“chơi lại”</w:t>
+            </w:r>
+          </w:p>
+        </w:tc>
+      </w:tr>
+      <w:tr>
+        <w:tc>
+          <w:tcPr>
+            <w:tcW w:w="391" w:type="pct"/>
+            <w:vAlign w:val="bottom"/>
+          </w:tcPr>
+          <w:p>
+            <w:pPr>
+              <w:jc w:val="center"/>
+            </w:pPr>
+            <w:r>
+              <w:rPr>
+                <w:rFonts w:ascii="Calibri" w:hAnsi="Calibri" w:cs="Calibri"/>
+                <w:color w:val="000000"/>
+              </w:rPr>
+              <w:t>45</w:t>
+            </w:r>
+          </w:p>
+        </w:tc>
+        <w:tc>
+          <w:tcPr>
+            <w:tcW w:w="539" w:type="pct"/>
+          </w:tcPr>
+          <w:p>
+            <w:pPr>
+              <w:jc w:val="center"/>
+            </w:pPr>
+            <w:r>
+              <w:t>79</w:t>
+            </w:r>
+          </w:p>
+        </w:tc>
+        <w:tc>
+          <w:tcPr>
+            <w:tcW w:w="2017" w:type="pct"/>
+            <w:shd w:val="clear" w:color="auto" w:fill="D9D9D9" w:themeFill="background1" w:themeFillShade="D9"/>
+          </w:tcPr>
+          <w:p>
+            <w:r>
+              <w:rPr>
+                <w:lang w:val="fr-FR"/>
+              </w:rPr>
+              <w:t xml:space="preserve">Còn </w:t>
+            </w:r>
+            <w:r>
+              <w:rPr>
+                <w:b/>
+                <w:i/>
+                <w:lang w:val="fr-FR"/>
+              </w:rPr>
+              <w:t>độ phức tạp cầu</w:t>
+            </w:r>
+            <w:r>
+              <w:rPr>
+                <w:lang w:val="fr-FR"/>
+              </w:rPr>
+              <w:t>, đối với các dòng khóa</w:t>
+            </w:r>
+          </w:p>
+        </w:tc>
+        <w:tc>
+          <w:tcPr>
+            <w:tcW w:w="2053" w:type="pct"/>
+          </w:tcPr>
+          <w:p>
+            <w:r>
+              <w:rPr>
+                <w:lang w:val="fr-FR"/>
+              </w:rPr>
+              <w:t xml:space="preserve">Còn với </w:t>
+            </w:r>
+            <w:r>
+              <w:rPr>
+                <w:b/>
+                <w:i/>
+                <w:lang w:val="fr-FR"/>
+              </w:rPr>
+              <w:t>độ phức tạp cầu</w:t>
+            </w:r>
+            <w:r>
+              <w:rPr>
+                <w:lang w:val="fr-FR"/>
+              </w:rPr>
+              <w:t>, nếu các dòng khóa</w:t>
+            </w:r>
+          </w:p>
+        </w:tc>
+      </w:tr>
+      <w:tr>
+        <w:tc>
+          <w:tcPr>
+            <w:tcW w:w="391" w:type="pct"/>
+            <w:vAlign w:val="bottom"/>
+          </w:tcPr>
+          <w:p>
+            <w:pPr>
+              <w:jc w:val="center"/>
+            </w:pPr>
+            <w:r>
+              <w:rPr>
+                <w:rFonts w:ascii="Calibri" w:hAnsi="Calibri" w:cs="Calibri"/>
+                <w:color w:val="000000"/>
+              </w:rPr>
+              <w:t>46</w:t>
+            </w:r>
+          </w:p>
+        </w:tc>
+        <w:tc>
+          <w:tcPr>
+            <w:tcW w:w="539" w:type="pct"/>
+          </w:tcPr>
+          <w:p>
+            <w:pPr>
+              <w:jc w:val="center"/>
+            </w:pPr>
+            <w:r>
+              <w:t>79</w:t>
+            </w:r>
+          </w:p>
+        </w:tc>
+        <w:tc>
+          <w:tcPr>
+            <w:tcW w:w="2017" w:type="pct"/>
+            <w:shd w:val="clear" w:color="auto" w:fill="D9D9D9" w:themeFill="background1" w:themeFillShade="D9"/>
+          </w:tcPr>
+          <w:p>
+            <w:r>
+              <w:rPr>
+                <w:lang w:val="fr-FR"/>
+              </w:rPr>
+              <w:t>Giả sử công bố kiến trúc generator của một mô hình mã dòng dùng generator LFSR</w:t>
+            </w:r>
+          </w:p>
+        </w:tc>
+        <w:tc>
+          <w:tcPr>
+            <w:tcW w:w="2053" w:type="pct"/>
+          </w:tcPr>
+          <w:p>
+            <w:r>
+              <w:rPr>
+                <w:lang w:val="fr-FR"/>
+              </w:rPr>
+              <w:t>Giả sử khi công bố kiến trúc generator của một mô hình mã dòng dùng generator LFSR</w:t>
+            </w:r>
+          </w:p>
+        </w:tc>
+      </w:tr>
+      <w:tr>
+        <w:tc>
+          <w:tcPr>
+            <w:tcW w:w="391" w:type="pct"/>
+            <w:vAlign w:val="bottom"/>
+          </w:tcPr>
+          <w:p>
+            <w:pPr>
+              <w:jc w:val="center"/>
+            </w:pPr>
+            <w:r>
+              <w:rPr>
+                <w:rFonts w:ascii="Calibri" w:hAnsi="Calibri" w:cs="Calibri"/>
+                <w:color w:val="000000"/>
+              </w:rPr>
+              <w:t>47</w:t>
+            </w:r>
+          </w:p>
+        </w:tc>
+        <w:tc>
+          <w:tcPr>
+            <w:tcW w:w="539" w:type="pct"/>
+          </w:tcPr>
+          <w:p>
+            <w:pPr>
+              <w:jc w:val="center"/>
+            </w:pPr>
+            <w:r>
+              <w:t>82</w:t>
+            </w:r>
+          </w:p>
+        </w:tc>
+        <w:tc>
+          <w:tcPr>
+            <w:tcW w:w="2017" w:type="pct"/>
+            <w:shd w:val="clear" w:color="auto" w:fill="D9D9D9" w:themeFill="background1" w:themeFillShade="D9"/>
+          </w:tcPr>
+          <w:p>
+            <w:r>
+              <w:t>Rõ ràng tổng quát hơn</w:t>
+            </w:r>
+          </w:p>
+        </w:tc>
+        <w:tc>
+          <w:tcPr>
+            <w:tcW w:w="2053" w:type="pct"/>
+          </w:tcPr>
+          <w:p>
+            <w:r>
+              <w:t>Tổng quát hơn</w:t>
+            </w:r>
+          </w:p>
+        </w:tc>
+      </w:tr>
+      <w:tr>
+        <w:tc>
+          <w:tcPr>
+            <w:tcW w:w="391" w:type="pct"/>
+            <w:vAlign w:val="bottom"/>
+          </w:tcPr>
+          <w:p>
+            <w:pPr>
+              <w:jc w:val="center"/>
+            </w:pPr>
+            <w:r>
+              <w:rPr>
+                <w:rFonts w:ascii="Calibri" w:hAnsi="Calibri" w:cs="Calibri"/>
+                <w:color w:val="000000"/>
+              </w:rPr>
+              <w:t>48</w:t>
+            </w:r>
+          </w:p>
+        </w:tc>
+        <w:tc>
+          <w:tcPr>
+            <w:tcW w:w="539" w:type="pct"/>
+          </w:tcPr>
+          <w:p>
+            <w:pPr>
+              <w:jc w:val="center"/>
+            </w:pPr>
+            <w:r>
+              <w:t>83</w:t>
+            </w:r>
+          </w:p>
+        </w:tc>
+        <w:tc>
+          <w:tcPr>
+            <w:tcW w:w="2017" w:type="pct"/>
+            <w:shd w:val="clear" w:color="auto" w:fill="D9D9D9" w:themeFill="background1" w:themeFillShade="D9"/>
+          </w:tcPr>
+          <w:p>
+            <w:r>
+              <w:t xml:space="preserve">Như vậy lưu ý rằng truth table có </w:t>
+            </w:r>
+            <w:r>
+              <w:rPr>
+                <w:b/>
+                <w:i/>
+              </w:rPr>
+              <w:t>tính thứ tự</w:t>
+            </w:r>
+            <w:r>
+              <w:t>.</w:t>
+            </w:r>
+          </w:p>
+        </w:tc>
+        <w:tc>
+          <w:tcPr>
+            <w:tcW w:w="2053" w:type="pct"/>
+          </w:tcPr>
+          <w:p>
+            <w:r>
+              <w:t xml:space="preserve">Lưu ý rằng truth table có </w:t>
+            </w:r>
+            <w:r>
+              <w:rPr>
+                <w:b/>
+                <w:i/>
+              </w:rPr>
+              <w:t>tính thứ tự</w:t>
+            </w:r>
+            <w:r>
+              <w:t>.</w:t>
+            </w:r>
+          </w:p>
+        </w:tc>
+      </w:tr>
+      <w:tr>
+        <w:tc>
+          <w:tcPr>
+            <w:tcW w:w="391" w:type="pct"/>
+            <w:vAlign w:val="bottom"/>
+          </w:tcPr>
+          <w:p>
+            <w:pPr>
+              <w:jc w:val="center"/>
+            </w:pPr>
+            <w:r>
+              <w:rPr>
+                <w:rFonts w:ascii="Calibri" w:hAnsi="Calibri" w:cs="Calibri"/>
+                <w:color w:val="000000"/>
+              </w:rPr>
+              <w:t>49</w:t>
+            </w:r>
+          </w:p>
+        </w:tc>
+        <w:tc>
+          <w:tcPr>
+            <w:tcW w:w="539" w:type="pct"/>
+          </w:tcPr>
+          <w:p>
+            <w:pPr>
+              <w:jc w:val="center"/>
+            </w:pPr>
+          </w:p>
+        </w:tc>
+        <w:tc>
+          <w:tcPr>
+            <w:tcW w:w="2017" w:type="pct"/>
+            <w:shd w:val="clear" w:color="auto" w:fill="D9D9D9" w:themeFill="background1" w:themeFillShade="D9"/>
+          </w:tcPr>
+          <w:p>
+            <w:r>
+              <w:t>Vectơ</w:t>
+            </w:r>
+          </w:p>
+        </w:tc>
+        <w:tc>
+          <w:tcPr>
+            <w:tcW w:w="2053" w:type="pct"/>
+          </w:tcPr>
+          <w:p>
+            <w:r>
+              <w:t>V</w:t>
+            </w:r>
+            <w:r>
+              <w:t>ector</w:t>
+            </w:r>
+          </w:p>
+        </w:tc>
+      </w:tr>
+      <w:tr>
+        <w:tc>
+          <w:tcPr>
+            <w:tcW w:w="391" w:type="pct"/>
+            <w:vAlign w:val="bottom"/>
+          </w:tcPr>
+          <w:p>
+            <w:pPr>
+              <w:jc w:val="center"/>
+            </w:pPr>
+            <w:r>
+              <w:rPr>
+                <w:rFonts w:ascii="Calibri" w:hAnsi="Calibri" w:cs="Calibri"/>
+                <w:color w:val="000000"/>
+              </w:rPr>
+              <w:t>50</w:t>
+            </w:r>
+          </w:p>
+        </w:tc>
+        <w:tc>
+          <w:tcPr>
+            <w:tcW w:w="539" w:type="pct"/>
+          </w:tcPr>
+          <w:p>
+            <w:pPr>
+              <w:jc w:val="center"/>
+            </w:pPr>
+          </w:p>
+        </w:tc>
+        <w:tc>
+          <w:tcPr>
+            <w:tcW w:w="2017" w:type="pct"/>
+            <w:shd w:val="clear" w:color="auto" w:fill="D9D9D9" w:themeFill="background1" w:themeFillShade="D9"/>
+          </w:tcPr>
+          <w:p>
+            <w:r>
+              <w:rPr>
+                <w:i/>
+                <w:lang w:val="fr-FR"/>
+              </w:rPr>
+              <w:t>all-zero</w:t>
+            </w:r>
+            <w:r>
+              <w:rPr>
+                <w:i/>
+                <w:lang w:val="fr-FR"/>
+              </w:rPr>
+              <w:t xml:space="preserve"> all-one</w:t>
+            </w:r>
+          </w:p>
+        </w:tc>
+        <w:tc>
+          <w:tcPr>
+            <w:tcW w:w="2053" w:type="pct"/>
+          </w:tcPr>
+          <w:p>
+            <w:pPr>
+              <w:rPr>
+                <w:color w:val="00B050"/>
+              </w:rPr>
+            </w:pPr>
+            <w:r>
+              <w:rPr>
+                <w:color w:val="00B050"/>
+              </w:rPr>
+              <w:t xml:space="preserve">Đồng thời các phần cho </w:t>
+            </w:r>
+            <w:r>
+              <w:rPr>
+                <w:b/>
+                <w:color w:val="00B050"/>
+              </w:rPr>
+              <w:t>0</w:t>
+            </w:r>
+            <w:r>
+              <w:rPr>
+                <w:color w:val="00B050"/>
+              </w:rPr>
+              <w:t xml:space="preserve"> là cho </w:t>
+            </w:r>
+            <w:r>
+              <w:rPr>
+                <w:b/>
+                <w:color w:val="00B050"/>
+              </w:rPr>
+              <w:t>1</w:t>
+            </w:r>
+            <w:r>
+              <w:rPr>
+                <w:color w:val="00B050"/>
+              </w:rPr>
+              <w:t xml:space="preserve"> là có thể thay thế thành cho </w:t>
+            </w:r>
+            <w:r>
+              <w:rPr>
+                <w:b/>
+                <w:color w:val="00B050"/>
+              </w:rPr>
+              <w:t>b</w:t>
+            </w:r>
+            <w:r>
+              <w:rPr>
+                <w:color w:val="00B050"/>
+              </w:rPr>
+              <w:t xml:space="preserve"> là cho </w:t>
+            </w:r>
+            <w:r>
+              <w:rPr>
+                <w:b/>
+                <w:color w:val="00B050"/>
+              </w:rPr>
+              <w:t>c</w:t>
+            </w:r>
+            <w:r>
+              <w:rPr>
+                <w:color w:val="00B050"/>
+              </w:rPr>
+              <w:t xml:space="preserve"> là không ?</w:t>
+            </w:r>
+          </w:p>
+          <w:p>
+            <w:pPr>
+              <w:rPr>
+                <w:sz w:val="24"/>
+                <w:szCs w:val="24"/>
+              </w:rPr>
+            </w:pPr>
+            <w:r>
+              <w:t>Sai hệ quả 3.4.5</w:t>
+            </w:r>
+          </w:p>
+          <w:p>
+            <w:pPr>
+              <w:rPr>
+                <w:sz w:val="24"/>
+                <w:szCs w:val="24"/>
+              </w:rPr>
+            </w:pPr>
+            <w:r>
+              <w:t xml:space="preserve">Điều chỉnh </w:t>
+            </w:r>
+            <w:r>
+              <w:rPr>
+                <w:b/>
+              </w:rPr>
+              <w:t>1</w:t>
+            </w:r>
+            <w:r>
+              <w:t xml:space="preserve"> và </w:t>
+            </w:r>
+            <w:r>
+              <w:rPr>
+                <w:b/>
+              </w:rPr>
+              <w:t>0</w:t>
+            </w:r>
+          </w:p>
+        </w:tc>
+      </w:tr>
+      <w:tr>
+        <w:tc>
+          <w:tcPr>
+            <w:tcW w:w="391" w:type="pct"/>
+            <w:vAlign w:val="bottom"/>
+          </w:tcPr>
+          <w:p>
+            <w:pPr>
+              <w:jc w:val="center"/>
+            </w:pPr>
+            <w:r>
+              <w:rPr>
+                <w:rFonts w:ascii="Calibri" w:hAnsi="Calibri" w:cs="Calibri"/>
+                <w:color w:val="000000"/>
+              </w:rPr>
+              <w:t>51</w:t>
+            </w:r>
+          </w:p>
+        </w:tc>
+        <w:tc>
+          <w:tcPr>
+            <w:tcW w:w="539" w:type="pct"/>
+          </w:tcPr>
+          <w:p>
+            <w:pPr>
+              <w:jc w:val="center"/>
+            </w:pPr>
+            <w:r>
+              <w:t>105</w:t>
+            </w:r>
+          </w:p>
+        </w:tc>
+        <w:tc>
+          <w:tcPr>
+            <w:tcW w:w="2017" w:type="pct"/>
+            <w:shd w:val="clear" w:color="auto" w:fill="D9D9D9" w:themeFill="background1" w:themeFillShade="D9"/>
+          </w:tcPr>
+          <w:p>
+            <w:r>
+              <w:rPr>
+                <w:szCs w:val="26"/>
+              </w:rPr>
+              <w:t>The direction of transmission</w:t>
+            </w:r>
+          </w:p>
+        </w:tc>
+        <w:tc>
+          <w:tcPr>
+            <w:tcW w:w="2053" w:type="pct"/>
+          </w:tcPr>
+          <w:p>
+            <w:r>
+              <w:rPr>
+                <w:szCs w:val="26"/>
+              </w:rPr>
+              <w:t xml:space="preserve">Xác định hướng chuyển dữ liệu là upload </w:t>
+            </w:r>
+            <w:r>
+              <w:rPr>
+                <w:szCs w:val="26"/>
+              </w:rPr>
+              <w:lastRenderedPageBreak/>
+              <w:t>hay download</w:t>
+            </w:r>
+            <w:r>
+              <w:rPr>
+                <w:szCs w:val="26"/>
+              </w:rPr>
+              <w:t xml:space="preserve"> </w:t>
+            </w:r>
+            <w:r>
+              <w:rPr>
+                <w:szCs w:val="26"/>
+              </w:rPr>
+              <w:t>.</w:t>
+            </w:r>
+          </w:p>
+        </w:tc>
+      </w:tr>
+      <w:tr>
+        <w:tc>
+          <w:tcPr>
+            <w:tcW w:w="391" w:type="pct"/>
+            <w:vAlign w:val="bottom"/>
+          </w:tcPr>
+          <w:p>
+            <w:pPr>
+              <w:jc w:val="center"/>
+            </w:pPr>
+            <w:r>
+              <w:rPr>
+                <w:rFonts w:ascii="Calibri" w:hAnsi="Calibri" w:cs="Calibri"/>
+                <w:color w:val="000000"/>
+              </w:rPr>
+              <w:lastRenderedPageBreak/>
+              <w:t>52</w:t>
+            </w:r>
+          </w:p>
+        </w:tc>
+        <w:tc>
+          <w:tcPr>
+            <w:tcW w:w="539" w:type="pct"/>
+          </w:tcPr>
+          <w:p>
+            <w:pPr>
+              <w:jc w:val="center"/>
+            </w:pPr>
+            <w:r>
+              <w:t>105</w:t>
+            </w:r>
+          </w:p>
+        </w:tc>
+        <w:tc>
+          <w:tcPr>
+            <w:tcW w:w="2017" w:type="pct"/>
+            <w:shd w:val="clear" w:color="auto" w:fill="D9D9D9" w:themeFill="background1" w:themeFillShade="D9"/>
+          </w:tcPr>
+          <w:p>
+            <w:r>
+              <w:rPr>
+                <w:szCs w:val="26"/>
+              </w:rPr>
+              <w:t>The bearer identity</w:t>
+            </w:r>
+          </w:p>
+        </w:tc>
+        <w:tc>
+          <w:tcPr>
+            <w:tcW w:w="2053" w:type="pct"/>
+          </w:tcPr>
+          <w:p>
+            <w:r>
+              <w:rPr>
+                <w:szCs w:val="26"/>
+              </w:rPr>
+              <w:t>Xác định sóng mang (bearer)</w:t>
+            </w:r>
+            <w:r>
+              <w:rPr>
+                <w:szCs w:val="26"/>
+              </w:rPr>
+              <w:t xml:space="preserve"> </w:t>
+            </w:r>
+            <w:r>
+              <w:rPr>
+                <w:szCs w:val="26"/>
+              </w:rPr>
+              <w:t>.</w:t>
+            </w:r>
+          </w:p>
+        </w:tc>
+      </w:tr>
+      <w:tr>
+        <w:tc>
+          <w:tcPr>
+            <w:tcW w:w="391" w:type="pct"/>
+            <w:vAlign w:val="bottom"/>
+          </w:tcPr>
+          <w:p>
+            <w:pPr>
+              <w:jc w:val="center"/>
+            </w:pPr>
+            <w:r>
+              <w:rPr>
+                <w:rFonts w:ascii="Calibri" w:hAnsi="Calibri" w:cs="Calibri"/>
+                <w:color w:val="000000"/>
+              </w:rPr>
+              <w:t>53</w:t>
+            </w:r>
+          </w:p>
+        </w:tc>
+        <w:tc>
+          <w:tcPr>
+            <w:tcW w:w="539" w:type="pct"/>
+          </w:tcPr>
+          <w:p>
+            <w:pPr>
+              <w:jc w:val="center"/>
+            </w:pPr>
+          </w:p>
+        </w:tc>
+        <w:tc>
+          <w:tcPr>
+            <w:tcW w:w="2017" w:type="pct"/>
+            <w:shd w:val="clear" w:color="auto" w:fill="D9D9D9" w:themeFill="background1" w:themeFillShade="D9"/>
+          </w:tcPr>
+          <w:p>
+            <w:r>
+              <w:rPr>
+                <w:i/>
+                <w:position w:val="-6"/>
+                <w:sz w:val="24"/>
+                <w:szCs w:val="24"/>
+                <w:lang w:val="fr-FR"/>
+              </w:rPr>
+              <w:object w:dxaOrig="680" w:dyaOrig="320">
+                <v:shape id="_x0000_i1031" type="#_x0000_t75" style="width:33.8pt;height:15.65pt" o:ole="">
+                  <v:imagedata r:id="rId19" o:title=""/>
+                </v:shape>
+                <o:OLEObject Type="Embed" ProgID="Equation.3" ShapeID="_x0000_i1031" DrawAspect="Content" ObjectID="_1368974128" r:id="rId20"/>
+              </w:object>
+            </w:r>
+          </w:p>
+        </w:tc>
+        <w:tc>
+          <w:tcPr>
+            <w:tcW w:w="2053" w:type="pct"/>
+          </w:tcPr>
+          <w:p>
+            <w:pPr>
+              <w:rPr>
+                <w:color w:val="00B050"/>
+              </w:rPr>
+            </w:pPr>
+            <w:r>
+              <w:rPr>
+                <w:color w:val="00B050"/>
+              </w:rPr>
+              <w:t>Định nghĩa ord(a) ???</w:t>
+            </w:r>
+          </w:p>
+        </w:tc>
+      </w:tr>
+      <w:tr>
+        <w:tc>
+          <w:tcPr>
+            <w:tcW w:w="391" w:type="pct"/>
+            <w:vAlign w:val="bottom"/>
+          </w:tcPr>
+          <w:p>
+            <w:pPr>
+              <w:jc w:val="center"/>
+            </w:pPr>
+            <w:r>
+              <w:rPr>
+                <w:rFonts w:ascii="Calibri" w:hAnsi="Calibri" w:cs="Calibri"/>
+                <w:color w:val="000000"/>
+              </w:rPr>
+              <w:t>54</w:t>
+            </w:r>
+          </w:p>
+        </w:tc>
+        <w:tc>
+          <w:tcPr>
+            <w:tcW w:w="539" w:type="pct"/>
+          </w:tcPr>
+          <w:p>
+            <w:pPr>
+              <w:jc w:val="center"/>
+            </w:pPr>
+          </w:p>
+        </w:tc>
+        <w:tc>
+          <w:tcPr>
+            <w:tcW w:w="2017" w:type="pct"/>
+            <w:shd w:val="clear" w:color="auto" w:fill="D9D9D9" w:themeFill="background1" w:themeFillShade="D9"/>
+          </w:tcPr>
+          <w:p>
+            <w:pPr>
+              <w:rPr>
+                <w:lang w:val="fr-FR"/>
+              </w:rPr>
+            </w:pPr>
+            <w:r>
+              <w:rPr>
+                <w:lang w:val="fr-FR"/>
+              </w:rPr>
+              <w:t xml:space="preserve">Cho </w:t>
+            </w:r>
+            <w:r>
+              <w:rPr>
+                <w:i/>
+                <w:position w:val="-10"/>
+                <w:sz w:val="24"/>
+                <w:szCs w:val="24"/>
+              </w:rPr>
+              <w:object w:dxaOrig="880" w:dyaOrig="360">
+                <v:shape id="_x0000_i1032" type="#_x0000_t75" style="width:44.45pt;height:18.15pt" o:ole="">
+                  <v:imagedata r:id="rId21" o:title=""/>
+                </v:shape>
+                <o:OLEObject Type="Embed" ProgID="Equation.3" ShapeID="_x0000_i1032" DrawAspect="Content" ObjectID="_1368974129" r:id="rId22"/>
+              </w:object>
+            </w:r>
+            <w:r>
+              <w:rPr>
+                <w:b/>
+                <w:lang w:val="fr-FR"/>
+              </w:rPr>
+              <w:t xml:space="preserve"> </w:t>
+            </w:r>
+            <w:r>
+              <w:rPr>
+                <w:lang w:val="fr-FR"/>
+              </w:rPr>
+              <w:t xml:space="preserve">là trường với </w:t>
+            </w:r>
+            <w:r>
+              <w:rPr>
+                <w:i/>
+                <w:lang w:val="fr-FR"/>
+              </w:rPr>
+              <w:t>p</w:t>
+            </w:r>
+            <w:r>
+              <w:rPr>
+                <w:i/>
+                <w:vertAlign w:val="superscript"/>
+                <w:lang w:val="fr-FR"/>
+              </w:rPr>
+              <w:t>m</w:t>
+            </w:r>
+            <w:r>
+              <w:rPr>
+                <w:lang w:val="fr-FR"/>
+              </w:rPr>
+              <w:t xml:space="preserve"> phần tử, và </w:t>
+            </w:r>
+            <w:r>
+              <w:rPr>
+                <w:position w:val="-10"/>
+                <w:sz w:val="24"/>
+                <w:szCs w:val="24"/>
+                <w:lang w:val="fr-FR"/>
+              </w:rPr>
+              <w:object w:dxaOrig="240" w:dyaOrig="320">
+                <v:shape id="_x0000_i1033" type="#_x0000_t75" style="width:11.9pt;height:15.65pt" o:ole="">
+                  <v:imagedata r:id="rId23" o:title=""/>
+                </v:shape>
+                <o:OLEObject Type="Embed" ProgID="Equation.3" ShapeID="_x0000_i1033" DrawAspect="Content" ObjectID="_1368974130" r:id="rId24"/>
+              </w:object>
+            </w:r>
+            <w:r>
+              <w:rPr>
+                <w:lang w:val="fr-FR"/>
+              </w:rPr>
+              <w:t xml:space="preserve"> là một phần tử của nó, sao cho </w:t>
+            </w:r>
+            <w:r>
+              <w:rPr>
+                <w:i/>
+                <w:lang w:val="fr-FR"/>
+              </w:rPr>
+              <w:t>m</w:t>
+            </w:r>
+            <w:r>
+              <w:rPr>
+                <w:lang w:val="fr-FR"/>
+              </w:rPr>
+              <w:t xml:space="preserve"> phần tử:</w:t>
+            </w:r>
+          </w:p>
+          <w:p>
+            <w:pPr>
+              <w:rPr>
+                <w:lang w:val="fr-FR"/>
+              </w:rPr>
+            </w:pPr>
+            <w:r>
+              <w:rPr>
+                <w:lang w:val="fr-FR"/>
+              </w:rPr>
+              <w:tab/>
+            </w:r>
+            <w:r>
+              <w:rPr>
+                <w:lang w:val="fr-FR"/>
+              </w:rPr>
+              <w:tab/>
+            </w:r>
+            <w:r>
+              <w:rPr>
+                <w:lang w:val="fr-FR"/>
+              </w:rPr>
+              <w:tab/>
+            </w:r>
+            <w:r>
+              <w:rPr>
+                <w:lang w:val="fr-FR"/>
+              </w:rPr>
+              <w:tab/>
+            </w:r>
+            <w:r>
+              <w:rPr>
+                <w:position w:val="-10"/>
+                <w:sz w:val="24"/>
+                <w:szCs w:val="24"/>
+                <w:lang w:val="fr-FR"/>
+              </w:rPr>
+              <w:object w:dxaOrig="2100" w:dyaOrig="400">
+                <v:shape id="_x0000_i1034" type="#_x0000_t75" style="width:126.45pt;height:23.8pt" o:ole="">
+                  <v:imagedata r:id="rId25" o:title=""/>
+                </v:shape>
+                <o:OLEObject Type="Embed" ProgID="Equation.3" ShapeID="_x0000_i1034" DrawAspect="Content" ObjectID="_1368974131" r:id="rId26"/>
+              </w:object>
+            </w:r>
+          </w:p>
+          <w:p>
+            <w:pPr>
+              <w:rPr>
+                <w:lang w:val="fr-FR"/>
+              </w:rPr>
+            </w:pPr>
+            <w:r>
+              <w:rPr>
+                <w:lang w:val="fr-FR"/>
+              </w:rPr>
+              <w:t>độc lập tuyến tính.</w:t>
+            </w:r>
+          </w:p>
+          <w:p/>
+        </w:tc>
+        <w:tc>
+          <w:tcPr>
+            <w:tcW w:w="2053" w:type="pct"/>
+          </w:tcPr>
+          <w:p>
+            <w:pPr>
+              <w:rPr>
+                <w:color w:val="00B050"/>
+              </w:rPr>
+            </w:pPr>
+            <w:r>
+              <w:rPr>
+                <w:color w:val="00B050"/>
+              </w:rPr>
+              <w:t xml:space="preserve">Câu này muốn khẳng định cái gì ? </w:t>
+            </w:r>
+          </w:p>
+        </w:tc>
+      </w:tr>
+      <w:tr>
+        <w:tc>
+          <w:tcPr>
+            <w:tcW w:w="391" w:type="pct"/>
+            <w:vAlign w:val="bottom"/>
+          </w:tcPr>
+          <w:p>
+            <w:pPr>
+              <w:jc w:val="center"/>
+            </w:pPr>
+            <w:r>
+              <w:rPr>
+                <w:rFonts w:ascii="Calibri" w:hAnsi="Calibri" w:cs="Calibri"/>
+                <w:color w:val="000000"/>
+              </w:rPr>
+              <w:t>55</w:t>
+            </w:r>
+          </w:p>
+        </w:tc>
+        <w:tc>
+          <w:tcPr>
+            <w:tcW w:w="539" w:type="pct"/>
+          </w:tcPr>
+          <w:p>
+            <w:pPr>
+              <w:jc w:val="center"/>
+            </w:pPr>
+            <w:r>
+              <w:t>69</w:t>
+            </w:r>
+          </w:p>
+        </w:tc>
+        <w:tc>
+          <w:tcPr>
+            <w:tcW w:w="2017" w:type="pct"/>
+            <w:shd w:val="clear" w:color="auto" w:fill="D9D9D9" w:themeFill="background1" w:themeFillShade="D9"/>
+          </w:tcPr>
+          <w:p>
+            <w:r>
+              <w:rPr>
+                <w:i/>
+                <w:lang w:val="fr-FR"/>
+              </w:rPr>
+              <w:t>Cho các ký hiệu như trên, ta luôn có</w:t>
+            </w:r>
+          </w:p>
+        </w:tc>
+        <w:tc>
+          <w:tcPr>
+            <w:tcW w:w="2053" w:type="pct"/>
+          </w:tcPr>
+          <w:p>
+            <w:pPr>
+              <w:rPr>
+                <w:color w:val="00B050"/>
+              </w:rPr>
+            </w:pPr>
+            <w:r>
+              <w:rPr>
+                <w:color w:val="00B050"/>
+              </w:rPr>
+              <w:t>Dòng này có cần thiết không khi ông đã giải thích kí hiệu đó là gì rồi</w:t>
+            </w:r>
+          </w:p>
+        </w:tc>
+      </w:tr>
+      <w:tr>
+        <w:tc>
+          <w:tcPr>
+            <w:tcW w:w="391" w:type="pct"/>
+            <w:vAlign w:val="bottom"/>
+          </w:tcPr>
+          <w:p>
+            <w:pPr>
+              <w:jc w:val="center"/>
+            </w:pPr>
+            <w:r>
+              <w:rPr>
+                <w:rFonts w:ascii="Calibri" w:hAnsi="Calibri" w:cs="Calibri"/>
+                <w:color w:val="000000"/>
+              </w:rPr>
+              <w:t>56</w:t>
+            </w:r>
+          </w:p>
+        </w:tc>
+        <w:tc>
+          <w:tcPr>
+            <w:tcW w:w="539" w:type="pct"/>
+          </w:tcPr>
+          <w:p>
+            <w:pPr>
+              <w:jc w:val="center"/>
+            </w:pPr>
+          </w:p>
+        </w:tc>
+        <w:tc>
+          <w:tcPr>
+            <w:tcW w:w="2017" w:type="pct"/>
+            <w:shd w:val="clear" w:color="auto" w:fill="D9D9D9" w:themeFill="background1" w:themeFillShade="D9"/>
+          </w:tcPr>
+          <w:p>
+            <w:r>
+              <w:t>Công thức tổng LFSR</w:t>
+            </w:r>
+          </w:p>
+        </w:tc>
+        <w:tc>
+          <w:tcPr>
+            <w:tcW w:w="2053" w:type="pct"/>
+          </w:tcPr>
+          <w:p/>
+        </w:tc>
+      </w:tr>
+      <w:tr>
+        <w:tc>
+          <w:tcPr>
+            <w:tcW w:w="391" w:type="pct"/>
+            <w:vAlign w:val="bottom"/>
+          </w:tcPr>
+          <w:p>
+            <w:pPr>
+              <w:jc w:val="center"/>
+            </w:pPr>
+            <w:r>
+              <w:rPr>
+                <w:rFonts w:ascii="Calibri" w:hAnsi="Calibri" w:cs="Calibri"/>
+                <w:color w:val="000000"/>
+              </w:rPr>
+              <w:t>57</w:t>
+            </w:r>
+          </w:p>
+        </w:tc>
+        <w:tc>
+          <w:tcPr>
+            <w:tcW w:w="539" w:type="pct"/>
+          </w:tcPr>
+          <w:p>
+            <w:pPr>
+              <w:jc w:val="center"/>
+            </w:pPr>
+          </w:p>
+        </w:tc>
+        <w:tc>
+          <w:tcPr>
+            <w:tcW w:w="2017" w:type="pct"/>
+            <w:shd w:val="clear" w:color="auto" w:fill="D9D9D9" w:themeFill="background1" w:themeFillShade="D9"/>
+          </w:tcPr>
+          <w:p/>
+        </w:tc>
+        <w:tc>
+          <w:tcPr>
+            <w:tcW w:w="2053" w:type="pct"/>
+          </w:tcPr>
+          <w:p/>
+        </w:tc>
+      </w:tr>
+      <w:tr>
+        <w:tc>
+          <w:tcPr>
+            <w:tcW w:w="391" w:type="pct"/>
+            <w:vAlign w:val="bottom"/>
+          </w:tcPr>
+          <w:p>
+            <w:pPr>
+              <w:jc w:val="center"/>
+            </w:pPr>
+            <w:r>
+              <w:rPr>
+                <w:rFonts w:ascii="Calibri" w:hAnsi="Calibri" w:cs="Calibri"/>
+                <w:color w:val="000000"/>
+              </w:rPr>
+              <w:t>58</w:t>
+            </w:r>
+          </w:p>
+        </w:tc>
+        <w:tc>
+          <w:tcPr>
+            <w:tcW w:w="539" w:type="pct"/>
+          </w:tcPr>
+          <w:p>
+            <w:pPr>
+              <w:jc w:val="center"/>
+            </w:pPr>
+          </w:p>
+        </w:tc>
+        <w:tc>
+          <w:tcPr>
+            <w:tcW w:w="2017" w:type="pct"/>
+            <w:shd w:val="clear" w:color="auto" w:fill="D9D9D9" w:themeFill="background1" w:themeFillShade="D9"/>
+          </w:tcPr>
+          <w:p/>
+        </w:tc>
+        <w:tc>
+          <w:tcPr>
+            <w:tcW w:w="2053" w:type="pct"/>
+          </w:tcPr>
+          <w:p/>
+        </w:tc>
+      </w:tr>
+      <w:tr>
+        <w:tc>
+          <w:tcPr>
+            <w:tcW w:w="391" w:type="pct"/>
+            <w:vAlign w:val="bottom"/>
+          </w:tcPr>
+          <w:p>
+            <w:pPr>
+              <w:jc w:val="center"/>
+            </w:pPr>
+            <w:r>
+              <w:rPr>
+                <w:rFonts w:ascii="Calibri" w:hAnsi="Calibri" w:cs="Calibri"/>
+                <w:color w:val="000000"/>
+              </w:rPr>
+              <w:t>59</w:t>
+            </w:r>
+          </w:p>
+        </w:tc>
+        <w:tc>
+          <w:tcPr>
+            <w:tcW w:w="539" w:type="pct"/>
+          </w:tcPr>
+          <w:p>
+            <w:pPr>
+              <w:jc w:val="center"/>
+            </w:pPr>
+          </w:p>
+        </w:tc>
+        <w:tc>
+          <w:tcPr>
+            <w:tcW w:w="2017" w:type="pct"/>
+            <w:shd w:val="clear" w:color="auto" w:fill="D9D9D9" w:themeFill="background1" w:themeFillShade="D9"/>
+          </w:tcPr>
+          <w:p/>
+        </w:tc>
+        <w:tc>
+          <w:tcPr>
+            <w:tcW w:w="2053" w:type="pct"/>
+          </w:tcPr>
+          <w:p/>
+        </w:tc>
+      </w:tr>
+      <w:tr>
+        <w:tc>
+          <w:tcPr>
+            <w:tcW w:w="391" w:type="pct"/>
+            <w:vAlign w:val="bottom"/>
+          </w:tcPr>
+          <w:p>
+            <w:pPr>
+              <w:jc w:val="center"/>
+            </w:pPr>
+            <w:r>
+              <w:rPr>
+                <w:rFonts w:ascii="Calibri" w:hAnsi="Calibri" w:cs="Calibri"/>
+                <w:color w:val="000000"/>
+              </w:rPr>
+              <w:t>60</w:t>
+            </w:r>
+          </w:p>
+        </w:tc>
+        <w:tc>
+          <w:tcPr>
+            <w:tcW w:w="539" w:type="pct"/>
+          </w:tcPr>
+          <w:p>
+            <w:pPr>
+              <w:jc w:val="center"/>
+            </w:pPr>
+          </w:p>
+        </w:tc>
+        <w:tc>
+          <w:tcPr>
+            <w:tcW w:w="2017" w:type="pct"/>
+            <w:shd w:val="clear" w:color="auto" w:fill="D9D9D9" w:themeFill="background1" w:themeFillShade="D9"/>
+          </w:tcPr>
+          <w:p/>
+        </w:tc>
+        <w:tc>
+          <w:tcPr>
+            <w:tcW w:w="2053" w:type="pct"/>
+          </w:tcPr>
+          <w:p/>
+        </w:tc>
+      </w:tr>
+      <w:tr>
+        <w:tc>
+          <w:tcPr>
+            <w:tcW w:w="391" w:type="pct"/>
+            <w:vAlign w:val="bottom"/>
+          </w:tcPr>
+          <w:p>
+            <w:pPr>
+              <w:jc w:val="center"/>
+            </w:pPr>
+            <w:r>
+              <w:rPr>
+                <w:rFonts w:ascii="Calibri" w:hAnsi="Calibri" w:cs="Calibri"/>
+                <w:color w:val="000000"/>
+              </w:rPr>
+              <w:t>61</w:t>
+            </w:r>
+          </w:p>
+        </w:tc>
+        <w:tc>
+          <w:tcPr>
+            <w:tcW w:w="539" w:type="pct"/>
+          </w:tcPr>
+          <w:p>
+            <w:pPr>
+              <w:jc w:val="center"/>
+            </w:pPr>
+          </w:p>
+        </w:tc>
+        <w:tc>
+          <w:tcPr>
+            <w:tcW w:w="2017" w:type="pct"/>
+            <w:shd w:val="clear" w:color="auto" w:fill="D9D9D9" w:themeFill="background1" w:themeFillShade="D9"/>
+          </w:tcPr>
+          <w:p/>
+        </w:tc>
+        <w:tc>
+          <w:tcPr>
+            <w:tcW w:w="2053" w:type="pct"/>
+          </w:tcPr>
+          <w:p/>
+        </w:tc>
+      </w:tr>
+      <w:tr>
+        <w:tc>
+          <w:tcPr>
+            <w:tcW w:w="391" w:type="pct"/>
+            <w:vAlign w:val="bottom"/>
+          </w:tcPr>
+          <w:p>
+            <w:pPr>
+              <w:jc w:val="center"/>
+            </w:pPr>
+            <w:r>
+              <w:rPr>
+                <w:rFonts w:ascii="Calibri" w:hAnsi="Calibri" w:cs="Calibri"/>
+                <w:color w:val="000000"/>
+              </w:rPr>
+              <w:t>62</w:t>
+            </w:r>
+          </w:p>
+        </w:tc>
+        <w:tc>
+          <w:tcPr>
+            <w:tcW w:w="539" w:type="pct"/>
+          </w:tcPr>
+          <w:p>
+            <w:pPr>
+              <w:jc w:val="center"/>
+            </w:pPr>
+          </w:p>
+        </w:tc>
+        <w:tc>
+          <w:tcPr>
+            <w:tcW w:w="2017" w:type="pct"/>
+            <w:shd w:val="clear" w:color="auto" w:fill="D9D9D9" w:themeFill="background1" w:themeFillShade="D9"/>
+          </w:tcPr>
+          <w:p/>
+        </w:tc>
+        <w:tc>
+          <w:tcPr>
+            <w:tcW w:w="2053" w:type="pct"/>
+          </w:tcPr>
+          <w:p/>
+        </w:tc>
+      </w:tr>
+      <w:tr>
+        <w:tc>
+          <w:tcPr>
+            <w:tcW w:w="391" w:type="pct"/>
+            <w:vAlign w:val="bottom"/>
+          </w:tcPr>
+          <w:p>
+            <w:pPr>
+              <w:jc w:val="center"/>
+            </w:pPr>
+            <w:r>
+              <w:rPr>
+                <w:rFonts w:ascii="Calibri" w:hAnsi="Calibri" w:cs="Calibri"/>
+                <w:color w:val="000000"/>
+              </w:rPr>
+              <w:t>63</w:t>
+            </w:r>
+          </w:p>
+        </w:tc>
+        <w:tc>
+          <w:tcPr>
+            <w:tcW w:w="539" w:type="pct"/>
+          </w:tcPr>
+          <w:p>
+            <w:pPr>
+              <w:jc w:val="center"/>
+            </w:pPr>
+          </w:p>
+        </w:tc>
+        <w:tc>
+          <w:tcPr>
+            <w:tcW w:w="2017" w:type="pct"/>
+            <w:shd w:val="clear" w:color="auto" w:fill="D9D9D9" w:themeFill="background1" w:themeFillShade="D9"/>
+          </w:tcPr>
+          <w:p/>
+        </w:tc>
+        <w:tc>
+          <w:tcPr>
+            <w:tcW w:w="2053" w:type="pct"/>
+          </w:tcPr>
+          <w:p/>
+        </w:tc>
+      </w:tr>
+      <w:tr>
+        <w:tc>
+          <w:tcPr>
+            <w:tcW w:w="391" w:type="pct"/>
+            <w:vAlign w:val="bottom"/>
+          </w:tcPr>
+          <w:p>
+            <w:pPr>
+              <w:jc w:val="center"/>
+            </w:pPr>
+            <w:r>
+              <w:rPr>
+                <w:rFonts w:ascii="Calibri" w:hAnsi="Calibri" w:cs="Calibri"/>
+                <w:color w:val="000000"/>
+              </w:rPr>
+              <w:t>64</w:t>
+            </w:r>
+          </w:p>
+        </w:tc>
+        <w:tc>
+          <w:tcPr>
+            <w:tcW w:w="539" w:type="pct"/>
+          </w:tcPr>
+          <w:p>
+            <w:pPr>
+              <w:jc w:val="center"/>
+            </w:pPr>
+          </w:p>
+        </w:tc>
+        <w:tc>
+          <w:tcPr>
+            <w:tcW w:w="2017" w:type="pct"/>
+            <w:shd w:val="clear" w:color="auto" w:fill="D9D9D9" w:themeFill="background1" w:themeFillShade="D9"/>
+          </w:tcPr>
+          <w:p/>
+        </w:tc>
+        <w:tc>
+          <w:tcPr>
+            <w:tcW w:w="2053" w:type="pct"/>
+          </w:tcPr>
+          <w:p/>
+        </w:tc>
+      </w:tr>
+      <w:tr>
+        <w:tc>
+          <w:tcPr>
+            <w:tcW w:w="391" w:type="pct"/>
+            <w:vAlign w:val="bottom"/>
+          </w:tcPr>
+          <w:p>
+            <w:pPr>
+              <w:jc w:val="center"/>
+            </w:pPr>
+            <w:r>
+              <w:rPr>
+                <w:rFonts w:ascii="Calibri" w:hAnsi="Calibri" w:cs="Calibri"/>
+                <w:color w:val="000000"/>
+              </w:rPr>
+              <w:t>65</w:t>
+            </w:r>
+          </w:p>
+        </w:tc>
+        <w:tc>
+          <w:tcPr>
+            <w:tcW w:w="539" w:type="pct"/>
+          </w:tcPr>
+          <w:p>
+            <w:pPr>
+              <w:jc w:val="center"/>
+            </w:pPr>
+          </w:p>
+        </w:tc>
+        <w:tc>
+          <w:tcPr>
+            <w:tcW w:w="2017" w:type="pct"/>
+            <w:shd w:val="clear" w:color="auto" w:fill="D9D9D9" w:themeFill="background1" w:themeFillShade="D9"/>
+          </w:tcPr>
+          <w:p/>
+        </w:tc>
+        <w:tc>
+          <w:tcPr>
+            <w:tcW w:w="2053" w:type="pct"/>
+          </w:tcPr>
+          <w:p/>
+        </w:tc>
+      </w:tr>
+      <w:tr>
+        <w:tc>
+          <w:tcPr>
+            <w:tcW w:w="391" w:type="pct"/>
+            <w:vAlign w:val="bottom"/>
+          </w:tcPr>
+          <w:p>
+            <w:pPr>
+              <w:jc w:val="center"/>
+            </w:pPr>
+            <w:r>
+              <w:rPr>
+                <w:rFonts w:ascii="Calibri" w:hAnsi="Calibri" w:cs="Calibri"/>
+                <w:color w:val="000000"/>
+              </w:rPr>
+              <w:t>66</w:t>
+            </w:r>
+          </w:p>
+        </w:tc>
+        <w:tc>
+          <w:tcPr>
+            <w:tcW w:w="539" w:type="pct"/>
+          </w:tcPr>
+          <w:p>
+            <w:pPr>
+              <w:jc w:val="center"/>
+            </w:pPr>
+          </w:p>
+        </w:tc>
+        <w:tc>
+          <w:tcPr>
+            <w:tcW w:w="2017" w:type="pct"/>
+            <w:shd w:val="clear" w:color="auto" w:fill="D9D9D9" w:themeFill="background1" w:themeFillShade="D9"/>
+          </w:tcPr>
+          <w:p/>
+        </w:tc>
+        <w:tc>
+          <w:tcPr>
+            <w:tcW w:w="2053" w:type="pct"/>
+          </w:tcPr>
+          <w:p/>
+        </w:tc>
+      </w:tr>
+      <w:tr>
+        <w:tc>
+          <w:tcPr>
+            <w:tcW w:w="391" w:type="pct"/>
+            <w:vAlign w:val="bottom"/>
+          </w:tcPr>
+          <w:p>
+            <w:pPr>
+              <w:jc w:val="center"/>
+            </w:pPr>
+            <w:r>
+              <w:rPr>
+                <w:rFonts w:ascii="Calibri" w:hAnsi="Calibri" w:cs="Calibri"/>
+                <w:color w:val="000000"/>
+              </w:rPr>
+              <w:t>67</w:t>
+            </w:r>
+          </w:p>
+        </w:tc>
+        <w:tc>
+          <w:tcPr>
+            <w:tcW w:w="539" w:type="pct"/>
+          </w:tcPr>
+          <w:p>
+            <w:pPr>
+              <w:jc w:val="center"/>
+            </w:pPr>
+          </w:p>
+        </w:tc>
+        <w:tc>
+          <w:tcPr>
+            <w:tcW w:w="2017" w:type="pct"/>
+            <w:shd w:val="clear" w:color="auto" w:fill="D9D9D9" w:themeFill="background1" w:themeFillShade="D9"/>
+          </w:tcPr>
+          <w:p/>
+        </w:tc>
+        <w:tc>
+          <w:tcPr>
+            <w:tcW w:w="2053" w:type="pct"/>
+          </w:tcPr>
+          <w:p/>
+        </w:tc>
+      </w:tr>
+      <w:tr>
+        <w:tc>
+          <w:tcPr>
+            <w:tcW w:w="391" w:type="pct"/>
+            <w:vAlign w:val="bottom"/>
+          </w:tcPr>
+          <w:p>
+            <w:pPr>
+              <w:jc w:val="center"/>
+            </w:pPr>
+            <w:r>
+              <w:rPr>
+                <w:rFonts w:ascii="Calibri" w:hAnsi="Calibri" w:cs="Calibri"/>
+                <w:color w:val="000000"/>
+              </w:rPr>
+              <w:t>68</w:t>
+            </w:r>
+          </w:p>
+        </w:tc>
+        <w:tc>
+          <w:tcPr>
+            <w:tcW w:w="539" w:type="pct"/>
+          </w:tcPr>
+          <w:p>
+            <w:pPr>
+              <w:jc w:val="center"/>
+            </w:pPr>
+          </w:p>
+        </w:tc>
+        <w:tc>
+          <w:tcPr>
+            <w:tcW w:w="2017" w:type="pct"/>
+            <w:shd w:val="clear" w:color="auto" w:fill="D9D9D9" w:themeFill="background1" w:themeFillShade="D9"/>
+          </w:tcPr>
+          <w:p/>
+        </w:tc>
+        <w:tc>
+          <w:tcPr>
+            <w:tcW w:w="2053" w:type="pct"/>
+          </w:tcPr>
+          <w:p/>
+        </w:tc>
+      </w:tr>
+      <w:tr>
+        <w:tc>
+          <w:tcPr>
+            <w:tcW w:w="391" w:type="pct"/>
+            <w:vAlign w:val="bottom"/>
+          </w:tcPr>
+          <w:p>
+            <w:pPr>
+              <w:jc w:val="center"/>
+            </w:pPr>
+            <w:r>
+              <w:rPr>
+                <w:rFonts w:ascii="Calibri" w:hAnsi="Calibri" w:cs="Calibri"/>
+                <w:color w:val="000000"/>
+              </w:rPr>
+              <w:t>69</w:t>
+            </w:r>
+          </w:p>
+        </w:tc>
+        <w:tc>
+          <w:tcPr>
+            <w:tcW w:w="539" w:type="pct"/>
+          </w:tcPr>
+          <w:p>
+            <w:pPr>
+              <w:jc w:val="center"/>
+            </w:pPr>
+          </w:p>
+        </w:tc>
+        <w:tc>
+          <w:tcPr>
+            <w:tcW w:w="2017" w:type="pct"/>
+            <w:shd w:val="clear" w:color="auto" w:fill="D9D9D9" w:themeFill="background1" w:themeFillShade="D9"/>
+          </w:tcPr>
+          <w:p/>
+        </w:tc>
+        <w:tc>
+          <w:tcPr>
+            <w:tcW w:w="2053" w:type="pct"/>
+          </w:tcPr>
+          <w:p/>
+        </w:tc>
+      </w:tr>
+      <w:tr>
+        <w:tc>
+          <w:tcPr>
+            <w:tcW w:w="391" w:type="pct"/>
+            <w:vAlign w:val="bottom"/>
+          </w:tcPr>
+          <w:p>
+            <w:pPr>
+              <w:jc w:val="center"/>
+            </w:pPr>
+            <w:r>
+              <w:rPr>
+                <w:rFonts w:ascii="Calibri" w:hAnsi="Calibri" w:cs="Calibri"/>
+                <w:color w:val="000000"/>
+              </w:rPr>
+              <w:t>70</w:t>
+            </w:r>
+          </w:p>
+        </w:tc>
+        <w:tc>
+          <w:tcPr>
+            <w:tcW w:w="539" w:type="pct"/>
+          </w:tcPr>
+          <w:p>
+            <w:pPr>
+              <w:jc w:val="center"/>
+            </w:pPr>
+          </w:p>
+        </w:tc>
+        <w:tc>
+          <w:tcPr>
+            <w:tcW w:w="2017" w:type="pct"/>
+            <w:shd w:val="clear" w:color="auto" w:fill="D9D9D9" w:themeFill="background1" w:themeFillShade="D9"/>
+          </w:tcPr>
+          <w:p/>
+        </w:tc>
+        <w:tc>
+          <w:tcPr>
+            <w:tcW w:w="2053" w:type="pct"/>
+          </w:tcPr>
+          <w:p/>
+        </w:tc>
+      </w:tr>
+      <w:tr>
+        <w:tc>
+          <w:tcPr>
+            <w:tcW w:w="391" w:type="pct"/>
+            <w:vAlign w:val="bottom"/>
+          </w:tcPr>
+          <w:p>
+            <w:pPr>
+              <w:jc w:val="center"/>
+            </w:pPr>
+            <w:r>
+              <w:rPr>
+                <w:rFonts w:ascii="Calibri" w:hAnsi="Calibri" w:cs="Calibri"/>
+                <w:color w:val="000000"/>
+              </w:rPr>
+              <w:t>71</w:t>
+            </w:r>
+          </w:p>
+        </w:tc>
+        <w:tc>
+          <w:tcPr>
+            <w:tcW w:w="539" w:type="pct"/>
+          </w:tcPr>
+          <w:p>
+            <w:pPr>
+              <w:jc w:val="center"/>
+            </w:pPr>
+          </w:p>
+        </w:tc>
+        <w:tc>
+          <w:tcPr>
+            <w:tcW w:w="2017" w:type="pct"/>
+            <w:shd w:val="clear" w:color="auto" w:fill="D9D9D9" w:themeFill="background1" w:themeFillShade="D9"/>
+          </w:tcPr>
+          <w:p/>
+        </w:tc>
+        <w:tc>
+          <w:tcPr>
+            <w:tcW w:w="2053" w:type="pct"/>
+          </w:tcPr>
+          <w:p/>
+        </w:tc>
+      </w:tr>
+      <w:tr>
+        <w:tc>
+          <w:tcPr>
+            <w:tcW w:w="391" w:type="pct"/>
+            <w:vAlign w:val="bottom"/>
+          </w:tcPr>
+          <w:p>
+            <w:pPr>
+              <w:jc w:val="center"/>
+            </w:pPr>
+            <w:r>
+              <w:rPr>
+                <w:rFonts w:ascii="Calibri" w:hAnsi="Calibri" w:cs="Calibri"/>
+                <w:color w:val="000000"/>
+              </w:rPr>
+              <w:t>72</w:t>
+            </w:r>
+          </w:p>
+        </w:tc>
+        <w:tc>
+          <w:tcPr>
+            <w:tcW w:w="539" w:type="pct"/>
+          </w:tcPr>
+          <w:p>
+            <w:pPr>
+              <w:jc w:val="center"/>
+            </w:pPr>
+          </w:p>
+        </w:tc>
+        <w:tc>
+          <w:tcPr>
+            <w:tcW w:w="2017" w:type="pct"/>
+            <w:shd w:val="clear" w:color="auto" w:fill="D9D9D9" w:themeFill="background1" w:themeFillShade="D9"/>
+          </w:tcPr>
+          <w:p/>
+        </w:tc>
+        <w:tc>
+          <w:tcPr>
+            <w:tcW w:w="2053" w:type="pct"/>
+          </w:tcPr>
+          <w:p/>
+        </w:tc>
+      </w:tr>
+      <w:tr>
+        <w:tc>
+          <w:tcPr>
+            <w:tcW w:w="391" w:type="pct"/>
+            <w:vAlign w:val="bottom"/>
+          </w:tcPr>
+          <w:p>
+            <w:pPr>
+              <w:jc w:val="center"/>
+            </w:pPr>
+            <w:r>
+              <w:rPr>
+                <w:rFonts w:ascii="Calibri" w:hAnsi="Calibri" w:cs="Calibri"/>
+                <w:color w:val="000000"/>
+              </w:rPr>
+              <w:t>73</w:t>
+            </w:r>
+          </w:p>
+        </w:tc>
+        <w:tc>
+          <w:tcPr>
+            <w:tcW w:w="539" w:type="pct"/>
+          </w:tcPr>
+          <w:p>
+            <w:pPr>
+              <w:jc w:val="center"/>
+            </w:pPr>
+          </w:p>
+        </w:tc>
+        <w:tc>
+          <w:tcPr>
+            <w:tcW w:w="2017" w:type="pct"/>
+            <w:shd w:val="clear" w:color="auto" w:fill="D9D9D9" w:themeFill="background1" w:themeFillShade="D9"/>
+          </w:tcPr>
+          <w:p/>
+        </w:tc>
+        <w:tc>
+          <w:tcPr>
+            <w:tcW w:w="2053" w:type="pct"/>
+          </w:tcPr>
+          <w:p/>
+        </w:tc>
+      </w:tr>
+      <w:tr>
+        <w:tc>
+          <w:tcPr>
+            <w:tcW w:w="391" w:type="pct"/>
+            <w:vAlign w:val="bottom"/>
+          </w:tcPr>
+          <w:p>
+            <w:pPr>
+              <w:jc w:val="center"/>
+            </w:pPr>
+            <w:r>
+              <w:rPr>
+                <w:rFonts w:ascii="Calibri" w:hAnsi="Calibri" w:cs="Calibri"/>
+                <w:color w:val="000000"/>
+              </w:rPr>
+              <w:t>74</w:t>
+            </w:r>
+          </w:p>
+        </w:tc>
+        <w:tc>
+          <w:tcPr>
+            <w:tcW w:w="539" w:type="pct"/>
+          </w:tcPr>
+          <w:p>
+            <w:pPr>
+              <w:jc w:val="center"/>
+            </w:pPr>
+          </w:p>
+        </w:tc>
+        <w:tc>
+          <w:tcPr>
+            <w:tcW w:w="2017" w:type="pct"/>
+            <w:shd w:val="clear" w:color="auto" w:fill="D9D9D9" w:themeFill="background1" w:themeFillShade="D9"/>
+          </w:tcPr>
+          <w:p/>
+        </w:tc>
+        <w:tc>
+          <w:tcPr>
+            <w:tcW w:w="2053" w:type="pct"/>
+          </w:tcPr>
+          <w:p/>
+        </w:tc>
+      </w:tr>
+      <w:tr>
+        <w:tc>
+          <w:tcPr>
+            <w:tcW w:w="391" w:type="pct"/>
+            <w:vAlign w:val="bottom"/>
+          </w:tcPr>
+          <w:p>
+            <w:pPr>
+              <w:jc w:val="center"/>
+            </w:pPr>
+            <w:r>
+              <w:rPr>
+                <w:rFonts w:ascii="Calibri" w:hAnsi="Calibri" w:cs="Calibri"/>
+                <w:color w:val="000000"/>
+              </w:rPr>
+              <w:lastRenderedPageBreak/>
+              <w:t>75</w:t>
+            </w:r>
+          </w:p>
+        </w:tc>
+        <w:tc>
+          <w:tcPr>
+            <w:tcW w:w="539" w:type="pct"/>
+          </w:tcPr>
+          <w:p>
+            <w:pPr>
+              <w:jc w:val="center"/>
+            </w:pPr>
+          </w:p>
+        </w:tc>
+        <w:tc>
+          <w:tcPr>
+            <w:tcW w:w="2017" w:type="pct"/>
+            <w:shd w:val="clear" w:color="auto" w:fill="D9D9D9" w:themeFill="background1" w:themeFillShade="D9"/>
+          </w:tcPr>
+          <w:p/>
+        </w:tc>
+        <w:tc>
+          <w:tcPr>
+            <w:tcW w:w="2053" w:type="pct"/>
+          </w:tcPr>
+          <w:p/>
+        </w:tc>
+      </w:tr>
+      <w:tr>
+        <w:tc>
+          <w:tcPr>
+            <w:tcW w:w="391" w:type="pct"/>
+            <w:vAlign w:val="bottom"/>
+          </w:tcPr>
+          <w:p>
+            <w:pPr>
+              <w:jc w:val="center"/>
+            </w:pPr>
+            <w:r>
+              <w:rPr>
+                <w:rFonts w:ascii="Calibri" w:hAnsi="Calibri" w:cs="Calibri"/>
+                <w:color w:val="000000"/>
+              </w:rPr>
+              <w:t>76</w:t>
+            </w:r>
+          </w:p>
+        </w:tc>
+        <w:tc>
+          <w:tcPr>
+            <w:tcW w:w="539" w:type="pct"/>
+          </w:tcPr>
+          <w:p>
+            <w:pPr>
+              <w:jc w:val="center"/>
+            </w:pPr>
+          </w:p>
+        </w:tc>
+        <w:tc>
+          <w:tcPr>
+            <w:tcW w:w="2017" w:type="pct"/>
+            <w:shd w:val="clear" w:color="auto" w:fill="D9D9D9" w:themeFill="background1" w:themeFillShade="D9"/>
+          </w:tcPr>
+          <w:p/>
+        </w:tc>
+        <w:tc>
+          <w:tcPr>
+            <w:tcW w:w="2053" w:type="pct"/>
+          </w:tcPr>
+          <w:p/>
+        </w:tc>
+      </w:tr>
+      <w:tr>
+        <w:tc>
+          <w:tcPr>
+            <w:tcW w:w="391" w:type="pct"/>
+            <w:vAlign w:val="bottom"/>
+          </w:tcPr>
+          <w:p>
+            <w:pPr>
+              <w:jc w:val="center"/>
+            </w:pPr>
+            <w:r>
+              <w:rPr>
+                <w:rFonts w:ascii="Calibri" w:hAnsi="Calibri" w:cs="Calibri"/>
+                <w:color w:val="000000"/>
+              </w:rPr>
+              <w:t>77</w:t>
+            </w:r>
+          </w:p>
+        </w:tc>
+        <w:tc>
+          <w:tcPr>
+            <w:tcW w:w="539" w:type="pct"/>
+          </w:tcPr>
+          <w:p>
+            <w:pPr>
+              <w:jc w:val="center"/>
+            </w:pPr>
+          </w:p>
+        </w:tc>
+        <w:tc>
+          <w:tcPr>
+            <w:tcW w:w="2017" w:type="pct"/>
+            <w:shd w:val="clear" w:color="auto" w:fill="D9D9D9" w:themeFill="background1" w:themeFillShade="D9"/>
+          </w:tcPr>
+          <w:p/>
+        </w:tc>
+        <w:tc>
+          <w:tcPr>
+            <w:tcW w:w="2053" w:type="pct"/>
+          </w:tcPr>
+          <w:p/>
+        </w:tc>
+      </w:tr>
+      <w:tr>
+        <w:tc>
+          <w:tcPr>
+            <w:tcW w:w="391" w:type="pct"/>
+            <w:vAlign w:val="bottom"/>
+          </w:tcPr>
+          <w:p>
+            <w:pPr>
+              <w:jc w:val="center"/>
+            </w:pPr>
+            <w:r>
+              <w:rPr>
+                <w:rFonts w:ascii="Calibri" w:hAnsi="Calibri" w:cs="Calibri"/>
+                <w:color w:val="000000"/>
+              </w:rPr>
+              <w:t>78</w:t>
+            </w:r>
+          </w:p>
+        </w:tc>
+        <w:tc>
+          <w:tcPr>
+            <w:tcW w:w="539" w:type="pct"/>
+          </w:tcPr>
+          <w:p>
+            <w:pPr>
+              <w:jc w:val="center"/>
+            </w:pPr>
+          </w:p>
+        </w:tc>
+        <w:tc>
+          <w:tcPr>
+            <w:tcW w:w="2017" w:type="pct"/>
+            <w:shd w:val="clear" w:color="auto" w:fill="D9D9D9" w:themeFill="background1" w:themeFillShade="D9"/>
+          </w:tcPr>
+          <w:p/>
+        </w:tc>
+        <w:tc>
+          <w:tcPr>
+            <w:tcW w:w="2053" w:type="pct"/>
+          </w:tcPr>
+          <w:p/>
+        </w:tc>
+      </w:tr>
+      <w:tr>
+        <w:tc>
+          <w:tcPr>
+            <w:tcW w:w="391" w:type="pct"/>
+            <w:vAlign w:val="bottom"/>
+          </w:tcPr>
+          <w:p>
+            <w:pPr>
+              <w:jc w:val="center"/>
+            </w:pPr>
+            <w:r>
+              <w:rPr>
+                <w:rFonts w:ascii="Calibri" w:hAnsi="Calibri" w:cs="Calibri"/>
+                <w:color w:val="000000"/>
+              </w:rPr>
+              <w:t>79</w:t>
+            </w:r>
+          </w:p>
+        </w:tc>
+        <w:tc>
+          <w:tcPr>
+            <w:tcW w:w="539" w:type="pct"/>
+          </w:tcPr>
+          <w:p>
+            <w:pPr>
+              <w:jc w:val="center"/>
+            </w:pPr>
+          </w:p>
+        </w:tc>
+        <w:tc>
+          <w:tcPr>
+            <w:tcW w:w="2017" w:type="pct"/>
+            <w:shd w:val="clear" w:color="auto" w:fill="D9D9D9" w:themeFill="background1" w:themeFillShade="D9"/>
+          </w:tcPr>
+          <w:p/>
+        </w:tc>
+        <w:tc>
+          <w:tcPr>
+            <w:tcW w:w="2053" w:type="pct"/>
+          </w:tcPr>
+          <w:p/>
+        </w:tc>
+      </w:tr>
+      <w:tr>
+        <w:tc>
+          <w:tcPr>
+            <w:tcW w:w="391" w:type="pct"/>
+            <w:vAlign w:val="bottom"/>
+          </w:tcPr>
+          <w:p>
+            <w:pPr>
+              <w:jc w:val="center"/>
+            </w:pPr>
+            <w:r>
+              <w:rPr>
+                <w:rFonts w:ascii="Calibri" w:hAnsi="Calibri" w:cs="Calibri"/>
+                <w:color w:val="000000"/>
+              </w:rPr>
+              <w:t>80</w:t>
+            </w:r>
+          </w:p>
+        </w:tc>
+        <w:tc>
+          <w:tcPr>
+            <w:tcW w:w="539" w:type="pct"/>
+          </w:tcPr>
+          <w:p>
+            <w:pPr>
+              <w:jc w:val="center"/>
+            </w:pPr>
+          </w:p>
+        </w:tc>
+        <w:tc>
+          <w:tcPr>
+            <w:tcW w:w="2017" w:type="pct"/>
+            <w:shd w:val="clear" w:color="auto" w:fill="D9D9D9" w:themeFill="background1" w:themeFillShade="D9"/>
+          </w:tcPr>
+          <w:p/>
+        </w:tc>
+        <w:tc>
+          <w:tcPr>
+            <w:tcW w:w="2053" w:type="pct"/>
+          </w:tcPr>
+          <w:p/>
+        </w:tc>
+      </w:tr>
+      <w:tr>
+        <w:tc>
+          <w:tcPr>
+            <w:tcW w:w="391" w:type="pct"/>
+            <w:vAlign w:val="bottom"/>
+          </w:tcPr>
+          <w:p>
+            <w:pPr>
+              <w:jc w:val="center"/>
+            </w:pPr>
+            <w:r>
+              <w:rPr>
+                <w:rFonts w:ascii="Calibri" w:hAnsi="Calibri" w:cs="Calibri"/>
+                <w:color w:val="000000"/>
+              </w:rPr>
+              <w:t>81</w:t>
+            </w:r>
+          </w:p>
+        </w:tc>
+        <w:tc>
+          <w:tcPr>
+            <w:tcW w:w="539" w:type="pct"/>
+          </w:tcPr>
+          <w:p>
+            <w:pPr>
+              <w:jc w:val="center"/>
+            </w:pPr>
+          </w:p>
+        </w:tc>
+        <w:tc>
+          <w:tcPr>
+            <w:tcW w:w="2017" w:type="pct"/>
+            <w:shd w:val="clear" w:color="auto" w:fill="D9D9D9" w:themeFill="background1" w:themeFillShade="D9"/>
+          </w:tcPr>
+          <w:p/>
+        </w:tc>
+        <w:tc>
+          <w:tcPr>
+            <w:tcW w:w="2053" w:type="pct"/>
           </w:tcPr>
           <w:p/>
         </w:tc>
       </w:tr>
     </w:tbl>
     <w:p/>
+    <w:p/>
     <w:p>
+      <w:pPr>
+        <w:rPr>
+          <w:b/>
+        </w:rPr>
+      </w:pPr>
       <w:r>
         <w:rPr>
           <w:b/>
         </w:rPr>
-        <w:t>Chú thích:</w:t>
+        <w:t>Slide:</w:t>
+      </w:r>
+    </w:p>
+    <w:p>
+      <w:pPr>
+        <w:pStyle w:val="ListParagraph"/>
+        <w:numPr>
+          <w:ilvl w:val="0"/>
+          <w:numId w:val="3"/>
+        </w:numPr>
+      </w:pPr>
+      <w:r>
+        <w:t>Giới thiệu:</w:t>
+      </w:r>
+    </w:p>
+    <w:p>
+      <w:pPr>
+        <w:pStyle w:val="ListParagraph"/>
+        <w:numPr>
+          <w:ilvl w:val="1"/>
+          <w:numId w:val="3"/>
+        </w:numPr>
+      </w:pPr>
+      <w:r>
+        <w:t>Lý do cần đến mã dòng</w:t>
+      </w:r>
+    </w:p>
+    <w:p>
+      <w:pPr>
+        <w:pStyle w:val="ListParagraph"/>
+        <w:numPr>
+          <w:ilvl w:val="1"/>
+          <w:numId w:val="3"/>
+        </w:numPr>
+      </w:pPr>
+      <w:r>
+        <w:t>Mục tiêu của luận văn</w:t>
+      </w:r>
+    </w:p>
+    <w:p>
+      <w:pPr>
+        <w:pStyle w:val="ListParagraph"/>
+        <w:numPr>
+          <w:ilvl w:val="2"/>
+          <w:numId w:val="3"/>
+        </w:numPr>
+      </w:pPr>
+      <w:r>
+        <w:t>Làm rõ trọng tâm của luận văn là mã dòng ZUC.</w:t>
+      </w:r>
+    </w:p>
+    <w:p>
+      <w:pPr>
+        <w:pStyle w:val="ListParagraph"/>
+        <w:numPr>
+          <w:ilvl w:val="0"/>
+          <w:numId w:val="3"/>
+        </w:numPr>
+      </w:pPr>
+      <w:r>
+        <w:t>Lý thuyết cơ bản mã dòng</w:t>
+      </w:r>
+    </w:p>
+    <w:p>
+      <w:pPr>
+        <w:pStyle w:val="ListParagraph"/>
+        <w:numPr>
+          <w:ilvl w:val="1"/>
+          <w:numId w:val="3"/>
+        </w:numPr>
+      </w:pPr>
+      <w:r>
+        <w:t>Khái niệm mã dòng.</w:t>
+      </w:r>
+    </w:p>
+    <w:p>
+      <w:pPr>
+        <w:pStyle w:val="ListParagraph"/>
+        <w:numPr>
+          <w:ilvl w:val="1"/>
+          <w:numId w:val="3"/>
+        </w:numPr>
+      </w:pPr>
+      <w:r>
+        <w:t>Sự khác biệt giữa mã dòng và mã khối.</w:t>
+      </w:r>
+    </w:p>
+    <w:p>
+      <w:pPr>
+        <w:pStyle w:val="ListParagraph"/>
+        <w:numPr>
+          <w:ilvl w:val="1"/>
+          <w:numId w:val="3"/>
+        </w:numPr>
+      </w:pPr>
+      <w:r>
+        <w:t>Giới thiệu các kiến trúc mã dòng.</w:t>
+      </w:r>
+    </w:p>
+    <w:p>
+      <w:pPr>
+        <w:pStyle w:val="ListParagraph"/>
+        <w:numPr>
+          <w:ilvl w:val="1"/>
+          <w:numId w:val="3"/>
+        </w:numPr>
+      </w:pPr>
+      <w:r>
+        <w:t>Giới thiệu các loại bộ sinh.</w:t>
+      </w:r>
+    </w:p>
+    <w:p>
+      <w:pPr>
+        <w:pStyle w:val="ListParagraph"/>
+        <w:numPr>
+          <w:ilvl w:val="0"/>
+          <w:numId w:val="3"/>
+        </w:numPr>
+      </w:pPr>
+      <w:r>
+        <w:t>Thiết kế kiến trúc ZUC.</w:t>
+      </w:r>
+    </w:p>
+    <w:p>
+      <w:pPr>
+        <w:pStyle w:val="ListParagraph"/>
+        <w:numPr>
+          <w:ilvl w:val="1"/>
+          <w:numId w:val="3"/>
+        </w:numPr>
+      </w:pPr>
+      <w:r>
+        <w:t>LFSR</w:t>
+      </w:r>
+    </w:p>
+    <w:p>
+      <w:pPr>
+        <w:pStyle w:val="ListParagraph"/>
+        <w:numPr>
+          <w:ilvl w:val="1"/>
+          <w:numId w:val="3"/>
+        </w:numPr>
+      </w:pPr>
+      <w:r>
+        <w:t>BR</w:t>
+      </w:r>
+    </w:p>
+    <w:p>
+      <w:pPr>
+        <w:pStyle w:val="ListParagraph"/>
+        <w:numPr>
+          <w:ilvl w:val="1"/>
+          <w:numId w:val="3"/>
+        </w:numPr>
+      </w:pPr>
+      <w:r>
+        <w:t>Hàm phi tuyế</w:t>
       </w:r>
       <w:r>
-        <w:t xml:space="preserve"> Chỗ nào mà STT là </w:t>
+        <w:t>n</w:t>
+      </w:r>
+    </w:p>
+    <w:p>
+      <w:pPr>
+        <w:pStyle w:val="ListParagraph"/>
+        <w:numPr>
+          <w:ilvl w:val="2"/>
+          <w:numId w:val="3"/>
+        </w:numPr>
+      </w:pPr>
+      <w:r>
+        <w:t>Sbox</w:t>
+      </w:r>
+    </w:p>
+    <w:p>
+      <w:pPr>
+        <w:pStyle w:val="ListParagraph"/>
+        <w:numPr>
+          <w:ilvl w:val="2"/>
+          <w:numId w:val="3"/>
+        </w:numPr>
+      </w:pPr>
+      <w:r>
+        <w:t>L1,L2</w:t>
+      </w:r>
+    </w:p>
+    <w:p>
+      <w:pPr>
+        <w:pStyle w:val="ListParagraph"/>
+        <w:numPr>
+          <w:ilvl w:val="1"/>
+          <w:numId w:val="3"/>
+        </w:numPr>
+      </w:pPr>
+      <w:r>
+        <w:t>128-EEA3</w:t>
+      </w:r>
+      <w:r>
+        <w:t>.</w:t>
+      </w:r>
+    </w:p>
+    <w:p>
+      <w:pPr>
+        <w:pStyle w:val="ListParagraph"/>
+        <w:numPr>
+          <w:ilvl w:val="0"/>
+          <w:numId w:val="3"/>
+        </w:numPr>
+      </w:pPr>
+      <w:r>
+        <w:t>Chương trình thực hiện</w:t>
+      </w:r>
+    </w:p>
+    <w:p>
+      <w:pPr>
+        <w:pStyle w:val="ListParagraph"/>
+        <w:numPr>
+          <w:ilvl w:val="1"/>
+          <w:numId w:val="3"/>
+        </w:numPr>
+      </w:pPr>
+      <w:r>
+        <w:t>Mô hình ứng dụng.</w:t>
+      </w:r>
+    </w:p>
+    <w:p>
+      <w:pPr>
+        <w:pStyle w:val="ListParagraph"/>
+        <w:numPr>
+          <w:ilvl w:val="1"/>
+          <w:numId w:val="3"/>
+        </w:numPr>
+      </w:pPr>
+      <w:r>
+        <w:t>Kết quả đạt được của chương trình.</w:t>
+      </w:r>
+    </w:p>
+    <w:p>
+      <w:pPr>
+        <w:pStyle w:val="ListParagraph"/>
+        <w:numPr>
+          <w:ilvl w:val="1"/>
+          <w:numId w:val="3"/>
+        </w:numPr>
+      </w:pPr>
+      <w:r>
+        <w:t>So sánh tốc độ với mã khối AES.</w:t>
+      </w:r>
+    </w:p>
+    <w:p>
+      <w:pPr>
+        <w:pStyle w:val="ListParagraph"/>
+        <w:numPr>
+          <w:ilvl w:val="0"/>
+          <w:numId w:val="3"/>
+        </w:numPr>
+      </w:pPr>
+      <w:r>
+        <w:t>Tính an toàn của ZUC</w:t>
+      </w:r>
+      <w:r>
+        <w:t xml:space="preserve">: Hàm </w:t>
       </w:r>
       <w:r>
         <w:rPr>
-          <w:b/>
           <w:i/>
         </w:rPr>
-        <w:t>“</w:t>
+        <w:t>F</w:t>
       </w:r>
       <w:r>
-        <w:rPr>
-          <w:b/>
-          <w:i/>
-        </w:rPr>
-        <w:t>?</w:t>
+        <w:t>.</w:t>
+      </w:r>
+    </w:p>
+    <w:p>
+      <w:pPr>
+        <w:pStyle w:val="ListParagraph"/>
+        <w:numPr>
+          <w:ilvl w:val="1"/>
+          <w:numId w:val="3"/>
+        </w:numPr>
+      </w:pPr>
+      <w:r>
+        <w:lastRenderedPageBreak/>
+        <w:t>Tính phi tuyến.</w:t>
+      </w:r>
+    </w:p>
+    <w:p>
+      <w:pPr>
+        <w:pStyle w:val="ListParagraph"/>
+        <w:numPr>
+          <w:ilvl w:val="1"/>
+          <w:numId w:val="3"/>
+        </w:numPr>
+      </w:pPr>
+      <w:r>
+        <w:t>Tiêu chuẩn SAC.</w:t>
+      </w:r>
+    </w:p>
+    <w:p>
+      <w:pPr>
+        <w:pStyle w:val="ListParagraph"/>
+        <w:numPr>
+          <w:ilvl w:val="1"/>
+          <w:numId w:val="3"/>
+        </w:numPr>
+      </w:pPr>
+      <w:r>
+        <w:t>Tính đồng nhất sai phân.</w:t>
+      </w:r>
+    </w:p>
+    <w:p>
+      <w:pPr>
+        <w:pStyle w:val="ListParagraph"/>
+        <w:numPr>
+          <w:ilvl w:val="1"/>
+          <w:numId w:val="3"/>
+        </w:numPr>
+      </w:pPr>
+      <w:r>
+        <w:t>Tính cân bằng.</w:t>
+      </w:r>
+    </w:p>
+    <w:p>
+      <w:pPr>
+        <w:pStyle w:val="ListParagraph"/>
+        <w:numPr>
+          <w:ilvl w:val="0"/>
+          <w:numId w:val="3"/>
+        </w:numPr>
+      </w:pPr>
+      <w:r>
+        <w:t>Nhận xét</w:t>
+      </w:r>
+    </w:p>
+    <w:p>
+      <w:pPr>
+        <w:pStyle w:val="ListParagraph"/>
+        <w:numPr>
+          <w:ilvl w:val="1"/>
+          <w:numId w:val="3"/>
+        </w:numPr>
+      </w:pPr>
+      <w:r>
+        <w:t>Tốc độ mã dòng vs mã khối</w:t>
       </w:r>
       <w:r>
-        <w:rPr>
-          <w:b/>
-          <w:i/>
-        </w:rPr>
-        <w:t>”</w:t>
+        <w:t>.</w:t>
       </w:r>
+    </w:p>
+    <w:p>
+      <w:pPr>
+        <w:pStyle w:val="ListParagraph"/>
+        <w:numPr>
+          <w:ilvl w:val="1"/>
+          <w:numId w:val="3"/>
+        </w:numPr>
+      </w:pPr>
       <w:r>
-        <w:t xml:space="preserve"> là chỗ đó có khúc mắc cần được giải đáp từ 1 người còn lại trong nhóm.</w:t>
+        <w:t>Tính an toàn mã dòng.</w:t>
+      </w:r>
+    </w:p>
+    <w:p>
+      <w:pPr>
+        <w:pStyle w:val="ListParagraph"/>
+        <w:numPr>
+          <w:ilvl w:val="0"/>
+          <w:numId w:val="3"/>
+        </w:numPr>
+      </w:pPr>
+      <w:r>
+        <w:t>Kết luận và hướng phát triển.</w:t>
+      </w:r>
+    </w:p>
+    <w:p>
+      <w:pPr>
+        <w:pStyle w:val="ListParagraph"/>
+        <w:numPr>
+          <w:ilvl w:val="0"/>
+          <w:numId w:val="3"/>
+        </w:numPr>
+      </w:pPr>
+      <w:r>
+        <w:t>Cảm ơn.</w:t>
       </w:r>
     </w:p>
     <w:sectPr>
@@ -658,6 +6587,357 @@
     </w:sectPr>
   </w:body>
 </w:document>
+</file>
+
+<file path=word/numbering.xml><?xml version="1.0" encoding="utf-8"?>
+<w:numbering xmlns:ve="http://schemas.openxmlformats.org/markup-compatibility/2006" xmlns:o="urn:schemas-microsoft-com:office:office" xmlns:r="http://schemas.openxmlformats.org/officeDocument/2006/relationships" xmlns:m="http://schemas.openxmlformats.org/officeDocument/2006/math" xmlns:v="urn:schemas-microsoft-com:vml" xmlns:wp="http://schemas.openxmlformats.org/drawingml/2006/wordprocessingDrawing" xmlns:w10="urn:schemas-microsoft-com:office:word" xmlns:w="http://schemas.openxmlformats.org/wordprocessingml/2006/main" xmlns:wne="http://schemas.microsoft.com/office/word/2006/wordml">
+  <w:abstractNum w:abstractNumId="0">
+    <w:nsid w:val="20841244"/>
+    <w:multiLevelType w:val="hybridMultilevel"/>
+    <w:tmpl w:val="B7E09876"/>
+    <w:lvl w:ilvl="0" w:tplc="04090001">
+      <w:start w:val="1"/>
+      <w:numFmt w:val="bullet"/>
+      <w:lvlText w:val=""/>
+      <w:lvlJc w:val="left"/>
+      <w:pPr>
+        <w:ind w:left="720" w:hanging="360"/>
+      </w:pPr>
+      <w:rPr>
+        <w:rFonts w:ascii="Symbol" w:hAnsi="Symbol" w:hint="default"/>
+      </w:rPr>
+    </w:lvl>
+    <w:lvl w:ilvl="1" w:tplc="04090003" w:tentative="1">
+      <w:start w:val="1"/>
+      <w:numFmt w:val="bullet"/>
+      <w:lvlText w:val="o"/>
+      <w:lvlJc w:val="left"/>
+      <w:pPr>
+        <w:ind w:left="1440" w:hanging="360"/>
+      </w:pPr>
+      <w:rPr>
+        <w:rFonts w:ascii="Courier New" w:hAnsi="Courier New" w:cs="Courier New" w:hint="default"/>
+      </w:rPr>
+    </w:lvl>
+    <w:lvl w:ilvl="2" w:tplc="04090005" w:tentative="1">
+      <w:start w:val="1"/>
+      <w:numFmt w:val="bullet"/>
+      <w:lvlText w:val=""/>
+      <w:lvlJc w:val="left"/>
+      <w:pPr>
+        <w:ind w:left="2160" w:hanging="360"/>
+      </w:pPr>
+      <w:rPr>
+        <w:rFonts w:ascii="Wingdings" w:hAnsi="Wingdings" w:hint="default"/>
+      </w:rPr>
+    </w:lvl>
+    <w:lvl w:ilvl="3" w:tplc="04090001" w:tentative="1">
+      <w:start w:val="1"/>
+      <w:numFmt w:val="bullet"/>
+      <w:lvlText w:val=""/>
+      <w:lvlJc w:val="left"/>
+      <w:pPr>
+        <w:ind w:left="2880" w:hanging="360"/>
+      </w:pPr>
+      <w:rPr>
+        <w:rFonts w:ascii="Symbol" w:hAnsi="Symbol" w:hint="default"/>
+      </w:rPr>
+    </w:lvl>
+    <w:lvl w:ilvl="4" w:tplc="04090003" w:tentative="1">
+      <w:start w:val="1"/>
+      <w:numFmt w:val="bullet"/>
+      <w:lvlText w:val="o"/>
+      <w:lvlJc w:val="left"/>
+      <w:pPr>
+        <w:ind w:left="3600" w:hanging="360"/>
+      </w:pPr>
+      <w:rPr>
+        <w:rFonts w:ascii="Courier New" w:hAnsi="Courier New" w:cs="Courier New" w:hint="default"/>
+      </w:rPr>
+    </w:lvl>
+    <w:lvl w:ilvl="5" w:tplc="04090005" w:tentative="1">
+      <w:start w:val="1"/>
+      <w:numFmt w:val="bullet"/>
+      <w:lvlText w:val=""/>
+      <w:lvlJc w:val="left"/>
+      <w:pPr>
+        <w:ind w:left="4320" w:hanging="360"/>
+      </w:pPr>
+      <w:rPr>
+        <w:rFonts w:ascii="Wingdings" w:hAnsi="Wingdings" w:hint="default"/>
+      </w:rPr>
+    </w:lvl>
+    <w:lvl w:ilvl="6" w:tplc="04090001" w:tentative="1">
+      <w:start w:val="1"/>
+      <w:numFmt w:val="bullet"/>
+      <w:lvlText w:val=""/>
+      <w:lvlJc w:val="left"/>
+      <w:pPr>
+        <w:ind w:left="5040" w:hanging="360"/>
+      </w:pPr>
+      <w:rPr>
+        <w:rFonts w:ascii="Symbol" w:hAnsi="Symbol" w:hint="default"/>
+      </w:rPr>
+    </w:lvl>
+    <w:lvl w:ilvl="7" w:tplc="04090003" w:tentative="1">
+      <w:start w:val="1"/>
+      <w:numFmt w:val="bullet"/>
+      <w:lvlText w:val="o"/>
+      <w:lvlJc w:val="left"/>
+      <w:pPr>
+        <w:ind w:left="5760" w:hanging="360"/>
+      </w:pPr>
+      <w:rPr>
+        <w:rFonts w:ascii="Courier New" w:hAnsi="Courier New" w:cs="Courier New" w:hint="default"/>
+      </w:rPr>
+    </w:lvl>
+    <w:lvl w:ilvl="8" w:tplc="04090005" w:tentative="1">
+      <w:start w:val="1"/>
+      <w:numFmt w:val="bullet"/>
+      <w:lvlText w:val=""/>
+      <w:lvlJc w:val="left"/>
+      <w:pPr>
+        <w:ind w:left="6480" w:hanging="360"/>
+      </w:pPr>
+      <w:rPr>
+        <w:rFonts w:ascii="Wingdings" w:hAnsi="Wingdings" w:hint="default"/>
+      </w:rPr>
+    </w:lvl>
+  </w:abstractNum>
+  <w:abstractNum w:abstractNumId="1">
+    <w:nsid w:val="211F4BBE"/>
+    <w:multiLevelType w:val="hybridMultilevel"/>
+    <w:tmpl w:val="AEACAD06"/>
+    <w:lvl w:ilvl="0" w:tplc="AC88842A">
+      <w:start w:val="2"/>
+      <w:numFmt w:val="bullet"/>
+      <w:lvlText w:val="-"/>
+      <w:lvlJc w:val="left"/>
+      <w:pPr>
+        <w:ind w:left="1080" w:hanging="360"/>
+      </w:pPr>
+      <w:rPr>
+        <w:rFonts w:ascii="Times New Roman" w:eastAsia="Calibri" w:hAnsi="Times New Roman" w:cs="Times New Roman" w:hint="default"/>
+      </w:rPr>
+    </w:lvl>
+    <w:lvl w:ilvl="1" w:tplc="04090003">
+      <w:start w:val="1"/>
+      <w:numFmt w:val="bullet"/>
+      <w:lvlText w:val="o"/>
+      <w:lvlJc w:val="left"/>
+      <w:pPr>
+        <w:ind w:left="1800" w:hanging="360"/>
+      </w:pPr>
+      <w:rPr>
+        <w:rFonts w:ascii="Courier New" w:hAnsi="Courier New" w:cs="Courier New" w:hint="default"/>
+      </w:rPr>
+    </w:lvl>
+    <w:lvl w:ilvl="2" w:tplc="04090005" w:tentative="1">
+      <w:start w:val="1"/>
+      <w:numFmt w:val="bullet"/>
+      <w:lvlText w:val=""/>
+      <w:lvlJc w:val="left"/>
+      <w:pPr>
+        <w:ind w:left="2520" w:hanging="360"/>
+      </w:pPr>
+      <w:rPr>
+        <w:rFonts w:ascii="Wingdings" w:hAnsi="Wingdings" w:hint="default"/>
+      </w:rPr>
+    </w:lvl>
+    <w:lvl w:ilvl="3" w:tplc="04090001" w:tentative="1">
+      <w:start w:val="1"/>
+      <w:numFmt w:val="bullet"/>
+      <w:lvlText w:val=""/>
+      <w:lvlJc w:val="left"/>
+      <w:pPr>
+        <w:ind w:left="3240" w:hanging="360"/>
+      </w:pPr>
+      <w:rPr>
+        <w:rFonts w:ascii="Symbol" w:hAnsi="Symbol" w:hint="default"/>
+      </w:rPr>
+    </w:lvl>
+    <w:lvl w:ilvl="4" w:tplc="04090003" w:tentative="1">
+      <w:start w:val="1"/>
+      <w:numFmt w:val="bullet"/>
+      <w:lvlText w:val="o"/>
+      <w:lvlJc w:val="left"/>
+      <w:pPr>
+        <w:ind w:left="3960" w:hanging="360"/>
+      </w:pPr>
+      <w:rPr>
+        <w:rFonts w:ascii="Courier New" w:hAnsi="Courier New" w:cs="Courier New" w:hint="default"/>
+      </w:rPr>
+    </w:lvl>
+    <w:lvl w:ilvl="5" w:tplc="04090005" w:tentative="1">
+      <w:start w:val="1"/>
+      <w:numFmt w:val="bullet"/>
+      <w:lvlText w:val=""/>
+      <w:lvlJc w:val="left"/>
+      <w:pPr>
+        <w:ind w:left="4680" w:hanging="360"/>
+      </w:pPr>
+      <w:rPr>
+        <w:rFonts w:ascii="Wingdings" w:hAnsi="Wingdings" w:hint="default"/>
+      </w:rPr>
+    </w:lvl>
+    <w:lvl w:ilvl="6" w:tplc="04090001" w:tentative="1">
+      <w:start w:val="1"/>
+      <w:numFmt w:val="bullet"/>
+      <w:lvlText w:val=""/>
+      <w:lvlJc w:val="left"/>
+      <w:pPr>
+        <w:ind w:left="5400" w:hanging="360"/>
+      </w:pPr>
+      <w:rPr>
+        <w:rFonts w:ascii="Symbol" w:hAnsi="Symbol" w:hint="default"/>
+      </w:rPr>
+    </w:lvl>
+    <w:lvl w:ilvl="7" w:tplc="04090003" w:tentative="1">
+      <w:start w:val="1"/>
+      <w:numFmt w:val="bullet"/>
+      <w:lvlText w:val="o"/>
+      <w:lvlJc w:val="left"/>
+      <w:pPr>
+        <w:ind w:left="6120" w:hanging="360"/>
+      </w:pPr>
+      <w:rPr>
+        <w:rFonts w:ascii="Courier New" w:hAnsi="Courier New" w:cs="Courier New" w:hint="default"/>
+      </w:rPr>
+    </w:lvl>
+    <w:lvl w:ilvl="8" w:tplc="04090005" w:tentative="1">
+      <w:start w:val="1"/>
+      <w:numFmt w:val="bullet"/>
+      <w:lvlText w:val=""/>
+      <w:lvlJc w:val="left"/>
+      <w:pPr>
+        <w:ind w:left="6840" w:hanging="360"/>
+      </w:pPr>
+      <w:rPr>
+        <w:rFonts w:ascii="Wingdings" w:hAnsi="Wingdings" w:hint="default"/>
+      </w:rPr>
+    </w:lvl>
+  </w:abstractNum>
+  <w:abstractNum w:abstractNumId="2">
+    <w:nsid w:val="713A0F64"/>
+    <w:multiLevelType w:val="hybridMultilevel"/>
+    <w:tmpl w:val="D5247BA0"/>
+    <w:lvl w:ilvl="0" w:tplc="15E07126">
+      <w:numFmt w:val="bullet"/>
+      <w:lvlText w:val="-"/>
+      <w:lvlJc w:val="left"/>
+      <w:pPr>
+        <w:ind w:left="720" w:hanging="360"/>
+      </w:pPr>
+      <w:rPr>
+        <w:rFonts w:ascii="Times New Roman" w:eastAsia="Times New Roman" w:hAnsi="Times New Roman" w:cs="Times New Roman" w:hint="default"/>
+      </w:rPr>
+    </w:lvl>
+    <w:lvl w:ilvl="1" w:tplc="04090003">
+      <w:start w:val="1"/>
+      <w:numFmt w:val="bullet"/>
+      <w:lvlText w:val="o"/>
+      <w:lvlJc w:val="left"/>
+      <w:pPr>
+        <w:ind w:left="1440" w:hanging="360"/>
+      </w:pPr>
+      <w:rPr>
+        <w:rFonts w:ascii="Courier New" w:hAnsi="Courier New" w:cs="Courier New" w:hint="default"/>
+      </w:rPr>
+    </w:lvl>
+    <w:lvl w:ilvl="2" w:tplc="0D4EEF30">
+      <w:numFmt w:val="bullet"/>
+      <w:lvlText w:val=""/>
+      <w:lvlJc w:val="left"/>
+      <w:pPr>
+        <w:ind w:left="2160" w:hanging="360"/>
+      </w:pPr>
+      <w:rPr>
+        <w:rFonts w:ascii="Wingdings" w:eastAsia="Times New Roman" w:hAnsi="Wingdings" w:cs="Times New Roman" w:hint="default"/>
+      </w:rPr>
+    </w:lvl>
+    <w:lvl w:ilvl="3" w:tplc="04090001" w:tentative="1">
+      <w:start w:val="1"/>
+      <w:numFmt w:val="bullet"/>
+      <w:lvlText w:val=""/>
+      <w:lvlJc w:val="left"/>
+      <w:pPr>
+        <w:ind w:left="2880" w:hanging="360"/>
+      </w:pPr>
+      <w:rPr>
+        <w:rFonts w:ascii="Symbol" w:hAnsi="Symbol" w:hint="default"/>
+      </w:rPr>
+    </w:lvl>
+    <w:lvl w:ilvl="4" w:tplc="04090003" w:tentative="1">
+      <w:start w:val="1"/>
+      <w:numFmt w:val="bullet"/>
+      <w:lvlText w:val="o"/>
+      <w:lvlJc w:val="left"/>
+      <w:pPr>
+        <w:ind w:left="3600" w:hanging="360"/>
+      </w:pPr>
+      <w:rPr>
+        <w:rFonts w:ascii="Courier New" w:hAnsi="Courier New" w:cs="Courier New" w:hint="default"/>
+      </w:rPr>
+    </w:lvl>
+    <w:lvl w:ilvl="5" w:tplc="04090005" w:tentative="1">
+      <w:start w:val="1"/>
+      <w:numFmt w:val="bullet"/>
+      <w:lvlText w:val=""/>
+      <w:lvlJc w:val="left"/>
+      <w:pPr>
+        <w:ind w:left="4320" w:hanging="360"/>
+      </w:pPr>
+      <w:rPr>
+        <w:rFonts w:ascii="Wingdings" w:hAnsi="Wingdings" w:hint="default"/>
+      </w:rPr>
+    </w:lvl>
+    <w:lvl w:ilvl="6" w:tplc="04090001" w:tentative="1">
+      <w:start w:val="1"/>
+      <w:numFmt w:val="bullet"/>
+      <w:lvlText w:val=""/>
+      <w:lvlJc w:val="left"/>
+      <w:pPr>
+        <w:ind w:left="5040" w:hanging="360"/>
+      </w:pPr>
+      <w:rPr>
+        <w:rFonts w:ascii="Symbol" w:hAnsi="Symbol" w:hint="default"/>
+      </w:rPr>
+    </w:lvl>
+    <w:lvl w:ilvl="7" w:tplc="04090003" w:tentative="1">
+      <w:start w:val="1"/>
+      <w:numFmt w:val="bullet"/>
+      <w:lvlText w:val="o"/>
+      <w:lvlJc w:val="left"/>
+      <w:pPr>
+        <w:ind w:left="5760" w:hanging="360"/>
+      </w:pPr>
+      <w:rPr>
+        <w:rFonts w:ascii="Courier New" w:hAnsi="Courier New" w:cs="Courier New" w:hint="default"/>
+      </w:rPr>
+    </w:lvl>
+    <w:lvl w:ilvl="8" w:tplc="04090005" w:tentative="1">
+      <w:start w:val="1"/>
+      <w:numFmt w:val="bullet"/>
+      <w:lvlText w:val=""/>
+      <w:lvlJc w:val="left"/>
+      <w:pPr>
+        <w:ind w:left="6480" w:hanging="360"/>
+      </w:pPr>
+      <w:rPr>
+        <w:rFonts w:ascii="Wingdings" w:hAnsi="Wingdings" w:hint="default"/>
+      </w:rPr>
+    </w:lvl>
+  </w:abstractNum>
+  <w:num w:numId="1">
+    <w:abstractNumId w:val="0"/>
+  </w:num>
+  <w:num w:numId="2">
+    <w:abstractNumId w:val="1"/>
+  </w:num>
+  <w:num w:numId="3">
+    <w:abstractNumId w:val="2"/>
+  </w:num>
+</w:numbering>
 </file>
 
 <file path=word/styles.xml><?xml version="1.0" encoding="utf-8"?>
@@ -883,6 +7163,58 @@
         <w:right w:w="108" w:type="dxa"/>
       </w:tblCellMar>
     </w:tblPr>
+  </w:style>
+  <w:style w:type="character" w:styleId="Hyperlink">
+    <w:name w:val="Hyperlink"/>
+    <w:basedOn w:val="DefaultParagraphFont"/>
+    <w:uiPriority w:val="99"/>
+    <w:unhideWhenUsed/>
+    <w:rsid w:val="00284DE9"/>
+    <w:rPr>
+      <w:color w:val="0000FF"/>
+      <w:u w:val="single"/>
+    </w:rPr>
+  </w:style>
+  <w:style w:type="paragraph" w:styleId="ListParagraph">
+    <w:name w:val="List Paragraph"/>
+    <w:basedOn w:val="Normal"/>
+    <w:uiPriority w:val="34"/>
+    <w:qFormat/>
+    <w:rsid w:val="00AA4167"/>
+    <w:pPr>
+      <w:ind w:left="720"/>
+      <w:contextualSpacing/>
+    </w:pPr>
+  </w:style>
+  <w:style w:type="paragraph" w:styleId="BalloonText">
+    <w:name w:val="Balloon Text"/>
+    <w:basedOn w:val="Normal"/>
+    <w:link w:val="BalloonTextChar"/>
+    <w:uiPriority w:val="99"/>
+    <w:semiHidden/>
+    <w:unhideWhenUsed/>
+    <w:rsid w:val="00D143A6"/>
+    <w:pPr>
+      <w:spacing w:line="240" w:lineRule="auto"/>
+    </w:pPr>
+    <w:rPr>
+      <w:rFonts w:ascii="Tahoma" w:hAnsi="Tahoma" w:cs="Tahoma"/>
+      <w:sz w:val="16"/>
+      <w:szCs w:val="16"/>
+    </w:rPr>
+  </w:style>
+  <w:style w:type="character" w:customStyle="1" w:styleId="BalloonTextChar">
+    <w:name w:val="Balloon Text Char"/>
+    <w:basedOn w:val="DefaultParagraphFont"/>
+    <w:link w:val="BalloonText"/>
+    <w:uiPriority w:val="99"/>
+    <w:semiHidden/>
+    <w:rsid w:val="00D143A6"/>
+    <w:rPr>
+      <w:rFonts w:ascii="Tahoma" w:hAnsi="Tahoma" w:cs="Tahoma"/>
+      <w:sz w:val="16"/>
+      <w:szCs w:val="16"/>
+    </w:rPr>
   </w:style>
 </w:styles>
 </file>
@@ -1168,4 +7500,16 @@
   <a:objectDefaults/>
   <a:extraClrSchemeLst/>
 </a:theme>
+</file>
+
+<file path=customXml/item1.xml><?xml version="1.0" encoding="utf-8"?>
+<b:Sources xmlns:b="http://schemas.openxmlformats.org/officeDocument/2006/bibliography" xmlns="http://schemas.openxmlformats.org/officeDocument/2006/bibliography" SelectedStyle="\APA.XSL" StyleName="APA"/>
+</file>
+
+<file path=customXml/itemProps1.xml><?xml version="1.0" encoding="utf-8"?>
+<ds:datastoreItem xmlns:ds="http://schemas.openxmlformats.org/officeDocument/2006/customXml" ds:itemID="{856F7A8D-6083-43B5-9E5E-579EBC630826}">
+  <ds:schemaRefs>
+    <ds:schemaRef ds:uri="http://schemas.openxmlformats.org/officeDocument/2006/bibliography"/>
+  </ds:schemaRefs>
+</ds:datastoreItem>
 </file>
--- a/TestingNotes.docx
+++ b/TestingNotes.docx
@@ -159,7 +159,7 @@
                 <v:shape id="_x0000_i1025" type="#_x0000_t75" style="width:114.55pt;height:25.05pt" o:ole="">
                   <v:imagedata r:id="rId6" o:title=""/>
                 </v:shape>
-                <o:OLEObject Type="Embed" ProgID="Equation.3" ShapeID="_x0000_i1025" DrawAspect="Content" ObjectID="_1368974122" r:id="rId7"/>
+                <o:OLEObject Type="Embed" ProgID="Equation.3" ShapeID="_x0000_i1025" DrawAspect="Content" ObjectID="_1369039701" r:id="rId7"/>
               </w:object>
             </w:r>
           </w:p>
@@ -180,7 +180,7 @@
                 <v:shape id="_x0000_i1026" type="#_x0000_t75" style="width:118.35pt;height:25.05pt" o:ole="">
                   <v:imagedata r:id="rId8" o:title=""/>
                 </v:shape>
-                <o:OLEObject Type="Embed" ProgID="Equation.3" ShapeID="_x0000_i1026" DrawAspect="Content" ObjectID="_1368974123" r:id="rId9"/>
+                <o:OLEObject Type="Embed" ProgID="Equation.3" ShapeID="_x0000_i1026" DrawAspect="Content" ObjectID="_1369039702" r:id="rId9"/>
               </w:object>
             </w:r>
           </w:p>
@@ -1800,7 +1800,7 @@
                 <v:shape id="_x0000_i1027" type="#_x0000_t75" style="width:20.05pt;height:18.8pt" o:ole="">
                   <v:imagedata r:id="rId12" o:title=""/>
                 </v:shape>
-                <o:OLEObject Type="Embed" ProgID="Equation.3" ShapeID="_x0000_i1027" DrawAspect="Content" ObjectID="_1368974124" r:id="rId13"/>
+                <o:OLEObject Type="Embed" ProgID="Equation.3" ShapeID="_x0000_i1027" DrawAspect="Content" ObjectID="_1369039703" r:id="rId13"/>
               </w:object>
             </w:r>
             <w:r>
@@ -1826,7 +1826,7 @@
                 <v:shape id="_x0000_i1028" type="#_x0000_t75" style="width:20.05pt;height:18.8pt" o:ole="">
                   <v:imagedata r:id="rId12" o:title=""/>
                 </v:shape>
-                <o:OLEObject Type="Embed" ProgID="Equation.3" ShapeID="_x0000_i1028" DrawAspect="Content" ObjectID="_1368974125" r:id="rId14"/>
+                <o:OLEObject Type="Embed" ProgID="Equation.3" ShapeID="_x0000_i1028" DrawAspect="Content" ObjectID="_1369039704" r:id="rId14"/>
               </w:object>
             </w:r>
             <w:r>
@@ -2754,7 +2754,7 @@
                 <v:shape id="_x0000_i1029" type="#_x0000_t75" style="width:82pt;height:18.8pt" o:ole="">
                   <v:imagedata r:id="rId15" o:title=""/>
                 </v:shape>
-                <o:OLEObject Type="Embed" ProgID="Equation.3" ShapeID="_x0000_i1029" DrawAspect="Content" ObjectID="_1368974126" r:id="rId16"/>
+                <o:OLEObject Type="Embed" ProgID="Equation.3" ShapeID="_x0000_i1029" DrawAspect="Content" ObjectID="_1369039705" r:id="rId16"/>
               </w:object>
             </w:r>
           </w:p>
@@ -2774,7 +2774,7 @@
                 <v:shape id="_x0000_i1030" type="#_x0000_t75" style="width:78.9pt;height:18.8pt" o:ole="">
                   <v:imagedata r:id="rId17" o:title=""/>
                 </v:shape>
-                <o:OLEObject Type="Embed" ProgID="Equation.3" ShapeID="_x0000_i1030" DrawAspect="Content" ObjectID="_1368974127" r:id="rId18"/>
+                <o:OLEObject Type="Embed" ProgID="Equation.3" ShapeID="_x0000_i1030" DrawAspect="Content" ObjectID="_1369039706" r:id="rId18"/>
               </w:object>
             </w:r>
           </w:p>
@@ -4761,7 +4761,7 @@
                 <v:shape id="_x0000_i1031" type="#_x0000_t75" style="width:33.8pt;height:15.65pt" o:ole="">
                   <v:imagedata r:id="rId19" o:title=""/>
                 </v:shape>
-                <o:OLEObject Type="Embed" ProgID="Equation.3" ShapeID="_x0000_i1031" DrawAspect="Content" ObjectID="_1368974128" r:id="rId20"/>
+                <o:OLEObject Type="Embed" ProgID="Equation.3" ShapeID="_x0000_i1031" DrawAspect="Content" ObjectID="_1369039707" r:id="rId20"/>
               </w:object>
             </w:r>
           </w:p>
@@ -4842,7 +4842,7 @@
                 <v:shape id="_x0000_i1032" type="#_x0000_t75" style="width:44.45pt;height:18.15pt" o:ole="">
                   <v:imagedata r:id="rId21" o:title=""/>
                 </v:shape>
-                <o:OLEObject Type="Embed" ProgID="Equation.3" ShapeID="_x0000_i1032" DrawAspect="Content" ObjectID="_1368974129" r:id="rId22"/>
+                <o:OLEObject Type="Embed" ProgID="Equation.3" ShapeID="_x0000_i1032" DrawAspect="Content" ObjectID="_1369039708" r:id="rId22"/>
               </w:object>
             </w:r>
             <w:r>
@@ -4890,7 +4890,7 @@
                 <v:shape id="_x0000_i1033" type="#_x0000_t75" style="width:11.9pt;height:15.65pt" o:ole="">
                   <v:imagedata r:id="rId23" o:title=""/>
                 </v:shape>
-                <o:OLEObject Type="Embed" ProgID="Equation.3" ShapeID="_x0000_i1033" DrawAspect="Content" ObjectID="_1368974130" r:id="rId24"/>
+                <o:OLEObject Type="Embed" ProgID="Equation.3" ShapeID="_x0000_i1033" DrawAspect="Content" ObjectID="_1369039709" r:id="rId24"/>
               </w:object>
             </w:r>
             <w:r>
@@ -4954,7 +4954,7 @@
                 <v:shape id="_x0000_i1034" type="#_x0000_t75" style="width:126.45pt;height:23.8pt" o:ole="">
                   <v:imagedata r:id="rId25" o:title=""/>
                 </v:shape>
-                <o:OLEObject Type="Embed" ProgID="Equation.3" ShapeID="_x0000_i1034" DrawAspect="Content" ObjectID="_1368974131" r:id="rId26"/>
+                <o:OLEObject Type="Embed" ProgID="Equation.3" ShapeID="_x0000_i1034" DrawAspect="Content" ObjectID="_1369039710" r:id="rId26"/>
               </w:object>
             </w:r>
           </w:p>
@@ -5132,20 +5132,122 @@
             <w:pPr>
               <w:jc w:val="center"/>
             </w:pPr>
-          </w:p>
-        </w:tc>
-        <w:tc>
-          <w:tcPr>
-            <w:tcW w:w="2017" w:type="pct"/>
-            <w:shd w:val="clear" w:color="auto" w:fill="D9D9D9" w:themeFill="background1" w:themeFillShade="D9"/>
-          </w:tcPr>
-          <w:p/>
-        </w:tc>
-        <w:tc>
-          <w:tcPr>
-            <w:tcW w:w="2053" w:type="pct"/>
-          </w:tcPr>
-          <w:p/>
+            <w:r>
+              <w:t>62</w:t>
+            </w:r>
+          </w:p>
+        </w:tc>
+        <w:tc>
+          <w:tcPr>
+            <w:tcW w:w="2017" w:type="pct"/>
+            <w:shd w:val="clear" w:color="auto" w:fill="D9D9D9" w:themeFill="background1" w:themeFillShade="D9"/>
+          </w:tcPr>
+          <w:p>
+            <w:pPr>
+              <w:pStyle w:val="Default"/>
+              <w:jc w:val="both"/>
+              <w:rPr>
+                <w:sz w:val="26"/>
+                <w:szCs w:val="26"/>
+              </w:rPr>
+            </w:pPr>
+            <w:r>
+              <w:rPr>
+                <w:b/>
+                <w:bCs/>
+                <w:sz w:val="26"/>
+                <w:szCs w:val="26"/>
+              </w:rPr>
+              <w:t xml:space="preserve">if </w:t>
+            </w:r>
+            <w:r>
+              <w:rPr>
+                <w:sz w:val="26"/>
+                <w:szCs w:val="26"/>
+              </w:rPr>
+              <w:t>deg(v) &lt; deg(</w:t>
+            </w:r>
+            <w:r>
+              <w:rPr>
+                <w:iCs/>
+                <w:sz w:val="26"/>
+                <w:szCs w:val="26"/>
+              </w:rPr>
+              <w:t>v</w:t>
+            </w:r>
+            <w:r>
+              <w:rPr>
+                <w:sz w:val="26"/>
+                <w:szCs w:val="26"/>
+              </w:rPr>
+              <w:t xml:space="preserve">) </w:t>
+            </w:r>
+            <w:r>
+              <w:rPr>
+                <w:b/>
+                <w:bCs/>
+                <w:sz w:val="26"/>
+                <w:szCs w:val="26"/>
+              </w:rPr>
+              <w:t xml:space="preserve">then </w:t>
+            </w:r>
+          </w:p>
+        </w:tc>
+        <w:tc>
+          <w:tcPr>
+            <w:tcW w:w="2053" w:type="pct"/>
+          </w:tcPr>
+          <w:p>
+            <w:pPr>
+              <w:pStyle w:val="Default"/>
+              <w:jc w:val="both"/>
+              <w:rPr>
+                <w:sz w:val="26"/>
+                <w:szCs w:val="26"/>
+              </w:rPr>
+            </w:pPr>
+            <w:r>
+              <w:rPr>
+                <w:b/>
+                <w:bCs/>
+                <w:sz w:val="26"/>
+                <w:szCs w:val="26"/>
+              </w:rPr>
+              <w:t xml:space="preserve">if </w:t>
+            </w:r>
+            <w:r>
+              <w:rPr>
+                <w:sz w:val="26"/>
+                <w:szCs w:val="26"/>
+              </w:rPr>
+              <w:t>deg(v) &lt; deg(</w:t>
+            </w:r>
+            <w:r>
+              <w:rPr>
+                <w:i/>
+                <w:iCs/>
+                <w:sz w:val="26"/>
+                <w:szCs w:val="26"/>
+              </w:rPr>
+              <w:t>u</w:t>
+            </w:r>
+            <w:r>
+              <w:rPr>
+                <w:sz w:val="26"/>
+                <w:szCs w:val="26"/>
+              </w:rPr>
+              <w:t xml:space="preserve">) </w:t>
+            </w:r>
+            <w:r>
+              <w:rPr>
+                <w:b/>
+                <w:bCs/>
+                <w:sz w:val="26"/>
+                <w:szCs w:val="26"/>
+              </w:rPr>
+              <w:t xml:space="preserve">then </w:t>
+            </w:r>
+          </w:p>
         </w:tc>
       </w:tr>
       <w:tr>
@@ -7216,6 +7318,22 @@
       <w:szCs w:val="16"/>
     </w:rPr>
   </w:style>
+  <w:style w:type="paragraph" w:customStyle="1" w:styleId="Default">
+    <w:name w:val="Default"/>
+    <w:rsid w:val="00F23E69"/>
+    <w:pPr>
+      <w:autoSpaceDE w:val="0"/>
+      <w:autoSpaceDN w:val="0"/>
+      <w:adjustRightInd w:val="0"/>
+      <w:spacing w:after="0" w:line="240" w:lineRule="auto"/>
+    </w:pPr>
+    <w:rPr>
+      <w:rFonts w:ascii="Times New Roman" w:hAnsi="Times New Roman" w:cs="Times New Roman"/>
+      <w:color w:val="000000"/>
+      <w:sz w:val="24"/>
+      <w:szCs w:val="24"/>
+    </w:rPr>
+  </w:style>
 </w:styles>
 </file>
 

--- a/TestingNotes.docx
+++ b/TestingNotes.docx
@@ -159,7 +159,7 @@
                 <v:shape id="_x0000_i1025" type="#_x0000_t75" style="width:114.55pt;height:25.05pt" o:ole="">
                   <v:imagedata r:id="rId6" o:title=""/>
                 </v:shape>
-                <o:OLEObject Type="Embed" ProgID="Equation.3" ShapeID="_x0000_i1025" DrawAspect="Content" ObjectID="_1369039701" r:id="rId7"/>
+                <o:OLEObject Type="Embed" ProgID="Equation.3" ShapeID="_x0000_i1025" DrawAspect="Content" ObjectID="_1369292876" r:id="rId7"/>
               </w:object>
             </w:r>
           </w:p>
@@ -180,7 +180,7 @@
                 <v:shape id="_x0000_i1026" type="#_x0000_t75" style="width:118.35pt;height:25.05pt" o:ole="">
                   <v:imagedata r:id="rId8" o:title=""/>
                 </v:shape>
-                <o:OLEObject Type="Embed" ProgID="Equation.3" ShapeID="_x0000_i1026" DrawAspect="Content" ObjectID="_1369039702" r:id="rId9"/>
+                <o:OLEObject Type="Embed" ProgID="Equation.3" ShapeID="_x0000_i1026" DrawAspect="Content" ObjectID="_1369292877" r:id="rId9"/>
               </w:object>
             </w:r>
           </w:p>
@@ -1800,7 +1800,7 @@
                 <v:shape id="_x0000_i1027" type="#_x0000_t75" style="width:20.05pt;height:18.8pt" o:ole="">
                   <v:imagedata r:id="rId12" o:title=""/>
                 </v:shape>
-                <o:OLEObject Type="Embed" ProgID="Equation.3" ShapeID="_x0000_i1027" DrawAspect="Content" ObjectID="_1369039703" r:id="rId13"/>
+                <o:OLEObject Type="Embed" ProgID="Equation.3" ShapeID="_x0000_i1027" DrawAspect="Content" ObjectID="_1369292878" r:id="rId13"/>
               </w:object>
             </w:r>
             <w:r>
@@ -1826,7 +1826,7 @@
                 <v:shape id="_x0000_i1028" type="#_x0000_t75" style="width:20.05pt;height:18.8pt" o:ole="">
                   <v:imagedata r:id="rId12" o:title=""/>
                 </v:shape>
-                <o:OLEObject Type="Embed" ProgID="Equation.3" ShapeID="_x0000_i1028" DrawAspect="Content" ObjectID="_1369039704" r:id="rId14"/>
+                <o:OLEObject Type="Embed" ProgID="Equation.3" ShapeID="_x0000_i1028" DrawAspect="Content" ObjectID="_1369292879" r:id="rId14"/>
               </w:object>
             </w:r>
             <w:r>
@@ -2754,7 +2754,7 @@
                 <v:shape id="_x0000_i1029" type="#_x0000_t75" style="width:82pt;height:18.8pt" o:ole="">
                   <v:imagedata r:id="rId15" o:title=""/>
                 </v:shape>
-                <o:OLEObject Type="Embed" ProgID="Equation.3" ShapeID="_x0000_i1029" DrawAspect="Content" ObjectID="_1369039705" r:id="rId16"/>
+                <o:OLEObject Type="Embed" ProgID="Equation.3" ShapeID="_x0000_i1029" DrawAspect="Content" ObjectID="_1369292880" r:id="rId16"/>
               </w:object>
             </w:r>
           </w:p>
@@ -2774,7 +2774,7 @@
                 <v:shape id="_x0000_i1030" type="#_x0000_t75" style="width:78.9pt;height:18.8pt" o:ole="">
                   <v:imagedata r:id="rId17" o:title=""/>
                 </v:shape>
-                <o:OLEObject Type="Embed" ProgID="Equation.3" ShapeID="_x0000_i1030" DrawAspect="Content" ObjectID="_1369039706" r:id="rId18"/>
+                <o:OLEObject Type="Embed" ProgID="Equation.3" ShapeID="_x0000_i1030" DrawAspect="Content" ObjectID="_1369292881" r:id="rId18"/>
               </w:object>
             </w:r>
           </w:p>
@@ -4761,7 +4761,7 @@
                 <v:shape id="_x0000_i1031" type="#_x0000_t75" style="width:33.8pt;height:15.65pt" o:ole="">
                   <v:imagedata r:id="rId19" o:title=""/>
                 </v:shape>
-                <o:OLEObject Type="Embed" ProgID="Equation.3" ShapeID="_x0000_i1031" DrawAspect="Content" ObjectID="_1369039707" r:id="rId20"/>
+                <o:OLEObject Type="Embed" ProgID="Equation.3" ShapeID="_x0000_i1031" DrawAspect="Content" ObjectID="_1369292882" r:id="rId20"/>
               </w:object>
             </w:r>
           </w:p>
@@ -4842,7 +4842,7 @@
                 <v:shape id="_x0000_i1032" type="#_x0000_t75" style="width:44.45pt;height:18.15pt" o:ole="">
                   <v:imagedata r:id="rId21" o:title=""/>
                 </v:shape>
-                <o:OLEObject Type="Embed" ProgID="Equation.3" ShapeID="_x0000_i1032" DrawAspect="Content" ObjectID="_1369039708" r:id="rId22"/>
+                <o:OLEObject Type="Embed" ProgID="Equation.3" ShapeID="_x0000_i1032" DrawAspect="Content" ObjectID="_1369292883" r:id="rId22"/>
               </w:object>
             </w:r>
             <w:r>
@@ -4890,7 +4890,7 @@
                 <v:shape id="_x0000_i1033" type="#_x0000_t75" style="width:11.9pt;height:15.65pt" o:ole="">
                   <v:imagedata r:id="rId23" o:title=""/>
                 </v:shape>
-                <o:OLEObject Type="Embed" ProgID="Equation.3" ShapeID="_x0000_i1033" DrawAspect="Content" ObjectID="_1369039709" r:id="rId24"/>
+                <o:OLEObject Type="Embed" ProgID="Equation.3" ShapeID="_x0000_i1033" DrawAspect="Content" ObjectID="_1369292884" r:id="rId24"/>
               </w:object>
             </w:r>
             <w:r>
@@ -4954,7 +4954,7 @@
                 <v:shape id="_x0000_i1034" type="#_x0000_t75" style="width:126.45pt;height:23.8pt" o:ole="">
                   <v:imagedata r:id="rId25" o:title=""/>
                 </v:shape>
-                <o:OLEObject Type="Embed" ProgID="Equation.3" ShapeID="_x0000_i1034" DrawAspect="Content" ObjectID="_1369039710" r:id="rId26"/>
+                <o:OLEObject Type="Embed" ProgID="Equation.3" ShapeID="_x0000_i1034" DrawAspect="Content" ObjectID="_1369292885" r:id="rId26"/>
               </w:object>
             </w:r>
           </w:p>
@@ -5277,20 +5277,55 @@
             <w:pPr>
               <w:jc w:val="center"/>
             </w:pPr>
-          </w:p>
-        </w:tc>
-        <w:tc>
-          <w:tcPr>
-            <w:tcW w:w="2017" w:type="pct"/>
-            <w:shd w:val="clear" w:color="auto" w:fill="D9D9D9" w:themeFill="background1" w:themeFillShade="D9"/>
-          </w:tcPr>
-          <w:p/>
-        </w:tc>
-        <w:tc>
-          <w:tcPr>
-            <w:tcW w:w="2053" w:type="pct"/>
-          </w:tcPr>
-          <w:p/>
+            <w:r>
+              <w:t>67</w:t>
+            </w:r>
+          </w:p>
+        </w:tc>
+        <w:tc>
+          <w:tcPr>
+            <w:tcW w:w="2017" w:type="pct"/>
+            <w:shd w:val="clear" w:color="auto" w:fill="D9D9D9" w:themeFill="background1" w:themeFillShade="D9"/>
+          </w:tcPr>
+          <w:p>
+            <w:r>
+              <w:rPr>
+                <w:i/>
+                <w:position w:val="-12"/>
+                <w:sz w:val="24"/>
+                <w:szCs w:val="24"/>
+                <w:lang w:val="fr-FR"/>
+              </w:rPr>
+              <w:object w:dxaOrig="2299" w:dyaOrig="380">
+                <v:shape id="_x0000_i1035" type="#_x0000_t75" style="width:115.2pt;height:18.8pt" o:ole="">
+                  <v:imagedata r:id="rId27" o:title=""/>
+                </v:shape>
+                <o:OLEObject Type="Embed" ProgID="Equation.3" ShapeID="_x0000_i1035" DrawAspect="Content" ObjectID="_1369292886" r:id="rId28"/>
+              </w:object>
+            </w:r>
+          </w:p>
+        </w:tc>
+        <w:tc>
+          <w:tcPr>
+            <w:tcW w:w="2053" w:type="pct"/>
+          </w:tcPr>
+          <w:p>
+            <w:r>
+              <w:rPr>
+                <w:i/>
+                <w:position w:val="-12"/>
+                <w:sz w:val="24"/>
+                <w:szCs w:val="24"/>
+                <w:lang w:val="fr-FR"/>
+              </w:rPr>
+              <w:object w:dxaOrig="2659" w:dyaOrig="380">
+                <v:shape id="_x0000_i1036" type="#_x0000_t75" style="width:132.75pt;height:18.8pt" o:ole="">
+                  <v:imagedata r:id="rId29" o:title=""/>
+                </v:shape>
+                <o:OLEObject Type="Embed" ProgID="Equation.3" ShapeID="_x0000_i1036" DrawAspect="Content" ObjectID="_1369292887" r:id="rId30"/>
+              </w:object>
+            </w:r>
+          </w:p>
         </w:tc>
       </w:tr>
       <w:tr>
@@ -5327,13 +5362,21 @@
             <w:tcW w:w="2017" w:type="pct"/>
             <w:shd w:val="clear" w:color="auto" w:fill="D9D9D9" w:themeFill="background1" w:themeFillShade="D9"/>
           </w:tcPr>
-          <w:p/>
-        </w:tc>
-        <w:tc>
-          <w:tcPr>
-            <w:tcW w:w="2053" w:type="pct"/>
-          </w:tcPr>
-          <w:p/>
+          <w:p>
+            <w:r>
+              <w:t>Thực nghiệm sai SAC</w:t>
+            </w:r>
+          </w:p>
+        </w:tc>
+        <w:tc>
+          <w:tcPr>
+            <w:tcW w:w="2053" w:type="pct"/>
+          </w:tcPr>
+          <w:p>
+            <w:r>
+              <w:t>Đã fix</w:t>
+            </w:r>
+          </w:p>
         </w:tc>
       </w:tr>
       <w:tr>
@@ -5953,6 +5996,7 @@
                 <w:rFonts w:ascii="Calibri" w:hAnsi="Calibri" w:cs="Calibri"/>
                 <w:color w:val="000000"/>
               </w:rPr>
+              <w:lastRenderedPageBreak/>
               <w:t>74</w:t>
             </w:r>
           </w:p>
@@ -5996,7 +6040,6 @@
                 <w:rFonts w:ascii="Calibri" w:hAnsi="Calibri" w:cs="Calibri"/>
                 <w:color w:val="000000"/>
               </w:rPr>
-              <w:lastRenderedPageBreak/>
               <w:t>75</w:t>
             </w:r>
           </w:p>
@@ -6554,6 +6597,7 @@
         </w:numPr>
       </w:pPr>
       <w:r>
+        <w:lastRenderedPageBreak/>
         <w:t>Tính an toàn của ZUC</w:t>
       </w:r>
       <w:r>
@@ -6578,7 +6622,6 @@
         </w:numPr>
       </w:pPr>
       <w:r>
-        <w:lastRenderedPageBreak/>
         <w:t>Tính phi tuyến.</w:t>
       </w:r>
     </w:p>
